--- a/mapa_procesos/mapa/ViviendayUrbanismo/FORMATOS/Visita Tecnica Mejoramiento Integral de Barrios V1.docx
+++ b/mapa_procesos/mapa/ViviendayUrbanismo/FORMATOS/Visita Tecnica Mejoramiento Integral de Barrios V1.docx
@@ -993,7 +993,7 @@
                 <w:szCs w:val="16"/>
                 <w:lang w:val="es-CO" w:eastAsia="es-CO"/>
               </w:rPr>
-              <w:t>RESPONSABLE / JEFE DE HOGAR</w:t>
+              <w:t xml:space="preserve">RESPONSABLE </w:t>
             </w:r>
           </w:p>
         </w:tc>
@@ -1361,6 +1361,119 @@
       </w:tr>
       <w:tr>
         <w:trPr>
+          <w:trHeight w:val="343"/>
+        </w:trPr>
+        <w:tc>
+          <w:tcPr>
+            <w:tcW w:w="257" w:type="dxa"/>
+            <w:tcBorders>
+              <w:top w:val="nil"/>
+              <w:left w:val="nil"/>
+              <w:bottom w:val="nil"/>
+              <w:right w:val="single" w:sz="4" w:space="0" w:color="auto"/>
+            </w:tcBorders>
+            <w:shd w:val="clear" w:color="auto" w:fill="auto"/>
+            <w:noWrap/>
+            <w:vAlign w:val="bottom"/>
+          </w:tcPr>
+          <w:p>
+            <w:pPr>
+              <w:suppressAutoHyphens w:val="0"/>
+              <w:rPr>
+                <w:rFonts w:ascii="Arial" w:hAnsi="Arial" w:cs="Arial"/>
+                <w:b/>
+                <w:bCs/>
+                <w:color w:val="000000"/>
+                <w:sz w:val="16"/>
+                <w:szCs w:val="16"/>
+                <w:lang w:val="es-CO" w:eastAsia="es-CO"/>
+              </w:rPr>
+            </w:pPr>
+          </w:p>
+        </w:tc>
+        <w:tc>
+          <w:tcPr>
+            <w:tcW w:w="2308" w:type="dxa"/>
+            <w:tcBorders>
+              <w:top w:val="single" w:sz="4" w:space="0" w:color="auto"/>
+              <w:left w:val="single" w:sz="4" w:space="0" w:color="auto"/>
+              <w:bottom w:val="single" w:sz="4" w:space="0" w:color="auto"/>
+              <w:right w:val="single" w:sz="4" w:space="0" w:color="auto"/>
+            </w:tcBorders>
+            <w:shd w:val="clear" w:color="auto" w:fill="auto"/>
+            <w:vAlign w:val="center"/>
+          </w:tcPr>
+          <w:p>
+            <w:pPr>
+              <w:suppressAutoHyphens w:val="0"/>
+              <w:rPr>
+                <w:rFonts w:ascii="Arial" w:hAnsi="Arial" w:cs="Arial"/>
+                <w:b/>
+                <w:bCs/>
+                <w:color w:val="000000"/>
+                <w:sz w:val="16"/>
+                <w:szCs w:val="16"/>
+                <w:lang w:val="es-AR" w:eastAsia="es-CO"/>
+              </w:rPr>
+            </w:pPr>
+            <w:r>
+              <w:rPr>
+                <w:rFonts w:ascii="Arial" w:hAnsi="Arial" w:cs="Arial"/>
+                <w:b/>
+                <w:bCs/>
+                <w:color w:val="000000"/>
+                <w:sz w:val="16"/>
+                <w:szCs w:val="16"/>
+                <w:lang w:val="es-AR" w:eastAsia="es-CO"/>
+              </w:rPr>
+              <w:t>CORREO ELECTRONICO:</w:t>
+            </w:r>
+          </w:p>
+        </w:tc>
+        <w:tc>
+          <w:tcPr>
+            <w:tcW w:w="8208" w:type="dxa"/>
+            <w:gridSpan w:val="5"/>
+            <w:tcBorders>
+              <w:top w:val="single" w:sz="4" w:space="0" w:color="auto"/>
+              <w:left w:val="single" w:sz="4" w:space="0" w:color="auto"/>
+              <w:bottom w:val="single" w:sz="4" w:space="0" w:color="auto"/>
+              <w:right w:val="single" w:sz="4" w:space="0" w:color="auto"/>
+            </w:tcBorders>
+            <w:shd w:val="clear" w:color="auto" w:fill="auto"/>
+            <w:vAlign w:val="center"/>
+          </w:tcPr>
+          <w:p>
+            <w:pPr>
+              <w:suppressAutoHyphens w:val="0"/>
+              <w:jc w:val="center"/>
+              <w:rPr>
+                <w:rFonts w:ascii="Arial" w:hAnsi="Arial" w:cs="Arial"/>
+                <w:b/>
+                <w:bCs/>
+                <w:color w:val="000000"/>
+                <w:sz w:val="16"/>
+                <w:szCs w:val="16"/>
+                <w:lang w:val="es-CO" w:eastAsia="es-CO"/>
+              </w:rPr>
+            </w:pPr>
+            <w:r>
+              <w:rPr>
+                <w:rFonts w:ascii="Arial" w:hAnsi="Arial" w:cs="Arial"/>
+                <w:b/>
+                <w:bCs/>
+                <w:color w:val="000000"/>
+                <w:sz w:val="16"/>
+                <w:szCs w:val="16"/>
+                <w:lang w:val="es-CO" w:eastAsia="es-CO"/>
+              </w:rPr>
+              <w:t> </w:t>
+            </w:r>
+          </w:p>
+        </w:tc>
+      </w:tr>
+      <w:tr>
+        <w:trPr>
           <w:trHeight w:val="422"/>
         </w:trPr>
         <w:tc>
@@ -1510,7 +1623,7 @@
               <w:top w:val="nil"/>
               <w:left w:val="nil"/>
               <w:bottom w:val="nil"/>
-              <w:right w:val="nil"/>
+              <w:right w:val="single" w:sz="4" w:space="0" w:color="auto"/>
             </w:tcBorders>
             <w:shd w:val="clear" w:color="auto" w:fill="auto"/>
             <w:noWrap/>
@@ -1536,9 +1649,8 @@
           <w:tcPr>
             <w:tcW w:w="2308" w:type="dxa"/>
             <w:tcBorders>
-              <w:top w:val="nil"/>
+              <w:top w:val="single" w:sz="4" w:space="0" w:color="auto"/>
               <w:left w:val="single" w:sz="4" w:space="0" w:color="auto"/>
-              <w:bottom w:val="single" w:sz="4" w:space="0" w:color="auto"/>
               <w:right w:val="single" w:sz="4" w:space="0" w:color="auto"/>
             </w:tcBorders>
             <w:shd w:val="clear" w:color="auto" w:fill="auto"/>
@@ -1548,39 +1660,39 @@
           <w:p>
             <w:pPr>
               <w:suppressAutoHyphens w:val="0"/>
-              <w:rPr>
-                <w:rFonts w:ascii="Arial" w:hAnsi="Arial" w:cs="Arial"/>
-                <w:b/>
-                <w:bCs/>
-                <w:color w:val="000000"/>
-                <w:sz w:val="16"/>
-                <w:szCs w:val="16"/>
-                <w:lang w:val="es-CO" w:eastAsia="es-CO"/>
-              </w:rPr>
-            </w:pPr>
-            <w:r>
-              <w:rPr>
-                <w:rFonts w:ascii="Arial" w:hAnsi="Arial" w:cs="Arial"/>
-                <w:b/>
-                <w:bCs/>
-                <w:color w:val="000000"/>
-                <w:sz w:val="16"/>
-                <w:szCs w:val="16"/>
-                <w:lang w:val="es-AR" w:eastAsia="es-CO"/>
-              </w:rPr>
-              <w:t>CORREO ELECTRONICO:</w:t>
-            </w:r>
-          </w:p>
-        </w:tc>
-        <w:tc>
-          <w:tcPr>
-            <w:tcW w:w="8208" w:type="dxa"/>
-            <w:gridSpan w:val="5"/>
+              <w:jc w:val="center"/>
+              <w:rPr>
+                <w:rFonts w:ascii="Arial" w:hAnsi="Arial" w:cs="Arial"/>
+                <w:b/>
+                <w:bCs/>
+                <w:color w:val="000000"/>
+                <w:sz w:val="16"/>
+                <w:szCs w:val="16"/>
+                <w:lang w:val="es-CO" w:eastAsia="es-CO"/>
+              </w:rPr>
+            </w:pPr>
+            <w:r>
+              <w:rPr>
+                <w:rFonts w:ascii="Arial" w:hAnsi="Arial" w:cs="Arial"/>
+                <w:b/>
+                <w:bCs/>
+                <w:color w:val="000000"/>
+                <w:sz w:val="16"/>
+                <w:szCs w:val="16"/>
+                <w:lang w:val="es-CO" w:eastAsia="es-CO"/>
+              </w:rPr>
+              <w:t>GEOREFERENCIACIÓN</w:t>
+            </w:r>
+          </w:p>
+        </w:tc>
+        <w:tc>
+          <w:tcPr>
+            <w:tcW w:w="3039" w:type="dxa"/>
+            <w:gridSpan w:val="2"/>
             <w:tcBorders>
               <w:top w:val="single" w:sz="4" w:space="0" w:color="auto"/>
-              <w:left w:val="nil"/>
-              <w:bottom w:val="single" w:sz="4" w:space="0" w:color="auto"/>
-              <w:right w:val="single" w:sz="4" w:space="0" w:color="auto"/>
+              <w:left w:val="single" w:sz="4" w:space="0" w:color="auto"/>
+              <w:bottom w:val="single" w:sz="4" w:space="0" w:color="auto"/>
             </w:tcBorders>
             <w:shd w:val="clear" w:color="auto" w:fill="auto"/>
             <w:vAlign w:val="center"/>
@@ -1589,29 +1701,55 @@
           <w:p>
             <w:pPr>
               <w:suppressAutoHyphens w:val="0"/>
-              <w:jc w:val="center"/>
-              <w:rPr>
-                <w:rFonts w:ascii="Arial" w:hAnsi="Arial" w:cs="Arial"/>
-                <w:b/>
-                <w:bCs/>
-                <w:color w:val="000000"/>
-                <w:sz w:val="16"/>
-                <w:szCs w:val="16"/>
-                <w:lang w:val="es-CO" w:eastAsia="es-CO"/>
-              </w:rPr>
-            </w:pPr>
-            <w:r>
-              <w:rPr>
-                <w:rFonts w:ascii="Arial" w:hAnsi="Arial" w:cs="Arial"/>
-                <w:b/>
-                <w:bCs/>
-                <w:color w:val="000000"/>
-                <w:sz w:val="16"/>
-                <w:szCs w:val="16"/>
-                <w:lang w:val="es-CO" w:eastAsia="es-CO"/>
-              </w:rPr>
-              <w:t> </w:t>
-            </w:r>
+              <w:rPr>
+                <w:rFonts w:ascii="Arial" w:hAnsi="Arial" w:cs="Arial"/>
+                <w:b/>
+                <w:bCs/>
+                <w:color w:val="000000"/>
+                <w:sz w:val="16"/>
+                <w:szCs w:val="16"/>
+                <w:lang w:val="es-CO" w:eastAsia="es-CO"/>
+              </w:rPr>
+            </w:pPr>
+            <w:r>
+              <w:rPr>
+                <w:rFonts w:ascii="Arial" w:hAnsi="Arial" w:cs="Arial"/>
+                <w:b/>
+                <w:bCs/>
+                <w:color w:val="000000"/>
+                <w:sz w:val="16"/>
+                <w:szCs w:val="16"/>
+                <w:lang w:val="es-CO" w:eastAsia="es-CO"/>
+              </w:rPr>
+              <w:t>COORDENADA NORTE:</w:t>
+            </w:r>
+          </w:p>
+        </w:tc>
+        <w:tc>
+          <w:tcPr>
+            <w:tcW w:w="5169" w:type="dxa"/>
+            <w:gridSpan w:val="3"/>
+            <w:tcBorders>
+              <w:bottom w:val="single" w:sz="4" w:space="0" w:color="auto"/>
+              <w:right w:val="single" w:sz="4" w:space="0" w:color="auto"/>
+            </w:tcBorders>
+            <w:shd w:val="clear" w:color="auto" w:fill="auto"/>
+            <w:vAlign w:val="center"/>
+            <w:hideMark/>
+          </w:tcPr>
+          <w:p>
+            <w:pPr>
+              <w:suppressAutoHyphens w:val="0"/>
+              <w:rPr>
+                <w:rFonts w:ascii="Arial" w:hAnsi="Arial" w:cs="Arial"/>
+                <w:b/>
+                <w:bCs/>
+                <w:color w:val="000000"/>
+                <w:sz w:val="16"/>
+                <w:szCs w:val="16"/>
+                <w:lang w:val="es-CO" w:eastAsia="es-CO"/>
+              </w:rPr>
+            </w:pPr>
           </w:p>
         </w:tc>
       </w:tr>
@@ -1623,20 +1761,18 @@
           <w:tcPr>
             <w:tcW w:w="257" w:type="dxa"/>
             <w:tcBorders>
-              <w:top w:val="nil"/>
+              <w:top w:val="single" w:sz="4" w:space="0" w:color="auto"/>
               <w:left w:val="nil"/>
               <w:bottom w:val="nil"/>
-              <w:right w:val="single" w:sz="4" w:space="0" w:color="auto"/>
+              <w:right w:val="nil"/>
             </w:tcBorders>
             <w:shd w:val="clear" w:color="auto" w:fill="auto"/>
             <w:noWrap/>
             <w:vAlign w:val="bottom"/>
-            <w:hideMark/>
-          </w:tcPr>
-          <w:p>
-            <w:pPr>
-              <w:suppressAutoHyphens w:val="0"/>
-              <w:jc w:val="center"/>
+          </w:tcPr>
+          <w:p>
+            <w:pPr>
+              <w:suppressAutoHyphens w:val="0"/>
               <w:rPr>
                 <w:rFonts w:ascii="Arial" w:hAnsi="Arial" w:cs="Arial"/>
                 <w:b/>
@@ -1652,9 +1788,37 @@
         <w:tc>
           <w:tcPr>
             <w:tcW w:w="2308" w:type="dxa"/>
+            <w:tcBorders>
+              <w:left w:val="single" w:sz="4" w:space="0" w:color="auto"/>
+              <w:bottom w:val="single" w:sz="4" w:space="0" w:color="auto"/>
+              <w:right w:val="nil"/>
+            </w:tcBorders>
+            <w:shd w:val="clear" w:color="auto" w:fill="auto"/>
+            <w:vAlign w:val="center"/>
+          </w:tcPr>
+          <w:p>
+            <w:pPr>
+              <w:suppressAutoHyphens w:val="0"/>
+              <w:rPr>
+                <w:rFonts w:ascii="Arial" w:hAnsi="Arial" w:cs="Arial"/>
+                <w:b/>
+                <w:bCs/>
+                <w:color w:val="000000"/>
+                <w:sz w:val="16"/>
+                <w:szCs w:val="16"/>
+                <w:lang w:val="es-CO" w:eastAsia="es-CO"/>
+              </w:rPr>
+            </w:pPr>
+          </w:p>
+        </w:tc>
+        <w:tc>
+          <w:tcPr>
+            <w:tcW w:w="8208" w:type="dxa"/>
+            <w:gridSpan w:val="5"/>
             <w:tcBorders>
               <w:top w:val="single" w:sz="4" w:space="0" w:color="auto"/>
               <w:left w:val="single" w:sz="4" w:space="0" w:color="auto"/>
+              <w:bottom w:val="single" w:sz="4" w:space="0" w:color="auto"/>
               <w:right w:val="single" w:sz="4" w:space="0" w:color="auto"/>
             </w:tcBorders>
             <w:shd w:val="clear" w:color="auto" w:fill="auto"/>
@@ -1664,96 +1828,28 @@
           <w:p>
             <w:pPr>
               <w:suppressAutoHyphens w:val="0"/>
-              <w:jc w:val="center"/>
-              <w:rPr>
-                <w:rFonts w:ascii="Arial" w:hAnsi="Arial" w:cs="Arial"/>
-                <w:b/>
-                <w:bCs/>
-                <w:color w:val="000000"/>
-                <w:sz w:val="16"/>
-                <w:szCs w:val="16"/>
-                <w:lang w:val="es-CO" w:eastAsia="es-CO"/>
-              </w:rPr>
-            </w:pPr>
-            <w:r>
-              <w:rPr>
-                <w:rFonts w:ascii="Arial" w:hAnsi="Arial" w:cs="Arial"/>
-                <w:b/>
-                <w:bCs/>
-                <w:color w:val="000000"/>
-                <w:sz w:val="16"/>
-                <w:szCs w:val="16"/>
-                <w:lang w:val="es-CO" w:eastAsia="es-CO"/>
-              </w:rPr>
-              <w:t>GEOREFERENCIACIÓN</w:t>
-            </w:r>
-          </w:p>
-        </w:tc>
-        <w:tc>
-          <w:tcPr>
-            <w:tcW w:w="3039" w:type="dxa"/>
-            <w:gridSpan w:val="2"/>
-            <w:tcBorders>
-              <w:top w:val="single" w:sz="4" w:space="0" w:color="auto"/>
-              <w:left w:val="single" w:sz="4" w:space="0" w:color="auto"/>
-              <w:bottom w:val="single" w:sz="4" w:space="0" w:color="auto"/>
-            </w:tcBorders>
-            <w:shd w:val="clear" w:color="auto" w:fill="auto"/>
-            <w:vAlign w:val="center"/>
-            <w:hideMark/>
-          </w:tcPr>
-          <w:p>
-            <w:pPr>
-              <w:suppressAutoHyphens w:val="0"/>
-              <w:rPr>
-                <w:rFonts w:ascii="Arial" w:hAnsi="Arial" w:cs="Arial"/>
-                <w:b/>
-                <w:bCs/>
-                <w:color w:val="000000"/>
-                <w:sz w:val="16"/>
-                <w:szCs w:val="16"/>
-                <w:lang w:val="es-CO" w:eastAsia="es-CO"/>
-              </w:rPr>
-            </w:pPr>
-            <w:r>
-              <w:rPr>
-                <w:rFonts w:ascii="Arial" w:hAnsi="Arial" w:cs="Arial"/>
-                <w:b/>
-                <w:bCs/>
-                <w:color w:val="000000"/>
-                <w:sz w:val="16"/>
-                <w:szCs w:val="16"/>
-                <w:lang w:val="es-CO" w:eastAsia="es-CO"/>
-              </w:rPr>
-              <w:t>COORDENADA NORTE:</w:t>
-            </w:r>
-          </w:p>
-        </w:tc>
-        <w:tc>
-          <w:tcPr>
-            <w:tcW w:w="5169" w:type="dxa"/>
-            <w:gridSpan w:val="3"/>
-            <w:tcBorders>
-              <w:bottom w:val="single" w:sz="4" w:space="0" w:color="auto"/>
-              <w:right w:val="single" w:sz="4" w:space="0" w:color="auto"/>
-            </w:tcBorders>
-            <w:shd w:val="clear" w:color="auto" w:fill="auto"/>
-            <w:vAlign w:val="center"/>
-            <w:hideMark/>
-          </w:tcPr>
-          <w:p>
-            <w:pPr>
-              <w:suppressAutoHyphens w:val="0"/>
-              <w:rPr>
-                <w:rFonts w:ascii="Arial" w:hAnsi="Arial" w:cs="Arial"/>
-                <w:b/>
-                <w:bCs/>
-                <w:color w:val="000000"/>
-                <w:sz w:val="16"/>
-                <w:szCs w:val="16"/>
-                <w:lang w:val="es-CO" w:eastAsia="es-CO"/>
-              </w:rPr>
-            </w:pPr>
+              <w:rPr>
+                <w:rFonts w:ascii="Arial" w:hAnsi="Arial" w:cs="Arial"/>
+                <w:b/>
+                <w:bCs/>
+                <w:color w:val="000000"/>
+                <w:sz w:val="16"/>
+                <w:szCs w:val="16"/>
+                <w:lang w:val="es-CO" w:eastAsia="es-CO"/>
+              </w:rPr>
+            </w:pPr>
+            <w:r>
+              <w:rPr>
+                <w:rFonts w:ascii="Arial" w:hAnsi="Arial" w:cs="Arial"/>
+                <w:b/>
+                <w:bCs/>
+                <w:color w:val="000000"/>
+                <w:sz w:val="16"/>
+                <w:szCs w:val="16"/>
+                <w:lang w:val="es-CO" w:eastAsia="es-CO"/>
+              </w:rPr>
+              <w:t>COORDENADA ESTE: </w:t>
+            </w:r>
           </w:p>
         </w:tc>
       </w:tr>
@@ -1765,7 +1861,7 @@
           <w:tcPr>
             <w:tcW w:w="257" w:type="dxa"/>
             <w:tcBorders>
-              <w:top w:val="single" w:sz="4" w:space="0" w:color="auto"/>
+              <w:top w:val="nil"/>
               <w:left w:val="nil"/>
               <w:bottom w:val="nil"/>
               <w:right w:val="nil"/>
@@ -1773,17 +1869,169 @@
             <w:shd w:val="clear" w:color="auto" w:fill="auto"/>
             <w:noWrap/>
             <w:vAlign w:val="bottom"/>
-          </w:tcPr>
-          <w:p>
-            <w:pPr>
-              <w:suppressAutoHyphens w:val="0"/>
-              <w:rPr>
-                <w:rFonts w:ascii="Arial" w:hAnsi="Arial" w:cs="Arial"/>
-                <w:b/>
-                <w:bCs/>
-                <w:color w:val="000000"/>
-                <w:sz w:val="16"/>
-                <w:szCs w:val="16"/>
+            <w:hideMark/>
+          </w:tcPr>
+          <w:p>
+            <w:pPr>
+              <w:suppressAutoHyphens w:val="0"/>
+              <w:jc w:val="center"/>
+              <w:rPr>
+                <w:rFonts w:ascii="Arial" w:hAnsi="Arial" w:cs="Arial"/>
+                <w:b/>
+                <w:bCs/>
+                <w:color w:val="000000"/>
+                <w:sz w:val="16"/>
+                <w:szCs w:val="16"/>
+                <w:lang w:val="es-CO" w:eastAsia="es-CO"/>
+              </w:rPr>
+            </w:pPr>
+          </w:p>
+        </w:tc>
+        <w:tc>
+          <w:tcPr>
+            <w:tcW w:w="10516" w:type="dxa"/>
+            <w:gridSpan w:val="6"/>
+            <w:vMerge w:val="restart"/>
+            <w:tcBorders>
+              <w:top w:val="single" w:sz="4" w:space="0" w:color="auto"/>
+              <w:left w:val="single" w:sz="4" w:space="0" w:color="auto"/>
+              <w:bottom w:val="single" w:sz="4" w:space="0" w:color="auto"/>
+              <w:right w:val="single" w:sz="4" w:space="0" w:color="auto"/>
+            </w:tcBorders>
+            <w:shd w:val="clear" w:color="auto" w:fill="D9D9D9" w:themeFill="background1" w:themeFillShade="D9"/>
+            <w:vAlign w:val="center"/>
+            <w:hideMark/>
+          </w:tcPr>
+          <w:p>
+            <w:pPr>
+              <w:suppressAutoHyphens w:val="0"/>
+              <w:jc w:val="center"/>
+              <w:rPr>
+                <w:rFonts w:ascii="Arial" w:hAnsi="Arial" w:cs="Arial"/>
+                <w:b/>
+                <w:bCs/>
+                <w:color w:val="000000"/>
+                <w:sz w:val="16"/>
+                <w:szCs w:val="16"/>
+                <w:lang w:val="es-CO" w:eastAsia="es-CO"/>
+              </w:rPr>
+            </w:pPr>
+            <w:r>
+              <w:rPr>
+                <w:rFonts w:ascii="Arial" w:hAnsi="Arial" w:cs="Arial"/>
+                <w:b/>
+                <w:bCs/>
+                <w:color w:val="000000"/>
+                <w:sz w:val="16"/>
+                <w:szCs w:val="16"/>
+                <w:lang w:val="es-AR" w:eastAsia="es-CO"/>
+              </w:rPr>
+              <w:t>2. DATOS TÉCNICOS DEL ESTADO ACTUAL DE</w:t>
+            </w:r>
+            <w:r>
+              <w:rPr>
+                <w:rFonts w:ascii="Arial" w:hAnsi="Arial" w:cs="Arial"/>
+                <w:b/>
+                <w:bCs/>
+                <w:color w:val="000000"/>
+                <w:sz w:val="16"/>
+                <w:szCs w:val="16"/>
+                <w:lang w:val="es-AR" w:eastAsia="es-CO"/>
+              </w:rPr>
+              <w:t>L INMUEBLE</w:t>
+            </w:r>
+          </w:p>
+        </w:tc>
+      </w:tr>
+      <w:tr>
+        <w:trPr>
+          <w:trHeight w:val="111"/>
+        </w:trPr>
+        <w:tc>
+          <w:tcPr>
+            <w:tcW w:w="257" w:type="dxa"/>
+            <w:tcBorders>
+              <w:top w:val="nil"/>
+              <w:left w:val="nil"/>
+              <w:bottom w:val="nil"/>
+              <w:right w:val="single" w:sz="4" w:space="0" w:color="auto"/>
+            </w:tcBorders>
+            <w:shd w:val="clear" w:color="auto" w:fill="auto"/>
+            <w:noWrap/>
+            <w:vAlign w:val="bottom"/>
+            <w:hideMark/>
+          </w:tcPr>
+          <w:p>
+            <w:pPr>
+              <w:suppressAutoHyphens w:val="0"/>
+              <w:jc w:val="center"/>
+              <w:rPr>
+                <w:rFonts w:ascii="Arial" w:hAnsi="Arial" w:cs="Arial"/>
+                <w:b/>
+                <w:bCs/>
+                <w:color w:val="000000"/>
+                <w:sz w:val="16"/>
+                <w:szCs w:val="16"/>
+                <w:lang w:val="es-CO" w:eastAsia="es-CO"/>
+              </w:rPr>
+            </w:pPr>
+          </w:p>
+        </w:tc>
+        <w:tc>
+          <w:tcPr>
+            <w:tcW w:w="10516" w:type="dxa"/>
+            <w:gridSpan w:val="6"/>
+            <w:vMerge/>
+            <w:tcBorders>
+              <w:top w:val="single" w:sz="4" w:space="0" w:color="auto"/>
+              <w:left w:val="single" w:sz="4" w:space="0" w:color="auto"/>
+              <w:bottom w:val="single" w:sz="4" w:space="0" w:color="auto"/>
+              <w:right w:val="single" w:sz="4" w:space="0" w:color="auto"/>
+            </w:tcBorders>
+            <w:shd w:val="clear" w:color="auto" w:fill="D9D9D9" w:themeFill="background1" w:themeFillShade="D9"/>
+            <w:vAlign w:val="center"/>
+            <w:hideMark/>
+          </w:tcPr>
+          <w:p>
+            <w:pPr>
+              <w:suppressAutoHyphens w:val="0"/>
+              <w:rPr>
+                <w:rFonts w:ascii="Arial" w:hAnsi="Arial" w:cs="Arial"/>
+                <w:b/>
+                <w:bCs/>
+                <w:color w:val="000000"/>
+                <w:sz w:val="16"/>
+                <w:szCs w:val="16"/>
+                <w:lang w:val="es-CO" w:eastAsia="es-CO"/>
+              </w:rPr>
+            </w:pPr>
+          </w:p>
+        </w:tc>
+      </w:tr>
+      <w:tr>
+        <w:trPr>
+          <w:trHeight w:val="383"/>
+        </w:trPr>
+        <w:tc>
+          <w:tcPr>
+            <w:tcW w:w="257" w:type="dxa"/>
+            <w:tcBorders>
+              <w:top w:val="nil"/>
+              <w:left w:val="nil"/>
+              <w:bottom w:val="nil"/>
+              <w:right w:val="nil"/>
+            </w:tcBorders>
+            <w:shd w:val="clear" w:color="auto" w:fill="auto"/>
+            <w:noWrap/>
+            <w:vAlign w:val="bottom"/>
+            <w:hideMark/>
+          </w:tcPr>
+          <w:p>
+            <w:pPr>
+              <w:suppressAutoHyphens w:val="0"/>
+              <w:rPr>
+                <w:sz w:val="20"/>
+                <w:szCs w:val="20"/>
                 <w:lang w:val="es-CO" w:eastAsia="es-CO"/>
               </w:rPr>
             </w:pPr>
@@ -1793,26 +2041,2094 @@
           <w:tcPr>
             <w:tcW w:w="2308" w:type="dxa"/>
             <w:tcBorders>
+              <w:top w:val="single" w:sz="4" w:space="0" w:color="auto"/>
               <w:left w:val="single" w:sz="4" w:space="0" w:color="auto"/>
               <w:bottom w:val="single" w:sz="4" w:space="0" w:color="auto"/>
+              <w:right w:val="single" w:sz="4" w:space="0" w:color="auto"/>
+            </w:tcBorders>
+            <w:shd w:val="clear" w:color="auto" w:fill="auto"/>
+            <w:vAlign w:val="center"/>
+            <w:hideMark/>
+          </w:tcPr>
+          <w:p>
+            <w:pPr>
+              <w:suppressAutoHyphens w:val="0"/>
+              <w:jc w:val="center"/>
+              <w:rPr>
+                <w:rFonts w:ascii="Arial" w:hAnsi="Arial" w:cs="Arial"/>
+                <w:b/>
+                <w:bCs/>
+                <w:color w:val="000000"/>
+                <w:sz w:val="16"/>
+                <w:szCs w:val="16"/>
+                <w:lang w:val="es-CO" w:eastAsia="es-CO"/>
+              </w:rPr>
+            </w:pPr>
+            <w:r>
+              <w:rPr>
+                <w:rFonts w:ascii="Arial" w:hAnsi="Arial" w:cs="Arial"/>
+                <w:b/>
+                <w:bCs/>
+                <w:color w:val="000000"/>
+                <w:sz w:val="16"/>
+                <w:szCs w:val="16"/>
+                <w:lang w:val="es-ES" w:eastAsia="es-CO"/>
+              </w:rPr>
+              <w:t>ACTIVIDAD / USO DEL SUELO</w:t>
+            </w:r>
+          </w:p>
+        </w:tc>
+        <w:tc>
+          <w:tcPr>
+            <w:tcW w:w="1408" w:type="dxa"/>
+            <w:tcBorders>
+              <w:top w:val="single" w:sz="4" w:space="0" w:color="auto"/>
+              <w:left w:val="nil"/>
+              <w:bottom w:val="single" w:sz="4" w:space="0" w:color="auto"/>
+              <w:right w:val="single" w:sz="4" w:space="0" w:color="auto"/>
+            </w:tcBorders>
+            <w:shd w:val="clear" w:color="auto" w:fill="auto"/>
+            <w:vAlign w:val="center"/>
+            <w:hideMark/>
+          </w:tcPr>
+          <w:p>
+            <w:pPr>
+              <w:suppressAutoHyphens w:val="0"/>
+              <w:jc w:val="center"/>
+              <w:rPr>
+                <w:rFonts w:ascii="Arial" w:hAnsi="Arial" w:cs="Arial"/>
+                <w:b/>
+                <w:bCs/>
+                <w:color w:val="000000"/>
+                <w:sz w:val="16"/>
+                <w:szCs w:val="16"/>
+                <w:lang w:val="es-CO" w:eastAsia="es-CO"/>
+              </w:rPr>
+            </w:pPr>
+            <w:r>
+              <w:rPr>
+                <w:rFonts w:ascii="Arial" w:hAnsi="Arial" w:cs="Arial"/>
+                <w:b/>
+                <w:bCs/>
+                <w:color w:val="000000"/>
+                <w:sz w:val="16"/>
+                <w:szCs w:val="16"/>
+                <w:lang w:val="es-CO" w:eastAsia="es-CO"/>
+              </w:rPr>
+              <w:t>SI</w:t>
+            </w:r>
+          </w:p>
+        </w:tc>
+        <w:tc>
+          <w:tcPr>
+            <w:tcW w:w="1631" w:type="dxa"/>
+            <w:tcBorders>
+              <w:top w:val="single" w:sz="4" w:space="0" w:color="auto"/>
+              <w:left w:val="nil"/>
+              <w:bottom w:val="single" w:sz="4" w:space="0" w:color="auto"/>
+              <w:right w:val="single" w:sz="4" w:space="0" w:color="auto"/>
+            </w:tcBorders>
+            <w:shd w:val="clear" w:color="auto" w:fill="auto"/>
+            <w:vAlign w:val="center"/>
+            <w:hideMark/>
+          </w:tcPr>
+          <w:p>
+            <w:pPr>
+              <w:suppressAutoHyphens w:val="0"/>
+              <w:jc w:val="center"/>
+              <w:rPr>
+                <w:rFonts w:ascii="Arial" w:hAnsi="Arial" w:cs="Arial"/>
+                <w:b/>
+                <w:bCs/>
+                <w:color w:val="000000"/>
+                <w:sz w:val="16"/>
+                <w:szCs w:val="16"/>
+                <w:lang w:val="es-CO" w:eastAsia="es-CO"/>
+              </w:rPr>
+            </w:pPr>
+            <w:r>
+              <w:rPr>
+                <w:rFonts w:ascii="Arial" w:hAnsi="Arial" w:cs="Arial"/>
+                <w:b/>
+                <w:bCs/>
+                <w:color w:val="000000"/>
+                <w:sz w:val="16"/>
+                <w:szCs w:val="16"/>
+                <w:lang w:val="es-ES" w:eastAsia="es-CO"/>
+              </w:rPr>
+              <w:t>NO</w:t>
+            </w:r>
+          </w:p>
+        </w:tc>
+        <w:tc>
+          <w:tcPr>
+            <w:tcW w:w="2338" w:type="dxa"/>
+            <w:tcBorders>
+              <w:top w:val="single" w:sz="4" w:space="0" w:color="auto"/>
+              <w:left w:val="nil"/>
+              <w:bottom w:val="single" w:sz="4" w:space="0" w:color="auto"/>
+              <w:right w:val="single" w:sz="4" w:space="0" w:color="auto"/>
+            </w:tcBorders>
+            <w:shd w:val="clear" w:color="auto" w:fill="auto"/>
+            <w:vAlign w:val="center"/>
+            <w:hideMark/>
+          </w:tcPr>
+          <w:p>
+            <w:pPr>
+              <w:suppressAutoHyphens w:val="0"/>
+              <w:jc w:val="center"/>
+              <w:rPr>
+                <w:rFonts w:ascii="Arial" w:hAnsi="Arial" w:cs="Arial"/>
+                <w:b/>
+                <w:bCs/>
+                <w:color w:val="000000"/>
+                <w:sz w:val="16"/>
+                <w:szCs w:val="16"/>
+                <w:lang w:val="es-CO" w:eastAsia="es-CO"/>
+              </w:rPr>
+            </w:pPr>
+            <w:r>
+              <w:rPr>
+                <w:rFonts w:ascii="Arial" w:hAnsi="Arial" w:cs="Arial"/>
+                <w:b/>
+                <w:bCs/>
+                <w:color w:val="000000"/>
+                <w:sz w:val="16"/>
+                <w:szCs w:val="16"/>
+                <w:lang w:val="es-ES" w:eastAsia="es-CO"/>
+              </w:rPr>
+              <w:t>No. EMPLEADOS / HABITANTES</w:t>
+            </w:r>
+          </w:p>
+        </w:tc>
+        <w:tc>
+          <w:tcPr>
+            <w:tcW w:w="2831" w:type="dxa"/>
+            <w:gridSpan w:val="2"/>
+            <w:tcBorders>
+              <w:top w:val="single" w:sz="4" w:space="0" w:color="auto"/>
+              <w:left w:val="nil"/>
+              <w:bottom w:val="single" w:sz="4" w:space="0" w:color="auto"/>
+              <w:right w:val="single" w:sz="4" w:space="0" w:color="auto"/>
+            </w:tcBorders>
+            <w:shd w:val="clear" w:color="auto" w:fill="auto"/>
+            <w:vAlign w:val="center"/>
+            <w:hideMark/>
+          </w:tcPr>
+          <w:p>
+            <w:pPr>
+              <w:suppressAutoHyphens w:val="0"/>
+              <w:jc w:val="center"/>
+              <w:rPr>
+                <w:rFonts w:ascii="Arial" w:hAnsi="Arial" w:cs="Arial"/>
+                <w:b/>
+                <w:bCs/>
+                <w:color w:val="000000"/>
+                <w:sz w:val="16"/>
+                <w:szCs w:val="16"/>
+                <w:lang w:val="es-CO" w:eastAsia="es-CO"/>
+              </w:rPr>
+            </w:pPr>
+            <w:r>
+              <w:rPr>
+                <w:rFonts w:ascii="Arial" w:hAnsi="Arial" w:cs="Arial"/>
+                <w:b/>
+                <w:bCs/>
+                <w:color w:val="000000"/>
+                <w:sz w:val="16"/>
+                <w:szCs w:val="16"/>
+                <w:lang w:val="es-ES" w:eastAsia="es-CO"/>
+              </w:rPr>
+              <w:t>No. DE USUARIOS /DÍA</w:t>
+            </w:r>
+          </w:p>
+        </w:tc>
+      </w:tr>
+      <w:tr>
+        <w:trPr>
+          <w:trHeight w:val="317"/>
+        </w:trPr>
+        <w:tc>
+          <w:tcPr>
+            <w:tcW w:w="257" w:type="dxa"/>
+            <w:tcBorders>
+              <w:top w:val="nil"/>
+              <w:left w:val="nil"/>
+              <w:bottom w:val="nil"/>
               <w:right w:val="nil"/>
             </w:tcBorders>
             <w:shd w:val="clear" w:color="auto" w:fill="auto"/>
+            <w:noWrap/>
+            <w:vAlign w:val="bottom"/>
+            <w:hideMark/>
+          </w:tcPr>
+          <w:p>
+            <w:pPr>
+              <w:suppressAutoHyphens w:val="0"/>
+              <w:jc w:val="center"/>
+              <w:rPr>
+                <w:rFonts w:ascii="Arial" w:hAnsi="Arial" w:cs="Arial"/>
+                <w:b/>
+                <w:bCs/>
+                <w:color w:val="000000"/>
+                <w:sz w:val="16"/>
+                <w:szCs w:val="16"/>
+                <w:lang w:val="es-CO" w:eastAsia="es-CO"/>
+              </w:rPr>
+            </w:pPr>
+          </w:p>
+        </w:tc>
+        <w:tc>
+          <w:tcPr>
+            <w:tcW w:w="2308" w:type="dxa"/>
+            <w:tcBorders>
+              <w:top w:val="nil"/>
+              <w:left w:val="single" w:sz="4" w:space="0" w:color="auto"/>
+              <w:bottom w:val="single" w:sz="4" w:space="0" w:color="auto"/>
+              <w:right w:val="single" w:sz="4" w:space="0" w:color="auto"/>
+            </w:tcBorders>
+            <w:shd w:val="clear" w:color="auto" w:fill="auto"/>
             <w:vAlign w:val="center"/>
-          </w:tcPr>
-          <w:p>
-            <w:pPr>
-              <w:suppressAutoHyphens w:val="0"/>
-              <w:rPr>
-                <w:rFonts w:ascii="Arial" w:hAnsi="Arial" w:cs="Arial"/>
-                <w:b/>
-                <w:bCs/>
-                <w:color w:val="000000"/>
-                <w:sz w:val="16"/>
-                <w:szCs w:val="16"/>
-                <w:lang w:val="es-CO" w:eastAsia="es-CO"/>
-              </w:rPr>
-            </w:pPr>
+            <w:hideMark/>
+          </w:tcPr>
+          <w:p>
+            <w:pPr>
+              <w:suppressAutoHyphens w:val="0"/>
+              <w:rPr>
+                <w:rFonts w:ascii="Arial" w:hAnsi="Arial" w:cs="Arial"/>
+                <w:b/>
+                <w:bCs/>
+                <w:color w:val="000000"/>
+                <w:sz w:val="16"/>
+                <w:szCs w:val="16"/>
+                <w:lang w:val="es-CO" w:eastAsia="es-CO"/>
+              </w:rPr>
+            </w:pPr>
+            <w:r>
+              <w:rPr>
+                <w:rFonts w:ascii="Arial" w:hAnsi="Arial" w:cs="Arial"/>
+                <w:b/>
+                <w:bCs/>
+                <w:color w:val="000000"/>
+                <w:sz w:val="16"/>
+                <w:szCs w:val="16"/>
+                <w:lang w:val="es-CO" w:eastAsia="es-CO"/>
+              </w:rPr>
+              <w:t>NEGOCIO ESTACIONARIO</w:t>
+            </w:r>
+          </w:p>
+        </w:tc>
+        <w:tc>
+          <w:tcPr>
+            <w:tcW w:w="1408" w:type="dxa"/>
+            <w:tcBorders>
+              <w:top w:val="nil"/>
+              <w:left w:val="nil"/>
+              <w:bottom w:val="single" w:sz="4" w:space="0" w:color="auto"/>
+              <w:right w:val="single" w:sz="4" w:space="0" w:color="auto"/>
+            </w:tcBorders>
+            <w:shd w:val="clear" w:color="auto" w:fill="auto"/>
+            <w:vAlign w:val="center"/>
+            <w:hideMark/>
+          </w:tcPr>
+          <w:p>
+            <w:pPr>
+              <w:suppressAutoHyphens w:val="0"/>
+              <w:rPr>
+                <w:rFonts w:ascii="Arial" w:hAnsi="Arial" w:cs="Arial"/>
+                <w:color w:val="000000"/>
+                <w:sz w:val="16"/>
+                <w:szCs w:val="16"/>
+                <w:lang w:val="es-CO" w:eastAsia="es-CO"/>
+              </w:rPr>
+            </w:pPr>
+            <w:r>
+              <w:rPr>
+                <w:rFonts w:ascii="Arial" w:hAnsi="Arial" w:cs="Arial"/>
+                <w:color w:val="000000"/>
+                <w:sz w:val="16"/>
+                <w:szCs w:val="16"/>
+                <w:lang w:val="es-CO" w:eastAsia="es-CO"/>
+              </w:rPr>
+              <w:t> </w:t>
+            </w:r>
+          </w:p>
+        </w:tc>
+        <w:tc>
+          <w:tcPr>
+            <w:tcW w:w="1631" w:type="dxa"/>
+            <w:tcBorders>
+              <w:top w:val="nil"/>
+              <w:left w:val="nil"/>
+              <w:bottom w:val="single" w:sz="4" w:space="0" w:color="auto"/>
+              <w:right w:val="single" w:sz="4" w:space="0" w:color="auto"/>
+            </w:tcBorders>
+            <w:shd w:val="clear" w:color="auto" w:fill="auto"/>
+            <w:vAlign w:val="center"/>
+            <w:hideMark/>
+          </w:tcPr>
+          <w:p>
+            <w:pPr>
+              <w:suppressAutoHyphens w:val="0"/>
+              <w:jc w:val="center"/>
+              <w:rPr>
+                <w:rFonts w:ascii="Arial" w:hAnsi="Arial" w:cs="Arial"/>
+                <w:color w:val="000000"/>
+                <w:sz w:val="16"/>
+                <w:szCs w:val="16"/>
+                <w:lang w:val="es-CO" w:eastAsia="es-CO"/>
+              </w:rPr>
+            </w:pPr>
+            <w:r>
+              <w:rPr>
+                <w:rFonts w:ascii="Arial" w:hAnsi="Arial" w:cs="Arial"/>
+                <w:color w:val="000000"/>
+                <w:sz w:val="16"/>
+                <w:szCs w:val="16"/>
+                <w:lang w:val="es-CO" w:eastAsia="es-CO"/>
+              </w:rPr>
+              <w:t> </w:t>
+            </w:r>
+          </w:p>
+        </w:tc>
+        <w:tc>
+          <w:tcPr>
+            <w:tcW w:w="2338" w:type="dxa"/>
+            <w:tcBorders>
+              <w:top w:val="nil"/>
+              <w:left w:val="nil"/>
+              <w:bottom w:val="single" w:sz="4" w:space="0" w:color="auto"/>
+              <w:right w:val="single" w:sz="4" w:space="0" w:color="auto"/>
+            </w:tcBorders>
+            <w:shd w:val="clear" w:color="auto" w:fill="auto"/>
+            <w:vAlign w:val="center"/>
+            <w:hideMark/>
+          </w:tcPr>
+          <w:p>
+            <w:pPr>
+              <w:suppressAutoHyphens w:val="0"/>
+              <w:jc w:val="center"/>
+              <w:rPr>
+                <w:rFonts w:ascii="Arial" w:hAnsi="Arial" w:cs="Arial"/>
+                <w:color w:val="000000"/>
+                <w:sz w:val="16"/>
+                <w:szCs w:val="16"/>
+                <w:lang w:val="es-CO" w:eastAsia="es-CO"/>
+              </w:rPr>
+            </w:pPr>
+            <w:r>
+              <w:rPr>
+                <w:rFonts w:ascii="Arial" w:hAnsi="Arial" w:cs="Arial"/>
+                <w:color w:val="000000"/>
+                <w:sz w:val="16"/>
+                <w:szCs w:val="16"/>
+                <w:lang w:val="es-CO" w:eastAsia="es-CO"/>
+              </w:rPr>
+              <w:t> </w:t>
+            </w:r>
+          </w:p>
+        </w:tc>
+        <w:tc>
+          <w:tcPr>
+            <w:tcW w:w="2831" w:type="dxa"/>
+            <w:gridSpan w:val="2"/>
+            <w:tcBorders>
+              <w:top w:val="single" w:sz="4" w:space="0" w:color="auto"/>
+              <w:left w:val="nil"/>
+              <w:bottom w:val="single" w:sz="4" w:space="0" w:color="auto"/>
+              <w:right w:val="single" w:sz="4" w:space="0" w:color="auto"/>
+            </w:tcBorders>
+            <w:shd w:val="clear" w:color="auto" w:fill="auto"/>
+            <w:vAlign w:val="center"/>
+            <w:hideMark/>
+          </w:tcPr>
+          <w:p>
+            <w:pPr>
+              <w:suppressAutoHyphens w:val="0"/>
+              <w:jc w:val="center"/>
+              <w:rPr>
+                <w:rFonts w:ascii="Arial" w:hAnsi="Arial" w:cs="Arial"/>
+                <w:color w:val="000000"/>
+                <w:sz w:val="16"/>
+                <w:szCs w:val="16"/>
+                <w:lang w:val="es-CO" w:eastAsia="es-CO"/>
+              </w:rPr>
+            </w:pPr>
+            <w:r>
+              <w:rPr>
+                <w:rFonts w:ascii="Arial" w:hAnsi="Arial" w:cs="Arial"/>
+                <w:color w:val="000000"/>
+                <w:sz w:val="16"/>
+                <w:szCs w:val="16"/>
+                <w:lang w:val="es-CO" w:eastAsia="es-CO"/>
+              </w:rPr>
+              <w:t> </w:t>
+            </w:r>
+          </w:p>
+        </w:tc>
+      </w:tr>
+      <w:tr>
+        <w:trPr>
+          <w:trHeight w:val="317"/>
+        </w:trPr>
+        <w:tc>
+          <w:tcPr>
+            <w:tcW w:w="257" w:type="dxa"/>
+            <w:tcBorders>
+              <w:top w:val="nil"/>
+              <w:left w:val="nil"/>
+              <w:bottom w:val="nil"/>
+              <w:right w:val="nil"/>
+            </w:tcBorders>
+            <w:shd w:val="clear" w:color="auto" w:fill="auto"/>
+            <w:noWrap/>
+            <w:vAlign w:val="bottom"/>
+            <w:hideMark/>
+          </w:tcPr>
+          <w:p>
+            <w:pPr>
+              <w:suppressAutoHyphens w:val="0"/>
+              <w:jc w:val="center"/>
+              <w:rPr>
+                <w:rFonts w:ascii="Arial" w:hAnsi="Arial" w:cs="Arial"/>
+                <w:color w:val="000000"/>
+                <w:sz w:val="16"/>
+                <w:szCs w:val="16"/>
+                <w:lang w:val="es-CO" w:eastAsia="es-CO"/>
+              </w:rPr>
+            </w:pPr>
+          </w:p>
+        </w:tc>
+        <w:tc>
+          <w:tcPr>
+            <w:tcW w:w="2308" w:type="dxa"/>
+            <w:tcBorders>
+              <w:top w:val="nil"/>
+              <w:left w:val="single" w:sz="4" w:space="0" w:color="auto"/>
+              <w:bottom w:val="single" w:sz="4" w:space="0" w:color="auto"/>
+              <w:right w:val="single" w:sz="4" w:space="0" w:color="auto"/>
+            </w:tcBorders>
+            <w:shd w:val="clear" w:color="auto" w:fill="auto"/>
+            <w:vAlign w:val="center"/>
+            <w:hideMark/>
+          </w:tcPr>
+          <w:p>
+            <w:pPr>
+              <w:suppressAutoHyphens w:val="0"/>
+              <w:rPr>
+                <w:rFonts w:ascii="Arial" w:hAnsi="Arial" w:cs="Arial"/>
+                <w:color w:val="000000"/>
+                <w:sz w:val="16"/>
+                <w:szCs w:val="16"/>
+                <w:lang w:val="es-CO" w:eastAsia="es-CO"/>
+              </w:rPr>
+            </w:pPr>
+            <w:r>
+              <w:rPr>
+                <w:rFonts w:ascii="Arial" w:hAnsi="Arial" w:cs="Arial"/>
+                <w:color w:val="000000"/>
+                <w:sz w:val="16"/>
+                <w:szCs w:val="16"/>
+                <w:lang w:val="es-CO" w:eastAsia="es-CO"/>
+              </w:rPr>
+              <w:t>COMERCIAL</w:t>
+            </w:r>
+          </w:p>
+        </w:tc>
+        <w:tc>
+          <w:tcPr>
+            <w:tcW w:w="1408" w:type="dxa"/>
+            <w:tcBorders>
+              <w:top w:val="nil"/>
+              <w:left w:val="nil"/>
+              <w:bottom w:val="single" w:sz="4" w:space="0" w:color="auto"/>
+              <w:right w:val="single" w:sz="4" w:space="0" w:color="auto"/>
+            </w:tcBorders>
+            <w:shd w:val="clear" w:color="auto" w:fill="auto"/>
+            <w:vAlign w:val="center"/>
+            <w:hideMark/>
+          </w:tcPr>
+          <w:p>
+            <w:pPr>
+              <w:suppressAutoHyphens w:val="0"/>
+              <w:rPr>
+                <w:rFonts w:ascii="Arial" w:hAnsi="Arial" w:cs="Arial"/>
+                <w:color w:val="000000"/>
+                <w:sz w:val="16"/>
+                <w:szCs w:val="16"/>
+                <w:lang w:val="es-CO" w:eastAsia="es-CO"/>
+              </w:rPr>
+            </w:pPr>
+            <w:r>
+              <w:rPr>
+                <w:rFonts w:ascii="Arial" w:hAnsi="Arial" w:cs="Arial"/>
+                <w:color w:val="000000"/>
+                <w:sz w:val="16"/>
+                <w:szCs w:val="16"/>
+                <w:lang w:val="es-CO" w:eastAsia="es-CO"/>
+              </w:rPr>
+              <w:t> </w:t>
+            </w:r>
+          </w:p>
+        </w:tc>
+        <w:tc>
+          <w:tcPr>
+            <w:tcW w:w="1631" w:type="dxa"/>
+            <w:tcBorders>
+              <w:top w:val="nil"/>
+              <w:left w:val="nil"/>
+              <w:bottom w:val="single" w:sz="4" w:space="0" w:color="auto"/>
+              <w:right w:val="single" w:sz="4" w:space="0" w:color="auto"/>
+            </w:tcBorders>
+            <w:shd w:val="clear" w:color="auto" w:fill="auto"/>
+            <w:vAlign w:val="center"/>
+            <w:hideMark/>
+          </w:tcPr>
+          <w:p>
+            <w:pPr>
+              <w:suppressAutoHyphens w:val="0"/>
+              <w:jc w:val="center"/>
+              <w:rPr>
+                <w:rFonts w:ascii="Arial" w:hAnsi="Arial" w:cs="Arial"/>
+                <w:color w:val="000000"/>
+                <w:sz w:val="16"/>
+                <w:szCs w:val="16"/>
+                <w:lang w:val="es-CO" w:eastAsia="es-CO"/>
+              </w:rPr>
+            </w:pPr>
+            <w:r>
+              <w:rPr>
+                <w:rFonts w:ascii="Arial" w:hAnsi="Arial" w:cs="Arial"/>
+                <w:color w:val="000000"/>
+                <w:sz w:val="16"/>
+                <w:szCs w:val="16"/>
+                <w:lang w:val="es-CO" w:eastAsia="es-CO"/>
+              </w:rPr>
+              <w:t> </w:t>
+            </w:r>
+          </w:p>
+        </w:tc>
+        <w:tc>
+          <w:tcPr>
+            <w:tcW w:w="2338" w:type="dxa"/>
+            <w:tcBorders>
+              <w:top w:val="nil"/>
+              <w:left w:val="nil"/>
+              <w:bottom w:val="single" w:sz="4" w:space="0" w:color="auto"/>
+              <w:right w:val="single" w:sz="4" w:space="0" w:color="auto"/>
+            </w:tcBorders>
+            <w:shd w:val="clear" w:color="auto" w:fill="auto"/>
+            <w:vAlign w:val="center"/>
+            <w:hideMark/>
+          </w:tcPr>
+          <w:p>
+            <w:pPr>
+              <w:suppressAutoHyphens w:val="0"/>
+              <w:jc w:val="center"/>
+              <w:rPr>
+                <w:rFonts w:ascii="Arial" w:hAnsi="Arial" w:cs="Arial"/>
+                <w:color w:val="000000"/>
+                <w:sz w:val="16"/>
+                <w:szCs w:val="16"/>
+                <w:lang w:val="es-CO" w:eastAsia="es-CO"/>
+              </w:rPr>
+            </w:pPr>
+            <w:r>
+              <w:rPr>
+                <w:rFonts w:ascii="Arial" w:hAnsi="Arial" w:cs="Arial"/>
+                <w:color w:val="000000"/>
+                <w:sz w:val="16"/>
+                <w:szCs w:val="16"/>
+                <w:lang w:val="es-CO" w:eastAsia="es-CO"/>
+              </w:rPr>
+              <w:t> </w:t>
+            </w:r>
+          </w:p>
+        </w:tc>
+        <w:tc>
+          <w:tcPr>
+            <w:tcW w:w="2831" w:type="dxa"/>
+            <w:gridSpan w:val="2"/>
+            <w:tcBorders>
+              <w:top w:val="single" w:sz="4" w:space="0" w:color="auto"/>
+              <w:left w:val="nil"/>
+              <w:bottom w:val="single" w:sz="4" w:space="0" w:color="auto"/>
+              <w:right w:val="single" w:sz="4" w:space="0" w:color="auto"/>
+            </w:tcBorders>
+            <w:shd w:val="clear" w:color="auto" w:fill="auto"/>
+            <w:vAlign w:val="center"/>
+            <w:hideMark/>
+          </w:tcPr>
+          <w:p>
+            <w:pPr>
+              <w:suppressAutoHyphens w:val="0"/>
+              <w:jc w:val="center"/>
+              <w:rPr>
+                <w:rFonts w:ascii="Arial" w:hAnsi="Arial" w:cs="Arial"/>
+                <w:color w:val="000000"/>
+                <w:sz w:val="16"/>
+                <w:szCs w:val="16"/>
+                <w:lang w:val="es-CO" w:eastAsia="es-CO"/>
+              </w:rPr>
+            </w:pPr>
+            <w:r>
+              <w:rPr>
+                <w:rFonts w:ascii="Arial" w:hAnsi="Arial" w:cs="Arial"/>
+                <w:color w:val="000000"/>
+                <w:sz w:val="16"/>
+                <w:szCs w:val="16"/>
+                <w:lang w:val="es-CO" w:eastAsia="es-CO"/>
+              </w:rPr>
+              <w:t> </w:t>
+            </w:r>
+          </w:p>
+        </w:tc>
+      </w:tr>
+      <w:tr>
+        <w:trPr>
+          <w:trHeight w:val="224"/>
+        </w:trPr>
+        <w:tc>
+          <w:tcPr>
+            <w:tcW w:w="257" w:type="dxa"/>
+            <w:tcBorders>
+              <w:top w:val="nil"/>
+              <w:left w:val="nil"/>
+              <w:bottom w:val="nil"/>
+              <w:right w:val="nil"/>
+            </w:tcBorders>
+            <w:shd w:val="clear" w:color="auto" w:fill="auto"/>
+            <w:noWrap/>
+            <w:vAlign w:val="bottom"/>
+            <w:hideMark/>
+          </w:tcPr>
+          <w:p>
+            <w:pPr>
+              <w:suppressAutoHyphens w:val="0"/>
+              <w:jc w:val="center"/>
+              <w:rPr>
+                <w:rFonts w:ascii="Arial" w:hAnsi="Arial" w:cs="Arial"/>
+                <w:color w:val="000000"/>
+                <w:sz w:val="16"/>
+                <w:szCs w:val="16"/>
+                <w:lang w:val="es-CO" w:eastAsia="es-CO"/>
+              </w:rPr>
+            </w:pPr>
+          </w:p>
+        </w:tc>
+        <w:tc>
+          <w:tcPr>
+            <w:tcW w:w="2308" w:type="dxa"/>
+            <w:tcBorders>
+              <w:top w:val="nil"/>
+              <w:left w:val="single" w:sz="4" w:space="0" w:color="auto"/>
+              <w:bottom w:val="single" w:sz="4" w:space="0" w:color="auto"/>
+              <w:right w:val="single" w:sz="4" w:space="0" w:color="auto"/>
+            </w:tcBorders>
+            <w:shd w:val="clear" w:color="auto" w:fill="auto"/>
+            <w:vAlign w:val="center"/>
+            <w:hideMark/>
+          </w:tcPr>
+          <w:p>
+            <w:pPr>
+              <w:suppressAutoHyphens w:val="0"/>
+              <w:jc w:val="both"/>
+              <w:rPr>
+                <w:rFonts w:ascii="Arial" w:hAnsi="Arial" w:cs="Arial"/>
+                <w:color w:val="000000"/>
+                <w:sz w:val="16"/>
+                <w:szCs w:val="16"/>
+                <w:lang w:val="es-CO" w:eastAsia="es-CO"/>
+              </w:rPr>
+            </w:pPr>
+            <w:r>
+              <w:rPr>
+                <w:rFonts w:ascii="Arial" w:eastAsia="Arial" w:hAnsi="Arial" w:cs="Arial"/>
+                <w:color w:val="000000"/>
+                <w:sz w:val="16"/>
+                <w:szCs w:val="16"/>
+                <w:lang w:val="es-ES" w:eastAsia="es-CO"/>
+              </w:rPr>
+              <w:t>a.       Panadería</w:t>
+            </w:r>
+          </w:p>
+        </w:tc>
+        <w:tc>
+          <w:tcPr>
+            <w:tcW w:w="1408" w:type="dxa"/>
+            <w:tcBorders>
+              <w:top w:val="nil"/>
+              <w:left w:val="nil"/>
+              <w:bottom w:val="single" w:sz="4" w:space="0" w:color="auto"/>
+              <w:right w:val="single" w:sz="4" w:space="0" w:color="auto"/>
+            </w:tcBorders>
+            <w:shd w:val="clear" w:color="auto" w:fill="auto"/>
+            <w:vAlign w:val="center"/>
+            <w:hideMark/>
+          </w:tcPr>
+          <w:p>
+            <w:pPr>
+              <w:suppressAutoHyphens w:val="0"/>
+              <w:jc w:val="both"/>
+              <w:rPr>
+                <w:rFonts w:ascii="Arial" w:hAnsi="Arial" w:cs="Arial"/>
+                <w:color w:val="000000"/>
+                <w:sz w:val="16"/>
+                <w:szCs w:val="16"/>
+                <w:lang w:val="es-CO" w:eastAsia="es-CO"/>
+              </w:rPr>
+            </w:pPr>
+            <w:r>
+              <w:rPr>
+                <w:rFonts w:ascii="Arial" w:hAnsi="Arial" w:cs="Arial"/>
+                <w:color w:val="000000"/>
+                <w:sz w:val="16"/>
+                <w:szCs w:val="16"/>
+                <w:lang w:val="es-CO" w:eastAsia="es-CO"/>
+              </w:rPr>
+              <w:t> </w:t>
+            </w:r>
+          </w:p>
+        </w:tc>
+        <w:tc>
+          <w:tcPr>
+            <w:tcW w:w="1631" w:type="dxa"/>
+            <w:tcBorders>
+              <w:top w:val="nil"/>
+              <w:left w:val="nil"/>
+              <w:bottom w:val="single" w:sz="4" w:space="0" w:color="auto"/>
+              <w:right w:val="single" w:sz="4" w:space="0" w:color="auto"/>
+            </w:tcBorders>
+            <w:shd w:val="clear" w:color="auto" w:fill="auto"/>
+            <w:vAlign w:val="center"/>
+            <w:hideMark/>
+          </w:tcPr>
+          <w:p>
+            <w:pPr>
+              <w:suppressAutoHyphens w:val="0"/>
+              <w:rPr>
+                <w:rFonts w:ascii="Arial" w:hAnsi="Arial" w:cs="Arial"/>
+                <w:b/>
+                <w:bCs/>
+                <w:color w:val="000000"/>
+                <w:sz w:val="16"/>
+                <w:szCs w:val="16"/>
+                <w:lang w:val="es-CO" w:eastAsia="es-CO"/>
+              </w:rPr>
+            </w:pPr>
+            <w:r>
+              <w:rPr>
+                <w:rFonts w:ascii="Arial" w:hAnsi="Arial" w:cs="Arial"/>
+                <w:b/>
+                <w:bCs/>
+                <w:color w:val="000000"/>
+                <w:sz w:val="16"/>
+                <w:szCs w:val="16"/>
+                <w:lang w:val="es-ES" w:eastAsia="es-CO"/>
+              </w:rPr>
+              <w:t> </w:t>
+            </w:r>
+          </w:p>
+        </w:tc>
+        <w:tc>
+          <w:tcPr>
+            <w:tcW w:w="2338" w:type="dxa"/>
+            <w:tcBorders>
+              <w:top w:val="nil"/>
+              <w:left w:val="nil"/>
+              <w:bottom w:val="single" w:sz="4" w:space="0" w:color="auto"/>
+              <w:right w:val="single" w:sz="4" w:space="0" w:color="auto"/>
+            </w:tcBorders>
+            <w:shd w:val="clear" w:color="auto" w:fill="auto"/>
+            <w:vAlign w:val="center"/>
+            <w:hideMark/>
+          </w:tcPr>
+          <w:p>
+            <w:pPr>
+              <w:suppressAutoHyphens w:val="0"/>
+              <w:rPr>
+                <w:rFonts w:ascii="Arial" w:hAnsi="Arial" w:cs="Arial"/>
+                <w:b/>
+                <w:bCs/>
+                <w:color w:val="000000"/>
+                <w:sz w:val="16"/>
+                <w:szCs w:val="16"/>
+                <w:lang w:val="es-CO" w:eastAsia="es-CO"/>
+              </w:rPr>
+            </w:pPr>
+            <w:r>
+              <w:rPr>
+                <w:rFonts w:ascii="Arial" w:hAnsi="Arial" w:cs="Arial"/>
+                <w:b/>
+                <w:bCs/>
+                <w:color w:val="000000"/>
+                <w:sz w:val="16"/>
+                <w:szCs w:val="16"/>
+                <w:lang w:val="es-ES" w:eastAsia="es-CO"/>
+              </w:rPr>
+              <w:t> </w:t>
+            </w:r>
+          </w:p>
+        </w:tc>
+        <w:tc>
+          <w:tcPr>
+            <w:tcW w:w="2831" w:type="dxa"/>
+            <w:gridSpan w:val="2"/>
+            <w:tcBorders>
+              <w:top w:val="single" w:sz="4" w:space="0" w:color="auto"/>
+              <w:left w:val="nil"/>
+              <w:bottom w:val="single" w:sz="4" w:space="0" w:color="auto"/>
+              <w:right w:val="single" w:sz="4" w:space="0" w:color="auto"/>
+            </w:tcBorders>
+            <w:shd w:val="clear" w:color="auto" w:fill="auto"/>
+            <w:vAlign w:val="center"/>
+            <w:hideMark/>
+          </w:tcPr>
+          <w:p>
+            <w:pPr>
+              <w:suppressAutoHyphens w:val="0"/>
+              <w:jc w:val="center"/>
+              <w:rPr>
+                <w:rFonts w:ascii="Arial" w:hAnsi="Arial" w:cs="Arial"/>
+                <w:color w:val="000000"/>
+                <w:sz w:val="16"/>
+                <w:szCs w:val="16"/>
+                <w:lang w:val="es-CO" w:eastAsia="es-CO"/>
+              </w:rPr>
+            </w:pPr>
+            <w:r>
+              <w:rPr>
+                <w:rFonts w:ascii="Arial" w:hAnsi="Arial" w:cs="Arial"/>
+                <w:color w:val="000000"/>
+                <w:sz w:val="16"/>
+                <w:szCs w:val="16"/>
+                <w:lang w:val="es-ES" w:eastAsia="es-CO"/>
+              </w:rPr>
+              <w:t> </w:t>
+            </w:r>
+          </w:p>
+        </w:tc>
+      </w:tr>
+      <w:tr>
+        <w:trPr>
+          <w:trHeight w:val="224"/>
+        </w:trPr>
+        <w:tc>
+          <w:tcPr>
+            <w:tcW w:w="257" w:type="dxa"/>
+            <w:tcBorders>
+              <w:top w:val="nil"/>
+              <w:left w:val="nil"/>
+              <w:bottom w:val="nil"/>
+              <w:right w:val="nil"/>
+            </w:tcBorders>
+            <w:shd w:val="clear" w:color="auto" w:fill="auto"/>
+            <w:noWrap/>
+            <w:vAlign w:val="bottom"/>
+            <w:hideMark/>
+          </w:tcPr>
+          <w:p>
+            <w:pPr>
+              <w:suppressAutoHyphens w:val="0"/>
+              <w:jc w:val="center"/>
+              <w:rPr>
+                <w:rFonts w:ascii="Arial" w:hAnsi="Arial" w:cs="Arial"/>
+                <w:color w:val="000000"/>
+                <w:sz w:val="16"/>
+                <w:szCs w:val="16"/>
+                <w:lang w:val="es-CO" w:eastAsia="es-CO"/>
+              </w:rPr>
+            </w:pPr>
+          </w:p>
+        </w:tc>
+        <w:tc>
+          <w:tcPr>
+            <w:tcW w:w="2308" w:type="dxa"/>
+            <w:tcBorders>
+              <w:top w:val="nil"/>
+              <w:left w:val="single" w:sz="4" w:space="0" w:color="auto"/>
+              <w:bottom w:val="single" w:sz="4" w:space="0" w:color="auto"/>
+              <w:right w:val="single" w:sz="4" w:space="0" w:color="auto"/>
+            </w:tcBorders>
+            <w:shd w:val="clear" w:color="auto" w:fill="auto"/>
+            <w:vAlign w:val="center"/>
+            <w:hideMark/>
+          </w:tcPr>
+          <w:p>
+            <w:pPr>
+              <w:suppressAutoHyphens w:val="0"/>
+              <w:jc w:val="both"/>
+              <w:rPr>
+                <w:rFonts w:ascii="Arial" w:hAnsi="Arial" w:cs="Arial"/>
+                <w:color w:val="000000"/>
+                <w:sz w:val="16"/>
+                <w:szCs w:val="16"/>
+                <w:lang w:val="es-CO" w:eastAsia="es-CO"/>
+              </w:rPr>
+            </w:pPr>
+            <w:r>
+              <w:rPr>
+                <w:rFonts w:ascii="Arial" w:eastAsia="Arial" w:hAnsi="Arial" w:cs="Arial"/>
+                <w:color w:val="000000"/>
+                <w:sz w:val="16"/>
+                <w:szCs w:val="16"/>
+                <w:lang w:val="es-ES" w:eastAsia="es-CO"/>
+              </w:rPr>
+              <w:t>b.       Restaurante</w:t>
+            </w:r>
+          </w:p>
+        </w:tc>
+        <w:tc>
+          <w:tcPr>
+            <w:tcW w:w="1408" w:type="dxa"/>
+            <w:tcBorders>
+              <w:top w:val="nil"/>
+              <w:left w:val="nil"/>
+              <w:bottom w:val="single" w:sz="4" w:space="0" w:color="auto"/>
+              <w:right w:val="single" w:sz="4" w:space="0" w:color="auto"/>
+            </w:tcBorders>
+            <w:shd w:val="clear" w:color="auto" w:fill="auto"/>
+            <w:vAlign w:val="center"/>
+            <w:hideMark/>
+          </w:tcPr>
+          <w:p>
+            <w:pPr>
+              <w:suppressAutoHyphens w:val="0"/>
+              <w:jc w:val="both"/>
+              <w:rPr>
+                <w:rFonts w:ascii="Arial" w:hAnsi="Arial" w:cs="Arial"/>
+                <w:color w:val="000000"/>
+                <w:sz w:val="16"/>
+                <w:szCs w:val="16"/>
+                <w:lang w:val="es-CO" w:eastAsia="es-CO"/>
+              </w:rPr>
+            </w:pPr>
+            <w:r>
+              <w:rPr>
+                <w:rFonts w:ascii="Arial" w:hAnsi="Arial" w:cs="Arial"/>
+                <w:color w:val="000000"/>
+                <w:sz w:val="16"/>
+                <w:szCs w:val="16"/>
+                <w:lang w:val="es-CO" w:eastAsia="es-CO"/>
+              </w:rPr>
+              <w:t> </w:t>
+            </w:r>
+          </w:p>
+        </w:tc>
+        <w:tc>
+          <w:tcPr>
+            <w:tcW w:w="1631" w:type="dxa"/>
+            <w:tcBorders>
+              <w:top w:val="nil"/>
+              <w:left w:val="nil"/>
+              <w:bottom w:val="single" w:sz="4" w:space="0" w:color="auto"/>
+              <w:right w:val="single" w:sz="4" w:space="0" w:color="auto"/>
+            </w:tcBorders>
+            <w:shd w:val="clear" w:color="auto" w:fill="auto"/>
+            <w:vAlign w:val="center"/>
+            <w:hideMark/>
+          </w:tcPr>
+          <w:p>
+            <w:pPr>
+              <w:suppressAutoHyphens w:val="0"/>
+              <w:rPr>
+                <w:rFonts w:ascii="Arial" w:hAnsi="Arial" w:cs="Arial"/>
+                <w:b/>
+                <w:bCs/>
+                <w:color w:val="000000"/>
+                <w:sz w:val="16"/>
+                <w:szCs w:val="16"/>
+                <w:lang w:val="es-CO" w:eastAsia="es-CO"/>
+              </w:rPr>
+            </w:pPr>
+            <w:r>
+              <w:rPr>
+                <w:rFonts w:ascii="Arial" w:hAnsi="Arial" w:cs="Arial"/>
+                <w:b/>
+                <w:bCs/>
+                <w:color w:val="000000"/>
+                <w:sz w:val="16"/>
+                <w:szCs w:val="16"/>
+                <w:lang w:val="es-ES" w:eastAsia="es-CO"/>
+              </w:rPr>
+              <w:t> </w:t>
+            </w:r>
+          </w:p>
+        </w:tc>
+        <w:tc>
+          <w:tcPr>
+            <w:tcW w:w="2338" w:type="dxa"/>
+            <w:tcBorders>
+              <w:top w:val="nil"/>
+              <w:left w:val="nil"/>
+              <w:bottom w:val="single" w:sz="4" w:space="0" w:color="auto"/>
+              <w:right w:val="single" w:sz="4" w:space="0" w:color="auto"/>
+            </w:tcBorders>
+            <w:shd w:val="clear" w:color="auto" w:fill="auto"/>
+            <w:vAlign w:val="center"/>
+            <w:hideMark/>
+          </w:tcPr>
+          <w:p>
+            <w:pPr>
+              <w:suppressAutoHyphens w:val="0"/>
+              <w:rPr>
+                <w:rFonts w:ascii="Arial" w:hAnsi="Arial" w:cs="Arial"/>
+                <w:b/>
+                <w:bCs/>
+                <w:color w:val="000000"/>
+                <w:sz w:val="16"/>
+                <w:szCs w:val="16"/>
+                <w:lang w:val="es-CO" w:eastAsia="es-CO"/>
+              </w:rPr>
+            </w:pPr>
+            <w:r>
+              <w:rPr>
+                <w:rFonts w:ascii="Arial" w:hAnsi="Arial" w:cs="Arial"/>
+                <w:b/>
+                <w:bCs/>
+                <w:color w:val="000000"/>
+                <w:sz w:val="16"/>
+                <w:szCs w:val="16"/>
+                <w:lang w:val="es-ES" w:eastAsia="es-CO"/>
+              </w:rPr>
+              <w:t> </w:t>
+            </w:r>
+          </w:p>
+        </w:tc>
+        <w:tc>
+          <w:tcPr>
+            <w:tcW w:w="2831" w:type="dxa"/>
+            <w:gridSpan w:val="2"/>
+            <w:tcBorders>
+              <w:top w:val="single" w:sz="4" w:space="0" w:color="auto"/>
+              <w:left w:val="nil"/>
+              <w:bottom w:val="single" w:sz="4" w:space="0" w:color="auto"/>
+              <w:right w:val="single" w:sz="4" w:space="0" w:color="auto"/>
+            </w:tcBorders>
+            <w:shd w:val="clear" w:color="auto" w:fill="auto"/>
+            <w:vAlign w:val="center"/>
+            <w:hideMark/>
+          </w:tcPr>
+          <w:p>
+            <w:pPr>
+              <w:suppressAutoHyphens w:val="0"/>
+              <w:jc w:val="center"/>
+              <w:rPr>
+                <w:rFonts w:ascii="Arial" w:hAnsi="Arial" w:cs="Arial"/>
+                <w:color w:val="000000"/>
+                <w:sz w:val="16"/>
+                <w:szCs w:val="16"/>
+                <w:lang w:val="es-CO" w:eastAsia="es-CO"/>
+              </w:rPr>
+            </w:pPr>
+            <w:r>
+              <w:rPr>
+                <w:rFonts w:ascii="Arial" w:hAnsi="Arial" w:cs="Arial"/>
+                <w:color w:val="000000"/>
+                <w:sz w:val="16"/>
+                <w:szCs w:val="16"/>
+                <w:lang w:val="es-ES" w:eastAsia="es-CO"/>
+              </w:rPr>
+              <w:t> </w:t>
+            </w:r>
+          </w:p>
+        </w:tc>
+      </w:tr>
+      <w:tr>
+        <w:trPr>
+          <w:trHeight w:val="224"/>
+        </w:trPr>
+        <w:tc>
+          <w:tcPr>
+            <w:tcW w:w="257" w:type="dxa"/>
+            <w:tcBorders>
+              <w:top w:val="nil"/>
+              <w:left w:val="nil"/>
+              <w:bottom w:val="nil"/>
+              <w:right w:val="nil"/>
+            </w:tcBorders>
+            <w:shd w:val="clear" w:color="auto" w:fill="auto"/>
+            <w:noWrap/>
+            <w:vAlign w:val="bottom"/>
+            <w:hideMark/>
+          </w:tcPr>
+          <w:p>
+            <w:pPr>
+              <w:suppressAutoHyphens w:val="0"/>
+              <w:jc w:val="center"/>
+              <w:rPr>
+                <w:rFonts w:ascii="Arial" w:hAnsi="Arial" w:cs="Arial"/>
+                <w:color w:val="000000"/>
+                <w:sz w:val="16"/>
+                <w:szCs w:val="16"/>
+                <w:lang w:val="es-CO" w:eastAsia="es-CO"/>
+              </w:rPr>
+            </w:pPr>
+          </w:p>
+        </w:tc>
+        <w:tc>
+          <w:tcPr>
+            <w:tcW w:w="2308" w:type="dxa"/>
+            <w:tcBorders>
+              <w:top w:val="nil"/>
+              <w:left w:val="single" w:sz="4" w:space="0" w:color="auto"/>
+              <w:bottom w:val="single" w:sz="4" w:space="0" w:color="auto"/>
+              <w:right w:val="single" w:sz="4" w:space="0" w:color="auto"/>
+            </w:tcBorders>
+            <w:shd w:val="clear" w:color="auto" w:fill="auto"/>
+            <w:vAlign w:val="center"/>
+            <w:hideMark/>
+          </w:tcPr>
+          <w:p>
+            <w:pPr>
+              <w:suppressAutoHyphens w:val="0"/>
+              <w:jc w:val="both"/>
+              <w:rPr>
+                <w:rFonts w:ascii="Arial" w:hAnsi="Arial" w:cs="Arial"/>
+                <w:color w:val="000000"/>
+                <w:sz w:val="16"/>
+                <w:szCs w:val="16"/>
+                <w:lang w:val="es-CO" w:eastAsia="es-CO"/>
+              </w:rPr>
+            </w:pPr>
+            <w:r>
+              <w:rPr>
+                <w:rFonts w:ascii="Arial" w:hAnsi="Arial" w:cs="Arial"/>
+                <w:color w:val="000000"/>
+                <w:sz w:val="16"/>
+                <w:szCs w:val="16"/>
+                <w:lang w:val="fr-FR" w:eastAsia="es-CO"/>
+              </w:rPr>
+              <w:t xml:space="preserve">c.       </w:t>
+            </w:r>
+            <w:proofErr w:type="spellStart"/>
+            <w:r>
+              <w:rPr>
+                <w:rFonts w:ascii="Arial" w:hAnsi="Arial" w:cs="Arial"/>
+                <w:color w:val="000000"/>
+                <w:sz w:val="16"/>
+                <w:szCs w:val="16"/>
+                <w:lang w:val="fr-FR" w:eastAsia="es-CO"/>
+              </w:rPr>
+              <w:t>Fruver</w:t>
+            </w:r>
+            <w:proofErr w:type="spellEnd"/>
+          </w:p>
+        </w:tc>
+        <w:tc>
+          <w:tcPr>
+            <w:tcW w:w="1408" w:type="dxa"/>
+            <w:tcBorders>
+              <w:top w:val="nil"/>
+              <w:left w:val="nil"/>
+              <w:bottom w:val="single" w:sz="4" w:space="0" w:color="auto"/>
+              <w:right w:val="single" w:sz="4" w:space="0" w:color="auto"/>
+            </w:tcBorders>
+            <w:shd w:val="clear" w:color="auto" w:fill="auto"/>
+            <w:vAlign w:val="center"/>
+            <w:hideMark/>
+          </w:tcPr>
+          <w:p>
+            <w:pPr>
+              <w:suppressAutoHyphens w:val="0"/>
+              <w:jc w:val="both"/>
+              <w:rPr>
+                <w:rFonts w:ascii="Arial" w:hAnsi="Arial" w:cs="Arial"/>
+                <w:color w:val="000000"/>
+                <w:sz w:val="16"/>
+                <w:szCs w:val="16"/>
+                <w:lang w:val="es-CO" w:eastAsia="es-CO"/>
+              </w:rPr>
+            </w:pPr>
+            <w:r>
+              <w:rPr>
+                <w:rFonts w:ascii="Arial" w:hAnsi="Arial" w:cs="Arial"/>
+                <w:color w:val="000000"/>
+                <w:sz w:val="16"/>
+                <w:szCs w:val="16"/>
+                <w:lang w:val="es-CO" w:eastAsia="es-CO"/>
+              </w:rPr>
+              <w:t> </w:t>
+            </w:r>
+          </w:p>
+        </w:tc>
+        <w:tc>
+          <w:tcPr>
+            <w:tcW w:w="1631" w:type="dxa"/>
+            <w:tcBorders>
+              <w:top w:val="nil"/>
+              <w:left w:val="nil"/>
+              <w:bottom w:val="single" w:sz="4" w:space="0" w:color="auto"/>
+              <w:right w:val="single" w:sz="4" w:space="0" w:color="auto"/>
+            </w:tcBorders>
+            <w:shd w:val="clear" w:color="auto" w:fill="auto"/>
+            <w:vAlign w:val="center"/>
+            <w:hideMark/>
+          </w:tcPr>
+          <w:p>
+            <w:pPr>
+              <w:suppressAutoHyphens w:val="0"/>
+              <w:rPr>
+                <w:rFonts w:ascii="Arial" w:hAnsi="Arial" w:cs="Arial"/>
+                <w:b/>
+                <w:bCs/>
+                <w:color w:val="000000"/>
+                <w:sz w:val="16"/>
+                <w:szCs w:val="16"/>
+                <w:lang w:val="es-CO" w:eastAsia="es-CO"/>
+              </w:rPr>
+            </w:pPr>
+            <w:r>
+              <w:rPr>
+                <w:rFonts w:ascii="Arial" w:hAnsi="Arial" w:cs="Arial"/>
+                <w:b/>
+                <w:bCs/>
+                <w:color w:val="000000"/>
+                <w:sz w:val="16"/>
+                <w:szCs w:val="16"/>
+                <w:lang w:eastAsia="es-CO"/>
+              </w:rPr>
+              <w:t> </w:t>
+            </w:r>
+          </w:p>
+        </w:tc>
+        <w:tc>
+          <w:tcPr>
+            <w:tcW w:w="2338" w:type="dxa"/>
+            <w:tcBorders>
+              <w:top w:val="nil"/>
+              <w:left w:val="nil"/>
+              <w:bottom w:val="single" w:sz="4" w:space="0" w:color="auto"/>
+              <w:right w:val="single" w:sz="4" w:space="0" w:color="auto"/>
+            </w:tcBorders>
+            <w:shd w:val="clear" w:color="auto" w:fill="auto"/>
+            <w:vAlign w:val="center"/>
+            <w:hideMark/>
+          </w:tcPr>
+          <w:p>
+            <w:pPr>
+              <w:suppressAutoHyphens w:val="0"/>
+              <w:rPr>
+                <w:rFonts w:ascii="Arial" w:hAnsi="Arial" w:cs="Arial"/>
+                <w:b/>
+                <w:bCs/>
+                <w:color w:val="000000"/>
+                <w:sz w:val="16"/>
+                <w:szCs w:val="16"/>
+                <w:lang w:val="es-CO" w:eastAsia="es-CO"/>
+              </w:rPr>
+            </w:pPr>
+            <w:r>
+              <w:rPr>
+                <w:rFonts w:ascii="Arial" w:hAnsi="Arial" w:cs="Arial"/>
+                <w:b/>
+                <w:bCs/>
+                <w:color w:val="000000"/>
+                <w:sz w:val="16"/>
+                <w:szCs w:val="16"/>
+                <w:lang w:eastAsia="es-CO"/>
+              </w:rPr>
+              <w:t> </w:t>
+            </w:r>
+          </w:p>
+        </w:tc>
+        <w:tc>
+          <w:tcPr>
+            <w:tcW w:w="2831" w:type="dxa"/>
+            <w:gridSpan w:val="2"/>
+            <w:tcBorders>
+              <w:top w:val="single" w:sz="4" w:space="0" w:color="auto"/>
+              <w:left w:val="nil"/>
+              <w:bottom w:val="single" w:sz="4" w:space="0" w:color="auto"/>
+              <w:right w:val="single" w:sz="4" w:space="0" w:color="auto"/>
+            </w:tcBorders>
+            <w:shd w:val="clear" w:color="auto" w:fill="auto"/>
+            <w:vAlign w:val="center"/>
+            <w:hideMark/>
+          </w:tcPr>
+          <w:p>
+            <w:pPr>
+              <w:suppressAutoHyphens w:val="0"/>
+              <w:jc w:val="center"/>
+              <w:rPr>
+                <w:rFonts w:ascii="Arial" w:hAnsi="Arial" w:cs="Arial"/>
+                <w:color w:val="000000"/>
+                <w:sz w:val="16"/>
+                <w:szCs w:val="16"/>
+                <w:lang w:val="es-CO" w:eastAsia="es-CO"/>
+              </w:rPr>
+            </w:pPr>
+            <w:r>
+              <w:rPr>
+                <w:rFonts w:ascii="Arial" w:hAnsi="Arial" w:cs="Arial"/>
+                <w:color w:val="000000"/>
+                <w:sz w:val="16"/>
+                <w:szCs w:val="16"/>
+                <w:lang w:eastAsia="es-CO"/>
+              </w:rPr>
+              <w:t> </w:t>
+            </w:r>
+          </w:p>
+        </w:tc>
+      </w:tr>
+      <w:tr>
+        <w:trPr>
+          <w:trHeight w:val="224"/>
+        </w:trPr>
+        <w:tc>
+          <w:tcPr>
+            <w:tcW w:w="257" w:type="dxa"/>
+            <w:tcBorders>
+              <w:top w:val="nil"/>
+              <w:left w:val="nil"/>
+              <w:bottom w:val="nil"/>
+              <w:right w:val="nil"/>
+            </w:tcBorders>
+            <w:shd w:val="clear" w:color="auto" w:fill="auto"/>
+            <w:noWrap/>
+            <w:vAlign w:val="bottom"/>
+            <w:hideMark/>
+          </w:tcPr>
+          <w:p>
+            <w:pPr>
+              <w:suppressAutoHyphens w:val="0"/>
+              <w:jc w:val="center"/>
+              <w:rPr>
+                <w:rFonts w:ascii="Arial" w:hAnsi="Arial" w:cs="Arial"/>
+                <w:color w:val="000000"/>
+                <w:sz w:val="16"/>
+                <w:szCs w:val="16"/>
+                <w:lang w:val="es-CO" w:eastAsia="es-CO"/>
+              </w:rPr>
+            </w:pPr>
+          </w:p>
+        </w:tc>
+        <w:tc>
+          <w:tcPr>
+            <w:tcW w:w="2308" w:type="dxa"/>
+            <w:tcBorders>
+              <w:top w:val="nil"/>
+              <w:left w:val="single" w:sz="4" w:space="0" w:color="auto"/>
+              <w:bottom w:val="single" w:sz="4" w:space="0" w:color="auto"/>
+              <w:right w:val="single" w:sz="4" w:space="0" w:color="auto"/>
+            </w:tcBorders>
+            <w:shd w:val="clear" w:color="auto" w:fill="auto"/>
+            <w:vAlign w:val="center"/>
+            <w:hideMark/>
+          </w:tcPr>
+          <w:p>
+            <w:pPr>
+              <w:suppressAutoHyphens w:val="0"/>
+              <w:jc w:val="both"/>
+              <w:rPr>
+                <w:rFonts w:ascii="Arial" w:hAnsi="Arial" w:cs="Arial"/>
+                <w:color w:val="000000"/>
+                <w:sz w:val="16"/>
+                <w:szCs w:val="16"/>
+                <w:lang w:val="es-CO" w:eastAsia="es-CO"/>
+              </w:rPr>
+            </w:pPr>
+            <w:r>
+              <w:rPr>
+                <w:rFonts w:ascii="Arial" w:eastAsia="Arial" w:hAnsi="Arial" w:cs="Arial"/>
+                <w:color w:val="000000"/>
+                <w:sz w:val="16"/>
+                <w:szCs w:val="16"/>
+                <w:lang w:val="es-ES" w:eastAsia="es-CO"/>
+              </w:rPr>
+              <w:t>d.       Billar</w:t>
+            </w:r>
+          </w:p>
+        </w:tc>
+        <w:tc>
+          <w:tcPr>
+            <w:tcW w:w="1408" w:type="dxa"/>
+            <w:tcBorders>
+              <w:top w:val="nil"/>
+              <w:left w:val="nil"/>
+              <w:bottom w:val="single" w:sz="4" w:space="0" w:color="auto"/>
+              <w:right w:val="single" w:sz="4" w:space="0" w:color="auto"/>
+            </w:tcBorders>
+            <w:shd w:val="clear" w:color="auto" w:fill="auto"/>
+            <w:vAlign w:val="center"/>
+            <w:hideMark/>
+          </w:tcPr>
+          <w:p>
+            <w:pPr>
+              <w:suppressAutoHyphens w:val="0"/>
+              <w:jc w:val="both"/>
+              <w:rPr>
+                <w:rFonts w:ascii="Arial" w:hAnsi="Arial" w:cs="Arial"/>
+                <w:color w:val="000000"/>
+                <w:sz w:val="16"/>
+                <w:szCs w:val="16"/>
+                <w:lang w:val="es-CO" w:eastAsia="es-CO"/>
+              </w:rPr>
+            </w:pPr>
+            <w:r>
+              <w:rPr>
+                <w:rFonts w:ascii="Arial" w:hAnsi="Arial" w:cs="Arial"/>
+                <w:color w:val="000000"/>
+                <w:sz w:val="16"/>
+                <w:szCs w:val="16"/>
+                <w:lang w:val="es-CO" w:eastAsia="es-CO"/>
+              </w:rPr>
+              <w:t> </w:t>
+            </w:r>
+          </w:p>
+        </w:tc>
+        <w:tc>
+          <w:tcPr>
+            <w:tcW w:w="1631" w:type="dxa"/>
+            <w:tcBorders>
+              <w:top w:val="nil"/>
+              <w:left w:val="nil"/>
+              <w:bottom w:val="single" w:sz="4" w:space="0" w:color="auto"/>
+              <w:right w:val="single" w:sz="4" w:space="0" w:color="auto"/>
+            </w:tcBorders>
+            <w:shd w:val="clear" w:color="auto" w:fill="auto"/>
+            <w:vAlign w:val="center"/>
+            <w:hideMark/>
+          </w:tcPr>
+          <w:p>
+            <w:pPr>
+              <w:suppressAutoHyphens w:val="0"/>
+              <w:rPr>
+                <w:rFonts w:ascii="Arial" w:hAnsi="Arial" w:cs="Arial"/>
+                <w:b/>
+                <w:bCs/>
+                <w:color w:val="000000"/>
+                <w:sz w:val="16"/>
+                <w:szCs w:val="16"/>
+                <w:lang w:val="es-CO" w:eastAsia="es-CO"/>
+              </w:rPr>
+            </w:pPr>
+            <w:r>
+              <w:rPr>
+                <w:rFonts w:ascii="Arial" w:hAnsi="Arial" w:cs="Arial"/>
+                <w:b/>
+                <w:bCs/>
+                <w:color w:val="000000"/>
+                <w:sz w:val="16"/>
+                <w:szCs w:val="16"/>
+                <w:lang w:val="es-ES" w:eastAsia="es-CO"/>
+              </w:rPr>
+              <w:t> </w:t>
+            </w:r>
+          </w:p>
+        </w:tc>
+        <w:tc>
+          <w:tcPr>
+            <w:tcW w:w="2338" w:type="dxa"/>
+            <w:tcBorders>
+              <w:top w:val="nil"/>
+              <w:left w:val="nil"/>
+              <w:bottom w:val="single" w:sz="4" w:space="0" w:color="auto"/>
+              <w:right w:val="single" w:sz="4" w:space="0" w:color="auto"/>
+            </w:tcBorders>
+            <w:shd w:val="clear" w:color="auto" w:fill="auto"/>
+            <w:vAlign w:val="center"/>
+            <w:hideMark/>
+          </w:tcPr>
+          <w:p>
+            <w:pPr>
+              <w:suppressAutoHyphens w:val="0"/>
+              <w:rPr>
+                <w:rFonts w:ascii="Arial" w:hAnsi="Arial" w:cs="Arial"/>
+                <w:b/>
+                <w:bCs/>
+                <w:color w:val="000000"/>
+                <w:sz w:val="16"/>
+                <w:szCs w:val="16"/>
+                <w:lang w:val="es-CO" w:eastAsia="es-CO"/>
+              </w:rPr>
+            </w:pPr>
+            <w:r>
+              <w:rPr>
+                <w:rFonts w:ascii="Arial" w:hAnsi="Arial" w:cs="Arial"/>
+                <w:b/>
+                <w:bCs/>
+                <w:color w:val="000000"/>
+                <w:sz w:val="16"/>
+                <w:szCs w:val="16"/>
+                <w:lang w:val="es-ES" w:eastAsia="es-CO"/>
+              </w:rPr>
+              <w:t> </w:t>
+            </w:r>
+          </w:p>
+        </w:tc>
+        <w:tc>
+          <w:tcPr>
+            <w:tcW w:w="2831" w:type="dxa"/>
+            <w:gridSpan w:val="2"/>
+            <w:tcBorders>
+              <w:top w:val="single" w:sz="4" w:space="0" w:color="auto"/>
+              <w:left w:val="nil"/>
+              <w:bottom w:val="single" w:sz="4" w:space="0" w:color="auto"/>
+              <w:right w:val="single" w:sz="4" w:space="0" w:color="auto"/>
+            </w:tcBorders>
+            <w:shd w:val="clear" w:color="auto" w:fill="auto"/>
+            <w:vAlign w:val="center"/>
+            <w:hideMark/>
+          </w:tcPr>
+          <w:p>
+            <w:pPr>
+              <w:suppressAutoHyphens w:val="0"/>
+              <w:jc w:val="center"/>
+              <w:rPr>
+                <w:rFonts w:ascii="Arial" w:hAnsi="Arial" w:cs="Arial"/>
+                <w:color w:val="000000"/>
+                <w:sz w:val="16"/>
+                <w:szCs w:val="16"/>
+                <w:lang w:val="es-CO" w:eastAsia="es-CO"/>
+              </w:rPr>
+            </w:pPr>
+            <w:r>
+              <w:rPr>
+                <w:rFonts w:ascii="Arial" w:hAnsi="Arial" w:cs="Arial"/>
+                <w:color w:val="000000"/>
+                <w:sz w:val="16"/>
+                <w:szCs w:val="16"/>
+                <w:lang w:val="es-ES" w:eastAsia="es-CO"/>
+              </w:rPr>
+              <w:t> </w:t>
+            </w:r>
+          </w:p>
+        </w:tc>
+      </w:tr>
+      <w:tr>
+        <w:trPr>
+          <w:trHeight w:val="224"/>
+        </w:trPr>
+        <w:tc>
+          <w:tcPr>
+            <w:tcW w:w="257" w:type="dxa"/>
+            <w:tcBorders>
+              <w:top w:val="nil"/>
+              <w:left w:val="nil"/>
+              <w:bottom w:val="nil"/>
+              <w:right w:val="nil"/>
+            </w:tcBorders>
+            <w:shd w:val="clear" w:color="auto" w:fill="auto"/>
+            <w:noWrap/>
+            <w:vAlign w:val="bottom"/>
+            <w:hideMark/>
+          </w:tcPr>
+          <w:p>
+            <w:pPr>
+              <w:suppressAutoHyphens w:val="0"/>
+              <w:jc w:val="center"/>
+              <w:rPr>
+                <w:rFonts w:ascii="Arial" w:hAnsi="Arial" w:cs="Arial"/>
+                <w:color w:val="000000"/>
+                <w:sz w:val="16"/>
+                <w:szCs w:val="16"/>
+                <w:lang w:val="es-CO" w:eastAsia="es-CO"/>
+              </w:rPr>
+            </w:pPr>
+          </w:p>
+        </w:tc>
+        <w:tc>
+          <w:tcPr>
+            <w:tcW w:w="2308" w:type="dxa"/>
+            <w:tcBorders>
+              <w:top w:val="nil"/>
+              <w:left w:val="single" w:sz="4" w:space="0" w:color="auto"/>
+              <w:bottom w:val="single" w:sz="4" w:space="0" w:color="auto"/>
+              <w:right w:val="single" w:sz="4" w:space="0" w:color="auto"/>
+            </w:tcBorders>
+            <w:shd w:val="clear" w:color="auto" w:fill="auto"/>
+            <w:vAlign w:val="center"/>
+            <w:hideMark/>
+          </w:tcPr>
+          <w:p>
+            <w:pPr>
+              <w:suppressAutoHyphens w:val="0"/>
+              <w:jc w:val="both"/>
+              <w:rPr>
+                <w:rFonts w:ascii="Arial" w:hAnsi="Arial" w:cs="Arial"/>
+                <w:color w:val="000000"/>
+                <w:sz w:val="16"/>
+                <w:szCs w:val="16"/>
+                <w:lang w:val="es-CO" w:eastAsia="es-CO"/>
+              </w:rPr>
+            </w:pPr>
+            <w:r>
+              <w:rPr>
+                <w:rFonts w:ascii="Arial" w:eastAsia="Arial" w:hAnsi="Arial" w:cs="Arial"/>
+                <w:color w:val="000000"/>
+                <w:sz w:val="16"/>
+                <w:szCs w:val="16"/>
+                <w:lang w:val="es-ES" w:eastAsia="es-CO"/>
+              </w:rPr>
+              <w:t>e.       Ferretería</w:t>
+            </w:r>
+          </w:p>
+        </w:tc>
+        <w:tc>
+          <w:tcPr>
+            <w:tcW w:w="1408" w:type="dxa"/>
+            <w:tcBorders>
+              <w:top w:val="nil"/>
+              <w:left w:val="nil"/>
+              <w:bottom w:val="single" w:sz="4" w:space="0" w:color="auto"/>
+              <w:right w:val="single" w:sz="4" w:space="0" w:color="auto"/>
+            </w:tcBorders>
+            <w:shd w:val="clear" w:color="auto" w:fill="auto"/>
+            <w:vAlign w:val="center"/>
+            <w:hideMark/>
+          </w:tcPr>
+          <w:p>
+            <w:pPr>
+              <w:suppressAutoHyphens w:val="0"/>
+              <w:jc w:val="both"/>
+              <w:rPr>
+                <w:rFonts w:ascii="Arial" w:hAnsi="Arial" w:cs="Arial"/>
+                <w:color w:val="000000"/>
+                <w:sz w:val="16"/>
+                <w:szCs w:val="16"/>
+                <w:lang w:val="es-CO" w:eastAsia="es-CO"/>
+              </w:rPr>
+            </w:pPr>
+            <w:r>
+              <w:rPr>
+                <w:rFonts w:ascii="Arial" w:hAnsi="Arial" w:cs="Arial"/>
+                <w:color w:val="000000"/>
+                <w:sz w:val="16"/>
+                <w:szCs w:val="16"/>
+                <w:lang w:val="es-CO" w:eastAsia="es-CO"/>
+              </w:rPr>
+              <w:t> </w:t>
+            </w:r>
+          </w:p>
+        </w:tc>
+        <w:tc>
+          <w:tcPr>
+            <w:tcW w:w="1631" w:type="dxa"/>
+            <w:tcBorders>
+              <w:top w:val="nil"/>
+              <w:left w:val="nil"/>
+              <w:bottom w:val="single" w:sz="4" w:space="0" w:color="auto"/>
+              <w:right w:val="single" w:sz="4" w:space="0" w:color="auto"/>
+            </w:tcBorders>
+            <w:shd w:val="clear" w:color="auto" w:fill="auto"/>
+            <w:vAlign w:val="center"/>
+            <w:hideMark/>
+          </w:tcPr>
+          <w:p>
+            <w:pPr>
+              <w:suppressAutoHyphens w:val="0"/>
+              <w:rPr>
+                <w:rFonts w:ascii="Arial" w:hAnsi="Arial" w:cs="Arial"/>
+                <w:b/>
+                <w:bCs/>
+                <w:color w:val="000000"/>
+                <w:sz w:val="16"/>
+                <w:szCs w:val="16"/>
+                <w:lang w:val="es-CO" w:eastAsia="es-CO"/>
+              </w:rPr>
+            </w:pPr>
+            <w:r>
+              <w:rPr>
+                <w:rFonts w:ascii="Arial" w:hAnsi="Arial" w:cs="Arial"/>
+                <w:b/>
+                <w:bCs/>
+                <w:color w:val="000000"/>
+                <w:sz w:val="16"/>
+                <w:szCs w:val="16"/>
+                <w:lang w:val="es-ES" w:eastAsia="es-CO"/>
+              </w:rPr>
+              <w:t> </w:t>
+            </w:r>
+          </w:p>
+        </w:tc>
+        <w:tc>
+          <w:tcPr>
+            <w:tcW w:w="2338" w:type="dxa"/>
+            <w:tcBorders>
+              <w:top w:val="nil"/>
+              <w:left w:val="nil"/>
+              <w:bottom w:val="single" w:sz="4" w:space="0" w:color="auto"/>
+              <w:right w:val="single" w:sz="4" w:space="0" w:color="auto"/>
+            </w:tcBorders>
+            <w:shd w:val="clear" w:color="auto" w:fill="auto"/>
+            <w:vAlign w:val="center"/>
+            <w:hideMark/>
+          </w:tcPr>
+          <w:p>
+            <w:pPr>
+              <w:suppressAutoHyphens w:val="0"/>
+              <w:rPr>
+                <w:rFonts w:ascii="Arial" w:hAnsi="Arial" w:cs="Arial"/>
+                <w:b/>
+                <w:bCs/>
+                <w:color w:val="000000"/>
+                <w:sz w:val="16"/>
+                <w:szCs w:val="16"/>
+                <w:lang w:val="es-CO" w:eastAsia="es-CO"/>
+              </w:rPr>
+            </w:pPr>
+            <w:r>
+              <w:rPr>
+                <w:rFonts w:ascii="Arial" w:hAnsi="Arial" w:cs="Arial"/>
+                <w:b/>
+                <w:bCs/>
+                <w:color w:val="000000"/>
+                <w:sz w:val="16"/>
+                <w:szCs w:val="16"/>
+                <w:lang w:val="es-ES" w:eastAsia="es-CO"/>
+              </w:rPr>
+              <w:t> </w:t>
+            </w:r>
+          </w:p>
+        </w:tc>
+        <w:tc>
+          <w:tcPr>
+            <w:tcW w:w="2831" w:type="dxa"/>
+            <w:gridSpan w:val="2"/>
+            <w:tcBorders>
+              <w:top w:val="single" w:sz="4" w:space="0" w:color="auto"/>
+              <w:left w:val="nil"/>
+              <w:bottom w:val="single" w:sz="4" w:space="0" w:color="auto"/>
+              <w:right w:val="single" w:sz="4" w:space="0" w:color="auto"/>
+            </w:tcBorders>
+            <w:shd w:val="clear" w:color="auto" w:fill="auto"/>
+            <w:vAlign w:val="center"/>
+            <w:hideMark/>
+          </w:tcPr>
+          <w:p>
+            <w:pPr>
+              <w:suppressAutoHyphens w:val="0"/>
+              <w:jc w:val="center"/>
+              <w:rPr>
+                <w:rFonts w:ascii="Arial" w:hAnsi="Arial" w:cs="Arial"/>
+                <w:color w:val="000000"/>
+                <w:sz w:val="16"/>
+                <w:szCs w:val="16"/>
+                <w:lang w:val="es-CO" w:eastAsia="es-CO"/>
+              </w:rPr>
+            </w:pPr>
+            <w:r>
+              <w:rPr>
+                <w:rFonts w:ascii="Arial" w:hAnsi="Arial" w:cs="Arial"/>
+                <w:color w:val="000000"/>
+                <w:sz w:val="16"/>
+                <w:szCs w:val="16"/>
+                <w:lang w:val="es-ES" w:eastAsia="es-CO"/>
+              </w:rPr>
+              <w:t> </w:t>
+            </w:r>
+          </w:p>
+        </w:tc>
+      </w:tr>
+      <w:tr>
+        <w:trPr>
+          <w:trHeight w:val="224"/>
+        </w:trPr>
+        <w:tc>
+          <w:tcPr>
+            <w:tcW w:w="257" w:type="dxa"/>
+            <w:tcBorders>
+              <w:top w:val="nil"/>
+              <w:left w:val="nil"/>
+              <w:bottom w:val="nil"/>
+              <w:right w:val="nil"/>
+            </w:tcBorders>
+            <w:shd w:val="clear" w:color="auto" w:fill="auto"/>
+            <w:noWrap/>
+            <w:vAlign w:val="bottom"/>
+            <w:hideMark/>
+          </w:tcPr>
+          <w:p>
+            <w:pPr>
+              <w:suppressAutoHyphens w:val="0"/>
+              <w:jc w:val="center"/>
+              <w:rPr>
+                <w:rFonts w:ascii="Arial" w:hAnsi="Arial" w:cs="Arial"/>
+                <w:color w:val="000000"/>
+                <w:sz w:val="16"/>
+                <w:szCs w:val="16"/>
+                <w:lang w:val="es-CO" w:eastAsia="es-CO"/>
+              </w:rPr>
+            </w:pPr>
+          </w:p>
+        </w:tc>
+        <w:tc>
+          <w:tcPr>
+            <w:tcW w:w="2308" w:type="dxa"/>
+            <w:tcBorders>
+              <w:top w:val="nil"/>
+              <w:left w:val="single" w:sz="4" w:space="0" w:color="auto"/>
+              <w:bottom w:val="single" w:sz="4" w:space="0" w:color="auto"/>
+              <w:right w:val="single" w:sz="4" w:space="0" w:color="auto"/>
+            </w:tcBorders>
+            <w:shd w:val="clear" w:color="auto" w:fill="auto"/>
+            <w:vAlign w:val="center"/>
+            <w:hideMark/>
+          </w:tcPr>
+          <w:p>
+            <w:pPr>
+              <w:suppressAutoHyphens w:val="0"/>
+              <w:jc w:val="both"/>
+              <w:rPr>
+                <w:rFonts w:ascii="Arial" w:hAnsi="Arial" w:cs="Arial"/>
+                <w:color w:val="000000"/>
+                <w:sz w:val="16"/>
+                <w:szCs w:val="16"/>
+                <w:lang w:val="es-CO" w:eastAsia="es-CO"/>
+              </w:rPr>
+            </w:pPr>
+            <w:r>
+              <w:rPr>
+                <w:rFonts w:ascii="Arial" w:eastAsia="Arial" w:hAnsi="Arial" w:cs="Arial"/>
+                <w:color w:val="000000"/>
+                <w:sz w:val="16"/>
+                <w:szCs w:val="16"/>
+                <w:lang w:val="es-ES" w:eastAsia="es-CO"/>
+              </w:rPr>
+              <w:t>f.       Carnicería</w:t>
+            </w:r>
+          </w:p>
+        </w:tc>
+        <w:tc>
+          <w:tcPr>
+            <w:tcW w:w="1408" w:type="dxa"/>
+            <w:tcBorders>
+              <w:top w:val="nil"/>
+              <w:left w:val="nil"/>
+              <w:bottom w:val="single" w:sz="4" w:space="0" w:color="auto"/>
+              <w:right w:val="single" w:sz="4" w:space="0" w:color="auto"/>
+            </w:tcBorders>
+            <w:shd w:val="clear" w:color="auto" w:fill="auto"/>
+            <w:vAlign w:val="center"/>
+            <w:hideMark/>
+          </w:tcPr>
+          <w:p>
+            <w:pPr>
+              <w:suppressAutoHyphens w:val="0"/>
+              <w:jc w:val="both"/>
+              <w:rPr>
+                <w:rFonts w:ascii="Arial" w:hAnsi="Arial" w:cs="Arial"/>
+                <w:color w:val="000000"/>
+                <w:sz w:val="16"/>
+                <w:szCs w:val="16"/>
+                <w:lang w:val="es-CO" w:eastAsia="es-CO"/>
+              </w:rPr>
+            </w:pPr>
+            <w:r>
+              <w:rPr>
+                <w:rFonts w:ascii="Arial" w:hAnsi="Arial" w:cs="Arial"/>
+                <w:color w:val="000000"/>
+                <w:sz w:val="16"/>
+                <w:szCs w:val="16"/>
+                <w:lang w:val="es-CO" w:eastAsia="es-CO"/>
+              </w:rPr>
+              <w:t> </w:t>
+            </w:r>
+          </w:p>
+        </w:tc>
+        <w:tc>
+          <w:tcPr>
+            <w:tcW w:w="1631" w:type="dxa"/>
+            <w:tcBorders>
+              <w:top w:val="nil"/>
+              <w:left w:val="nil"/>
+              <w:bottom w:val="single" w:sz="4" w:space="0" w:color="auto"/>
+              <w:right w:val="single" w:sz="4" w:space="0" w:color="auto"/>
+            </w:tcBorders>
+            <w:shd w:val="clear" w:color="auto" w:fill="auto"/>
+            <w:vAlign w:val="center"/>
+            <w:hideMark/>
+          </w:tcPr>
+          <w:p>
+            <w:pPr>
+              <w:suppressAutoHyphens w:val="0"/>
+              <w:rPr>
+                <w:rFonts w:ascii="Arial" w:hAnsi="Arial" w:cs="Arial"/>
+                <w:b/>
+                <w:bCs/>
+                <w:color w:val="000000"/>
+                <w:sz w:val="16"/>
+                <w:szCs w:val="16"/>
+                <w:lang w:val="es-CO" w:eastAsia="es-CO"/>
+              </w:rPr>
+            </w:pPr>
+            <w:r>
+              <w:rPr>
+                <w:rFonts w:ascii="Arial" w:hAnsi="Arial" w:cs="Arial"/>
+                <w:b/>
+                <w:bCs/>
+                <w:color w:val="000000"/>
+                <w:sz w:val="16"/>
+                <w:szCs w:val="16"/>
+                <w:lang w:val="es-ES" w:eastAsia="es-CO"/>
+              </w:rPr>
+              <w:t> </w:t>
+            </w:r>
+          </w:p>
+        </w:tc>
+        <w:tc>
+          <w:tcPr>
+            <w:tcW w:w="2338" w:type="dxa"/>
+            <w:tcBorders>
+              <w:top w:val="nil"/>
+              <w:left w:val="nil"/>
+              <w:bottom w:val="single" w:sz="4" w:space="0" w:color="auto"/>
+              <w:right w:val="single" w:sz="4" w:space="0" w:color="auto"/>
+            </w:tcBorders>
+            <w:shd w:val="clear" w:color="auto" w:fill="auto"/>
+            <w:vAlign w:val="center"/>
+            <w:hideMark/>
+          </w:tcPr>
+          <w:p>
+            <w:pPr>
+              <w:suppressAutoHyphens w:val="0"/>
+              <w:rPr>
+                <w:rFonts w:ascii="Arial" w:hAnsi="Arial" w:cs="Arial"/>
+                <w:b/>
+                <w:bCs/>
+                <w:color w:val="000000"/>
+                <w:sz w:val="16"/>
+                <w:szCs w:val="16"/>
+                <w:lang w:val="es-CO" w:eastAsia="es-CO"/>
+              </w:rPr>
+            </w:pPr>
+            <w:r>
+              <w:rPr>
+                <w:rFonts w:ascii="Arial" w:hAnsi="Arial" w:cs="Arial"/>
+                <w:b/>
+                <w:bCs/>
+                <w:color w:val="000000"/>
+                <w:sz w:val="16"/>
+                <w:szCs w:val="16"/>
+                <w:lang w:val="es-ES" w:eastAsia="es-CO"/>
+              </w:rPr>
+              <w:t> </w:t>
+            </w:r>
+          </w:p>
+        </w:tc>
+        <w:tc>
+          <w:tcPr>
+            <w:tcW w:w="2831" w:type="dxa"/>
+            <w:gridSpan w:val="2"/>
+            <w:tcBorders>
+              <w:top w:val="single" w:sz="4" w:space="0" w:color="auto"/>
+              <w:left w:val="nil"/>
+              <w:bottom w:val="single" w:sz="4" w:space="0" w:color="auto"/>
+              <w:right w:val="single" w:sz="4" w:space="0" w:color="auto"/>
+            </w:tcBorders>
+            <w:shd w:val="clear" w:color="auto" w:fill="auto"/>
+            <w:vAlign w:val="center"/>
+            <w:hideMark/>
+          </w:tcPr>
+          <w:p>
+            <w:pPr>
+              <w:suppressAutoHyphens w:val="0"/>
+              <w:jc w:val="center"/>
+              <w:rPr>
+                <w:rFonts w:ascii="Arial" w:hAnsi="Arial" w:cs="Arial"/>
+                <w:color w:val="000000"/>
+                <w:sz w:val="16"/>
+                <w:szCs w:val="16"/>
+                <w:lang w:val="es-CO" w:eastAsia="es-CO"/>
+              </w:rPr>
+            </w:pPr>
+            <w:r>
+              <w:rPr>
+                <w:rFonts w:ascii="Arial" w:hAnsi="Arial" w:cs="Arial"/>
+                <w:color w:val="000000"/>
+                <w:sz w:val="16"/>
+                <w:szCs w:val="16"/>
+                <w:lang w:val="es-ES" w:eastAsia="es-CO"/>
+              </w:rPr>
+              <w:t> </w:t>
+            </w:r>
+          </w:p>
+        </w:tc>
+      </w:tr>
+      <w:tr>
+        <w:trPr>
+          <w:trHeight w:val="224"/>
+        </w:trPr>
+        <w:tc>
+          <w:tcPr>
+            <w:tcW w:w="257" w:type="dxa"/>
+            <w:tcBorders>
+              <w:top w:val="nil"/>
+              <w:left w:val="nil"/>
+              <w:bottom w:val="nil"/>
+              <w:right w:val="nil"/>
+            </w:tcBorders>
+            <w:shd w:val="clear" w:color="auto" w:fill="auto"/>
+            <w:noWrap/>
+            <w:vAlign w:val="bottom"/>
+            <w:hideMark/>
+          </w:tcPr>
+          <w:p>
+            <w:pPr>
+              <w:suppressAutoHyphens w:val="0"/>
+              <w:jc w:val="center"/>
+              <w:rPr>
+                <w:rFonts w:ascii="Arial" w:hAnsi="Arial" w:cs="Arial"/>
+                <w:color w:val="000000"/>
+                <w:sz w:val="16"/>
+                <w:szCs w:val="16"/>
+                <w:lang w:val="es-CO" w:eastAsia="es-CO"/>
+              </w:rPr>
+            </w:pPr>
+          </w:p>
+        </w:tc>
+        <w:tc>
+          <w:tcPr>
+            <w:tcW w:w="2308" w:type="dxa"/>
+            <w:tcBorders>
+              <w:top w:val="nil"/>
+              <w:left w:val="single" w:sz="4" w:space="0" w:color="auto"/>
+              <w:bottom w:val="single" w:sz="4" w:space="0" w:color="auto"/>
+              <w:right w:val="single" w:sz="4" w:space="0" w:color="auto"/>
+            </w:tcBorders>
+            <w:shd w:val="clear" w:color="auto" w:fill="auto"/>
+            <w:vAlign w:val="center"/>
+            <w:hideMark/>
+          </w:tcPr>
+          <w:p>
+            <w:pPr>
+              <w:suppressAutoHyphens w:val="0"/>
+              <w:jc w:val="both"/>
+              <w:rPr>
+                <w:rFonts w:ascii="Arial" w:hAnsi="Arial" w:cs="Arial"/>
+                <w:b/>
+                <w:bCs/>
+                <w:color w:val="000000"/>
+                <w:sz w:val="16"/>
+                <w:szCs w:val="16"/>
+                <w:lang w:val="es-CO" w:eastAsia="es-CO"/>
+              </w:rPr>
+            </w:pPr>
+            <w:r>
+              <w:rPr>
+                <w:rFonts w:ascii="Arial" w:hAnsi="Arial" w:cs="Arial"/>
+                <w:b/>
+                <w:bCs/>
+                <w:color w:val="000000"/>
+                <w:sz w:val="16"/>
+                <w:szCs w:val="16"/>
+                <w:lang w:val="es-CO" w:eastAsia="es-CO"/>
+              </w:rPr>
+              <w:t>g.      O</w:t>
+            </w:r>
+            <w:r>
+              <w:rPr>
+                <w:rFonts w:ascii="Arial" w:hAnsi="Arial" w:cs="Arial"/>
+                <w:b/>
+                <w:bCs/>
+                <w:color w:val="000000"/>
+                <w:sz w:val="16"/>
+                <w:szCs w:val="16"/>
+                <w:lang w:val="es-CO" w:eastAsia="es-CO"/>
+              </w:rPr>
+              <w:t>TROS</w:t>
+            </w:r>
           </w:p>
         </w:tc>
         <w:tc>
@@ -1821,44 +4137,253 @@
             <w:gridSpan w:val="5"/>
             <w:tcBorders>
               <w:top w:val="single" w:sz="4" w:space="0" w:color="auto"/>
+              <w:left w:val="nil"/>
+              <w:bottom w:val="single" w:sz="4" w:space="0" w:color="auto"/>
+              <w:right w:val="single" w:sz="4" w:space="0" w:color="auto"/>
+            </w:tcBorders>
+            <w:shd w:val="clear" w:color="auto" w:fill="auto"/>
+            <w:vAlign w:val="center"/>
+            <w:hideMark/>
+          </w:tcPr>
+          <w:p>
+            <w:pPr>
+              <w:suppressAutoHyphens w:val="0"/>
+              <w:jc w:val="center"/>
+              <w:rPr>
+                <w:rFonts w:ascii="Arial" w:hAnsi="Arial" w:cs="Arial"/>
+                <w:color w:val="000000"/>
+                <w:sz w:val="16"/>
+                <w:szCs w:val="16"/>
+                <w:lang w:val="es-CO" w:eastAsia="es-CO"/>
+              </w:rPr>
+            </w:pPr>
+            <w:r>
+              <w:rPr>
+                <w:rFonts w:ascii="Arial" w:hAnsi="Arial" w:cs="Arial"/>
+                <w:color w:val="000000"/>
+                <w:sz w:val="16"/>
+                <w:szCs w:val="16"/>
+                <w:lang w:val="es-CO" w:eastAsia="es-CO"/>
+              </w:rPr>
+              <w:t> </w:t>
+            </w:r>
+          </w:p>
+        </w:tc>
+      </w:tr>
+      <w:tr>
+        <w:trPr>
+          <w:trHeight w:val="317"/>
+        </w:trPr>
+        <w:tc>
+          <w:tcPr>
+            <w:tcW w:w="257" w:type="dxa"/>
+            <w:tcBorders>
+              <w:top w:val="nil"/>
+              <w:left w:val="nil"/>
+              <w:bottom w:val="nil"/>
+              <w:right w:val="nil"/>
+            </w:tcBorders>
+            <w:shd w:val="clear" w:color="auto" w:fill="auto"/>
+            <w:noWrap/>
+            <w:vAlign w:val="bottom"/>
+            <w:hideMark/>
+          </w:tcPr>
+          <w:p>
+            <w:pPr>
+              <w:suppressAutoHyphens w:val="0"/>
+              <w:jc w:val="center"/>
+              <w:rPr>
+                <w:rFonts w:ascii="Arial" w:hAnsi="Arial" w:cs="Arial"/>
+                <w:color w:val="000000"/>
+                <w:sz w:val="16"/>
+                <w:szCs w:val="16"/>
+                <w:lang w:val="es-CO" w:eastAsia="es-CO"/>
+              </w:rPr>
+            </w:pPr>
+          </w:p>
+        </w:tc>
+        <w:tc>
+          <w:tcPr>
+            <w:tcW w:w="2308" w:type="dxa"/>
+            <w:tcBorders>
+              <w:top w:val="nil"/>
               <w:left w:val="single" w:sz="4" w:space="0" w:color="auto"/>
               <w:bottom w:val="single" w:sz="4" w:space="0" w:color="auto"/>
               <w:right w:val="single" w:sz="4" w:space="0" w:color="auto"/>
             </w:tcBorders>
             <w:shd w:val="clear" w:color="auto" w:fill="auto"/>
-            <w:vAlign w:val="center"/>
-            <w:hideMark/>
-          </w:tcPr>
-          <w:p>
-            <w:pPr>
-              <w:suppressAutoHyphens w:val="0"/>
-              <w:rPr>
-                <w:rFonts w:ascii="Arial" w:hAnsi="Arial" w:cs="Arial"/>
-                <w:b/>
-                <w:bCs/>
-                <w:color w:val="000000"/>
-                <w:sz w:val="16"/>
-                <w:szCs w:val="16"/>
-                <w:lang w:val="es-CO" w:eastAsia="es-CO"/>
-              </w:rPr>
-            </w:pPr>
-            <w:r>
-              <w:rPr>
-                <w:rFonts w:ascii="Arial" w:hAnsi="Arial" w:cs="Arial"/>
-                <w:b/>
-                <w:bCs/>
-                <w:color w:val="000000"/>
-                <w:sz w:val="16"/>
-                <w:szCs w:val="16"/>
-                <w:lang w:val="es-CO" w:eastAsia="es-CO"/>
-              </w:rPr>
-              <w:t>COORDENADA ESTE:</w:t>
-            </w:r>
-            <w:r>
-              <w:rPr>
-                <w:rFonts w:ascii="Arial" w:hAnsi="Arial" w:cs="Arial"/>
-                <w:b/>
-                <w:bCs/>
+            <w:noWrap/>
+            <w:vAlign w:val="bottom"/>
+            <w:hideMark/>
+          </w:tcPr>
+          <w:p>
+            <w:pPr>
+              <w:suppressAutoHyphens w:val="0"/>
+              <w:rPr>
+                <w:rFonts w:ascii="Arial" w:hAnsi="Arial" w:cs="Arial"/>
+                <w:b/>
+                <w:bCs/>
+                <w:color w:val="000000"/>
+                <w:sz w:val="16"/>
+                <w:szCs w:val="16"/>
+                <w:lang w:val="es-CO" w:eastAsia="es-CO"/>
+              </w:rPr>
+            </w:pPr>
+            <w:r>
+              <w:rPr>
+                <w:rFonts w:ascii="Arial" w:hAnsi="Arial" w:cs="Arial"/>
+                <w:b/>
+                <w:bCs/>
+                <w:color w:val="000000"/>
+                <w:sz w:val="16"/>
+                <w:szCs w:val="16"/>
+                <w:lang w:val="es-CO" w:eastAsia="es-CO"/>
+              </w:rPr>
+              <w:t>RESIDENCIAL</w:t>
+            </w:r>
+          </w:p>
+        </w:tc>
+        <w:tc>
+          <w:tcPr>
+            <w:tcW w:w="1408" w:type="dxa"/>
+            <w:tcBorders>
+              <w:top w:val="nil"/>
+              <w:left w:val="nil"/>
+              <w:bottom w:val="single" w:sz="4" w:space="0" w:color="auto"/>
+              <w:right w:val="single" w:sz="4" w:space="0" w:color="auto"/>
+            </w:tcBorders>
+            <w:shd w:val="clear" w:color="auto" w:fill="auto"/>
+            <w:noWrap/>
+            <w:vAlign w:val="bottom"/>
+            <w:hideMark/>
+          </w:tcPr>
+          <w:p>
+            <w:pPr>
+              <w:suppressAutoHyphens w:val="0"/>
+              <w:rPr>
+                <w:rFonts w:ascii="Arial" w:hAnsi="Arial" w:cs="Arial"/>
+                <w:color w:val="000000"/>
+                <w:sz w:val="16"/>
+                <w:szCs w:val="16"/>
+                <w:lang w:val="es-CO" w:eastAsia="es-CO"/>
+              </w:rPr>
+            </w:pPr>
+            <w:r>
+              <w:rPr>
+                <w:rFonts w:ascii="Arial" w:hAnsi="Arial" w:cs="Arial"/>
+                <w:color w:val="000000"/>
+                <w:sz w:val="16"/>
+                <w:szCs w:val="16"/>
+                <w:lang w:val="es-CO" w:eastAsia="es-CO"/>
+              </w:rPr>
+              <w:t> </w:t>
+            </w:r>
+          </w:p>
+        </w:tc>
+        <w:tc>
+          <w:tcPr>
+            <w:tcW w:w="1631" w:type="dxa"/>
+            <w:tcBorders>
+              <w:top w:val="nil"/>
+              <w:left w:val="nil"/>
+              <w:bottom w:val="single" w:sz="4" w:space="0" w:color="auto"/>
+              <w:right w:val="single" w:sz="4" w:space="0" w:color="auto"/>
+            </w:tcBorders>
+            <w:shd w:val="clear" w:color="auto" w:fill="auto"/>
+            <w:noWrap/>
+            <w:vAlign w:val="bottom"/>
+            <w:hideMark/>
+          </w:tcPr>
+          <w:p>
+            <w:pPr>
+              <w:suppressAutoHyphens w:val="0"/>
+              <w:rPr>
+                <w:rFonts w:ascii="Arial" w:hAnsi="Arial" w:cs="Arial"/>
+                <w:color w:val="000000"/>
+                <w:sz w:val="16"/>
+                <w:szCs w:val="16"/>
+                <w:lang w:val="es-CO" w:eastAsia="es-CO"/>
+              </w:rPr>
+            </w:pPr>
+            <w:r>
+              <w:rPr>
+                <w:rFonts w:ascii="Arial" w:hAnsi="Arial" w:cs="Arial"/>
+                <w:color w:val="000000"/>
+                <w:sz w:val="16"/>
+                <w:szCs w:val="16"/>
+                <w:lang w:val="es-CO" w:eastAsia="es-CO"/>
+              </w:rPr>
+              <w:t> </w:t>
+            </w:r>
+          </w:p>
+        </w:tc>
+        <w:tc>
+          <w:tcPr>
+            <w:tcW w:w="2338" w:type="dxa"/>
+            <w:tcBorders>
+              <w:top w:val="nil"/>
+              <w:left w:val="nil"/>
+              <w:bottom w:val="single" w:sz="4" w:space="0" w:color="auto"/>
+              <w:right w:val="single" w:sz="4" w:space="0" w:color="auto"/>
+            </w:tcBorders>
+            <w:shd w:val="clear" w:color="auto" w:fill="auto"/>
+            <w:noWrap/>
+            <w:vAlign w:val="bottom"/>
+            <w:hideMark/>
+          </w:tcPr>
+          <w:p>
+            <w:pPr>
+              <w:suppressAutoHyphens w:val="0"/>
+              <w:rPr>
+                <w:rFonts w:ascii="Arial" w:hAnsi="Arial" w:cs="Arial"/>
+                <w:color w:val="000000"/>
+                <w:sz w:val="16"/>
+                <w:szCs w:val="16"/>
+                <w:lang w:val="es-CO" w:eastAsia="es-CO"/>
+              </w:rPr>
+            </w:pPr>
+            <w:r>
+              <w:rPr>
+                <w:rFonts w:ascii="Arial" w:hAnsi="Arial" w:cs="Arial"/>
+                <w:color w:val="000000"/>
+                <w:sz w:val="16"/>
+                <w:szCs w:val="16"/>
+                <w:lang w:val="es-CO" w:eastAsia="es-CO"/>
+              </w:rPr>
+              <w:t> </w:t>
+            </w:r>
+          </w:p>
+        </w:tc>
+        <w:tc>
+          <w:tcPr>
+            <w:tcW w:w="2831" w:type="dxa"/>
+            <w:gridSpan w:val="2"/>
+            <w:tcBorders>
+              <w:top w:val="single" w:sz="4" w:space="0" w:color="auto"/>
+              <w:left w:val="nil"/>
+              <w:bottom w:val="single" w:sz="4" w:space="0" w:color="auto"/>
+              <w:right w:val="single" w:sz="4" w:space="0" w:color="auto"/>
+            </w:tcBorders>
+            <w:shd w:val="clear" w:color="auto" w:fill="auto"/>
+            <w:noWrap/>
+            <w:vAlign w:val="bottom"/>
+            <w:hideMark/>
+          </w:tcPr>
+          <w:p>
+            <w:pPr>
+              <w:suppressAutoHyphens w:val="0"/>
+              <w:jc w:val="center"/>
+              <w:rPr>
+                <w:rFonts w:ascii="Arial" w:hAnsi="Arial" w:cs="Arial"/>
+                <w:color w:val="000000"/>
+                <w:sz w:val="16"/>
+                <w:szCs w:val="16"/>
+                <w:lang w:val="es-CO" w:eastAsia="es-CO"/>
+              </w:rPr>
+            </w:pPr>
+            <w:r>
+              <w:rPr>
+                <w:rFonts w:ascii="Arial" w:hAnsi="Arial" w:cs="Arial"/>
                 <w:color w:val="000000"/>
                 <w:sz w:val="16"/>
                 <w:szCs w:val="16"/>
@@ -1893,71 +4418,21 @@
               <w:jc w:val="center"/>
               <w:rPr>
                 <w:rFonts w:ascii="Arial" w:hAnsi="Arial" w:cs="Arial"/>
-                <w:b/>
-                <w:bCs/>
-                <w:color w:val="000000"/>
-                <w:sz w:val="16"/>
-                <w:szCs w:val="16"/>
-                <w:lang w:val="es-CO" w:eastAsia="es-CO"/>
-              </w:rPr>
-            </w:pPr>
-          </w:p>
-        </w:tc>
-        <w:tc>
-          <w:tcPr>
-            <w:tcW w:w="10516" w:type="dxa"/>
-            <w:gridSpan w:val="6"/>
-            <w:vMerge w:val="restart"/>
-            <w:tcBorders>
-              <w:top w:val="single" w:sz="4" w:space="0" w:color="auto"/>
+                <w:color w:val="000000"/>
+                <w:sz w:val="16"/>
+                <w:szCs w:val="16"/>
+                <w:lang w:val="es-CO" w:eastAsia="es-CO"/>
+              </w:rPr>
+            </w:pPr>
+          </w:p>
+        </w:tc>
+        <w:tc>
+          <w:tcPr>
+            <w:tcW w:w="2308" w:type="dxa"/>
+            <w:tcBorders>
+              <w:top w:val="nil"/>
               <w:left w:val="single" w:sz="4" w:space="0" w:color="auto"/>
               <w:bottom w:val="single" w:sz="4" w:space="0" w:color="auto"/>
-              <w:right w:val="single" w:sz="4" w:space="0" w:color="auto"/>
-            </w:tcBorders>
-            <w:shd w:val="clear" w:color="auto" w:fill="D9D9D9" w:themeFill="background1" w:themeFillShade="D9"/>
-            <w:vAlign w:val="center"/>
-            <w:hideMark/>
-          </w:tcPr>
-          <w:p>
-            <w:pPr>
-              <w:suppressAutoHyphens w:val="0"/>
-              <w:jc w:val="center"/>
-              <w:rPr>
-                <w:rFonts w:ascii="Arial" w:hAnsi="Arial" w:cs="Arial"/>
-                <w:b/>
-                <w:bCs/>
-                <w:color w:val="000000"/>
-                <w:sz w:val="16"/>
-                <w:szCs w:val="16"/>
-                <w:lang w:val="es-CO" w:eastAsia="es-CO"/>
-              </w:rPr>
-            </w:pPr>
-            <w:r>
-              <w:rPr>
-                <w:rFonts w:ascii="Arial" w:hAnsi="Arial" w:cs="Arial"/>
-                <w:b/>
-                <w:bCs/>
-                <w:color w:val="000000"/>
-                <w:sz w:val="16"/>
-                <w:szCs w:val="16"/>
-                <w:lang w:val="es-AR" w:eastAsia="es-CO"/>
-              </w:rPr>
-              <w:t>2. DATOS TÉCNICOS DEL ESTADO ACTUAL DE LA VIVIENDA.</w:t>
-            </w:r>
-          </w:p>
-        </w:tc>
-      </w:tr>
-      <w:tr>
-        <w:trPr>
-          <w:trHeight w:val="111"/>
-        </w:trPr>
-        <w:tc>
-          <w:tcPr>
-            <w:tcW w:w="257" w:type="dxa"/>
-            <w:tcBorders>
-              <w:top w:val="nil"/>
-              <w:left w:val="nil"/>
-              <w:bottom w:val="nil"/>
               <w:right w:val="single" w:sz="4" w:space="0" w:color="auto"/>
             </w:tcBorders>
             <w:shd w:val="clear" w:color="auto" w:fill="auto"/>
@@ -1968,2266 +4443,27 @@
           <w:p>
             <w:pPr>
               <w:suppressAutoHyphens w:val="0"/>
-              <w:jc w:val="center"/>
-              <w:rPr>
-                <w:rFonts w:ascii="Arial" w:hAnsi="Arial" w:cs="Arial"/>
-                <w:b/>
-                <w:bCs/>
-                <w:color w:val="000000"/>
-                <w:sz w:val="16"/>
-                <w:szCs w:val="16"/>
-                <w:lang w:val="es-CO" w:eastAsia="es-CO"/>
-              </w:rPr>
-            </w:pPr>
-          </w:p>
-        </w:tc>
-        <w:tc>
-          <w:tcPr>
-            <w:tcW w:w="10516" w:type="dxa"/>
-            <w:gridSpan w:val="6"/>
-            <w:vMerge/>
-            <w:tcBorders>
-              <w:top w:val="single" w:sz="4" w:space="0" w:color="auto"/>
-              <w:left w:val="single" w:sz="4" w:space="0" w:color="auto"/>
-              <w:bottom w:val="single" w:sz="4" w:space="0" w:color="auto"/>
-              <w:right w:val="single" w:sz="4" w:space="0" w:color="auto"/>
-            </w:tcBorders>
-            <w:shd w:val="clear" w:color="auto" w:fill="D9D9D9" w:themeFill="background1" w:themeFillShade="D9"/>
-            <w:vAlign w:val="center"/>
-            <w:hideMark/>
-          </w:tcPr>
-          <w:p>
-            <w:pPr>
-              <w:suppressAutoHyphens w:val="0"/>
-              <w:rPr>
-                <w:rFonts w:ascii="Arial" w:hAnsi="Arial" w:cs="Arial"/>
-                <w:b/>
-                <w:bCs/>
-                <w:color w:val="000000"/>
-                <w:sz w:val="16"/>
-                <w:szCs w:val="16"/>
-                <w:lang w:val="es-CO" w:eastAsia="es-CO"/>
-              </w:rPr>
-            </w:pPr>
-          </w:p>
-        </w:tc>
-      </w:tr>
-      <w:tr>
-        <w:trPr>
-          <w:trHeight w:val="383"/>
-        </w:trPr>
-        <w:tc>
-          <w:tcPr>
-            <w:tcW w:w="257" w:type="dxa"/>
-            <w:tcBorders>
-              <w:top w:val="nil"/>
-              <w:left w:val="nil"/>
-              <w:bottom w:val="nil"/>
-              <w:right w:val="nil"/>
-            </w:tcBorders>
-            <w:shd w:val="clear" w:color="auto" w:fill="auto"/>
-            <w:noWrap/>
-            <w:vAlign w:val="bottom"/>
-            <w:hideMark/>
-          </w:tcPr>
-          <w:p>
-            <w:pPr>
-              <w:suppressAutoHyphens w:val="0"/>
-              <w:rPr>
-                <w:sz w:val="20"/>
-                <w:szCs w:val="20"/>
-                <w:lang w:val="es-CO" w:eastAsia="es-CO"/>
-              </w:rPr>
-            </w:pPr>
-          </w:p>
-        </w:tc>
-        <w:tc>
-          <w:tcPr>
-            <w:tcW w:w="2308" w:type="dxa"/>
-            <w:tcBorders>
-              <w:top w:val="single" w:sz="4" w:space="0" w:color="auto"/>
-              <w:left w:val="single" w:sz="4" w:space="0" w:color="auto"/>
-              <w:bottom w:val="single" w:sz="4" w:space="0" w:color="auto"/>
-              <w:right w:val="single" w:sz="4" w:space="0" w:color="auto"/>
-            </w:tcBorders>
-            <w:shd w:val="clear" w:color="auto" w:fill="auto"/>
-            <w:vAlign w:val="center"/>
-            <w:hideMark/>
-          </w:tcPr>
-          <w:p>
-            <w:pPr>
-              <w:suppressAutoHyphens w:val="0"/>
-              <w:jc w:val="center"/>
-              <w:rPr>
-                <w:rFonts w:ascii="Arial" w:hAnsi="Arial" w:cs="Arial"/>
-                <w:b/>
-                <w:bCs/>
-                <w:color w:val="000000"/>
-                <w:sz w:val="16"/>
-                <w:szCs w:val="16"/>
-                <w:lang w:val="es-CO" w:eastAsia="es-CO"/>
-              </w:rPr>
-            </w:pPr>
-            <w:r>
-              <w:rPr>
-                <w:rFonts w:ascii="Arial" w:hAnsi="Arial" w:cs="Arial"/>
-                <w:b/>
-                <w:bCs/>
-                <w:color w:val="000000"/>
-                <w:sz w:val="16"/>
-                <w:szCs w:val="16"/>
-                <w:lang w:val="es-ES" w:eastAsia="es-CO"/>
-              </w:rPr>
-              <w:t>ACTIVIDAD / USO DEL SUELO</w:t>
-            </w:r>
-          </w:p>
-        </w:tc>
-        <w:tc>
-          <w:tcPr>
-            <w:tcW w:w="1408" w:type="dxa"/>
-            <w:tcBorders>
-              <w:top w:val="single" w:sz="4" w:space="0" w:color="auto"/>
-              <w:left w:val="nil"/>
-              <w:bottom w:val="single" w:sz="4" w:space="0" w:color="auto"/>
-              <w:right w:val="single" w:sz="4" w:space="0" w:color="auto"/>
-            </w:tcBorders>
-            <w:shd w:val="clear" w:color="auto" w:fill="auto"/>
-            <w:vAlign w:val="center"/>
-            <w:hideMark/>
-          </w:tcPr>
-          <w:p>
-            <w:pPr>
-              <w:suppressAutoHyphens w:val="0"/>
-              <w:jc w:val="center"/>
-              <w:rPr>
-                <w:rFonts w:ascii="Arial" w:hAnsi="Arial" w:cs="Arial"/>
-                <w:b/>
-                <w:bCs/>
-                <w:color w:val="000000"/>
-                <w:sz w:val="16"/>
-                <w:szCs w:val="16"/>
-                <w:lang w:val="es-CO" w:eastAsia="es-CO"/>
-              </w:rPr>
-            </w:pPr>
-            <w:r>
-              <w:rPr>
-                <w:rFonts w:ascii="Arial" w:hAnsi="Arial" w:cs="Arial"/>
-                <w:b/>
-                <w:bCs/>
-                <w:color w:val="000000"/>
-                <w:sz w:val="16"/>
-                <w:szCs w:val="16"/>
-                <w:lang w:val="es-CO" w:eastAsia="es-CO"/>
-              </w:rPr>
-              <w:t>SI</w:t>
-            </w:r>
-          </w:p>
-        </w:tc>
-        <w:tc>
-          <w:tcPr>
-            <w:tcW w:w="1631" w:type="dxa"/>
-            <w:tcBorders>
-              <w:top w:val="single" w:sz="4" w:space="0" w:color="auto"/>
-              <w:left w:val="nil"/>
-              <w:bottom w:val="single" w:sz="4" w:space="0" w:color="auto"/>
-              <w:right w:val="single" w:sz="4" w:space="0" w:color="auto"/>
-            </w:tcBorders>
-            <w:shd w:val="clear" w:color="auto" w:fill="auto"/>
-            <w:vAlign w:val="center"/>
-            <w:hideMark/>
-          </w:tcPr>
-          <w:p>
-            <w:pPr>
-              <w:suppressAutoHyphens w:val="0"/>
-              <w:jc w:val="center"/>
-              <w:rPr>
-                <w:rFonts w:ascii="Arial" w:hAnsi="Arial" w:cs="Arial"/>
-                <w:b/>
-                <w:bCs/>
-                <w:color w:val="000000"/>
-                <w:sz w:val="16"/>
-                <w:szCs w:val="16"/>
-                <w:lang w:val="es-CO" w:eastAsia="es-CO"/>
-              </w:rPr>
-            </w:pPr>
-            <w:r>
-              <w:rPr>
-                <w:rFonts w:ascii="Arial" w:hAnsi="Arial" w:cs="Arial"/>
-                <w:b/>
-                <w:bCs/>
-                <w:color w:val="000000"/>
-                <w:sz w:val="16"/>
-                <w:szCs w:val="16"/>
-                <w:lang w:val="es-ES" w:eastAsia="es-CO"/>
-              </w:rPr>
-              <w:t>NO</w:t>
-            </w:r>
-          </w:p>
-        </w:tc>
-        <w:tc>
-          <w:tcPr>
-            <w:tcW w:w="2338" w:type="dxa"/>
-            <w:tcBorders>
-              <w:top w:val="single" w:sz="4" w:space="0" w:color="auto"/>
-              <w:left w:val="nil"/>
-              <w:bottom w:val="single" w:sz="4" w:space="0" w:color="auto"/>
-              <w:right w:val="single" w:sz="4" w:space="0" w:color="auto"/>
-            </w:tcBorders>
-            <w:shd w:val="clear" w:color="auto" w:fill="auto"/>
-            <w:vAlign w:val="center"/>
-            <w:hideMark/>
-          </w:tcPr>
-          <w:p>
-            <w:pPr>
-              <w:suppressAutoHyphens w:val="0"/>
-              <w:jc w:val="center"/>
-              <w:rPr>
-                <w:rFonts w:ascii="Arial" w:hAnsi="Arial" w:cs="Arial"/>
-                <w:b/>
-                <w:bCs/>
-                <w:color w:val="000000"/>
-                <w:sz w:val="16"/>
-                <w:szCs w:val="16"/>
-                <w:lang w:val="es-CO" w:eastAsia="es-CO"/>
-              </w:rPr>
-            </w:pPr>
-            <w:r>
-              <w:rPr>
-                <w:rFonts w:ascii="Arial" w:hAnsi="Arial" w:cs="Arial"/>
-                <w:b/>
-                <w:bCs/>
-                <w:color w:val="000000"/>
-                <w:sz w:val="16"/>
-                <w:szCs w:val="16"/>
-                <w:lang w:val="es-ES" w:eastAsia="es-CO"/>
-              </w:rPr>
-              <w:t>No. EMPLEADOS / HABITANTES</w:t>
-            </w:r>
-          </w:p>
-        </w:tc>
-        <w:tc>
-          <w:tcPr>
-            <w:tcW w:w="2831" w:type="dxa"/>
-            <w:gridSpan w:val="2"/>
-            <w:tcBorders>
-              <w:top w:val="single" w:sz="4" w:space="0" w:color="auto"/>
-              <w:left w:val="nil"/>
-              <w:bottom w:val="single" w:sz="4" w:space="0" w:color="auto"/>
-              <w:right w:val="single" w:sz="4" w:space="0" w:color="auto"/>
-            </w:tcBorders>
-            <w:shd w:val="clear" w:color="auto" w:fill="auto"/>
-            <w:vAlign w:val="center"/>
-            <w:hideMark/>
-          </w:tcPr>
-          <w:p>
-            <w:pPr>
-              <w:suppressAutoHyphens w:val="0"/>
-              <w:jc w:val="center"/>
-              <w:rPr>
-                <w:rFonts w:ascii="Arial" w:hAnsi="Arial" w:cs="Arial"/>
-                <w:b/>
-                <w:bCs/>
-                <w:color w:val="000000"/>
-                <w:sz w:val="16"/>
-                <w:szCs w:val="16"/>
-                <w:lang w:val="es-CO" w:eastAsia="es-CO"/>
-              </w:rPr>
-            </w:pPr>
-            <w:r>
-              <w:rPr>
-                <w:rFonts w:ascii="Arial" w:hAnsi="Arial" w:cs="Arial"/>
-                <w:b/>
-                <w:bCs/>
-                <w:color w:val="000000"/>
-                <w:sz w:val="16"/>
-                <w:szCs w:val="16"/>
-                <w:lang w:val="es-ES" w:eastAsia="es-CO"/>
-              </w:rPr>
-              <w:t>No. DE USUARIOS /DÍA</w:t>
-            </w:r>
-          </w:p>
-        </w:tc>
-      </w:tr>
-      <w:tr>
-        <w:trPr>
-          <w:trHeight w:val="317"/>
-        </w:trPr>
-        <w:tc>
-          <w:tcPr>
-            <w:tcW w:w="257" w:type="dxa"/>
-            <w:tcBorders>
-              <w:top w:val="nil"/>
-              <w:left w:val="nil"/>
-              <w:bottom w:val="nil"/>
-              <w:right w:val="nil"/>
-            </w:tcBorders>
-            <w:shd w:val="clear" w:color="auto" w:fill="auto"/>
-            <w:noWrap/>
-            <w:vAlign w:val="bottom"/>
-            <w:hideMark/>
-          </w:tcPr>
-          <w:p>
-            <w:pPr>
-              <w:suppressAutoHyphens w:val="0"/>
-              <w:jc w:val="center"/>
-              <w:rPr>
-                <w:rFonts w:ascii="Arial" w:hAnsi="Arial" w:cs="Arial"/>
-                <w:b/>
-                <w:bCs/>
-                <w:color w:val="000000"/>
-                <w:sz w:val="16"/>
-                <w:szCs w:val="16"/>
-                <w:lang w:val="es-CO" w:eastAsia="es-CO"/>
-              </w:rPr>
-            </w:pPr>
-          </w:p>
-        </w:tc>
-        <w:tc>
-          <w:tcPr>
-            <w:tcW w:w="2308" w:type="dxa"/>
-            <w:tcBorders>
-              <w:top w:val="nil"/>
-              <w:left w:val="single" w:sz="4" w:space="0" w:color="auto"/>
-              <w:bottom w:val="single" w:sz="4" w:space="0" w:color="auto"/>
-              <w:right w:val="single" w:sz="4" w:space="0" w:color="auto"/>
-            </w:tcBorders>
-            <w:shd w:val="clear" w:color="auto" w:fill="auto"/>
-            <w:vAlign w:val="center"/>
-            <w:hideMark/>
-          </w:tcPr>
-          <w:p>
-            <w:pPr>
-              <w:suppressAutoHyphens w:val="0"/>
-              <w:rPr>
-                <w:rFonts w:ascii="Arial" w:hAnsi="Arial" w:cs="Arial"/>
-                <w:b/>
-                <w:bCs/>
-                <w:color w:val="000000"/>
-                <w:sz w:val="16"/>
-                <w:szCs w:val="16"/>
-                <w:lang w:val="es-CO" w:eastAsia="es-CO"/>
-              </w:rPr>
-            </w:pPr>
-            <w:r>
-              <w:rPr>
-                <w:rFonts w:ascii="Arial" w:hAnsi="Arial" w:cs="Arial"/>
-                <w:b/>
-                <w:bCs/>
-                <w:color w:val="000000"/>
-                <w:sz w:val="16"/>
-                <w:szCs w:val="16"/>
-                <w:lang w:val="es-CO" w:eastAsia="es-CO"/>
-              </w:rPr>
-              <w:t>NEGOCIO ESTACIONARIO</w:t>
-            </w:r>
-          </w:p>
-        </w:tc>
-        <w:tc>
-          <w:tcPr>
-            <w:tcW w:w="1408" w:type="dxa"/>
-            <w:tcBorders>
-              <w:top w:val="nil"/>
-              <w:left w:val="nil"/>
-              <w:bottom w:val="single" w:sz="4" w:space="0" w:color="auto"/>
-              <w:right w:val="single" w:sz="4" w:space="0" w:color="auto"/>
-            </w:tcBorders>
-            <w:shd w:val="clear" w:color="auto" w:fill="auto"/>
-            <w:vAlign w:val="center"/>
-            <w:hideMark/>
-          </w:tcPr>
-          <w:p>
-            <w:pPr>
-              <w:suppressAutoHyphens w:val="0"/>
-              <w:rPr>
-                <w:rFonts w:ascii="Arial" w:hAnsi="Arial" w:cs="Arial"/>
-                <w:color w:val="000000"/>
-                <w:sz w:val="16"/>
-                <w:szCs w:val="16"/>
-                <w:lang w:val="es-CO" w:eastAsia="es-CO"/>
-              </w:rPr>
-            </w:pPr>
-            <w:r>
-              <w:rPr>
-                <w:rFonts w:ascii="Arial" w:hAnsi="Arial" w:cs="Arial"/>
-                <w:color w:val="000000"/>
-                <w:sz w:val="16"/>
-                <w:szCs w:val="16"/>
-                <w:lang w:val="es-CO" w:eastAsia="es-CO"/>
-              </w:rPr>
-              <w:t> </w:t>
-            </w:r>
-          </w:p>
-        </w:tc>
-        <w:tc>
-          <w:tcPr>
-            <w:tcW w:w="1631" w:type="dxa"/>
-            <w:tcBorders>
-              <w:top w:val="nil"/>
-              <w:left w:val="nil"/>
-              <w:bottom w:val="single" w:sz="4" w:space="0" w:color="auto"/>
-              <w:right w:val="single" w:sz="4" w:space="0" w:color="auto"/>
-            </w:tcBorders>
-            <w:shd w:val="clear" w:color="auto" w:fill="auto"/>
-            <w:vAlign w:val="center"/>
-            <w:hideMark/>
-          </w:tcPr>
-          <w:p>
-            <w:pPr>
-              <w:suppressAutoHyphens w:val="0"/>
-              <w:jc w:val="center"/>
-              <w:rPr>
-                <w:rFonts w:ascii="Arial" w:hAnsi="Arial" w:cs="Arial"/>
-                <w:color w:val="000000"/>
-                <w:sz w:val="16"/>
-                <w:szCs w:val="16"/>
-                <w:lang w:val="es-CO" w:eastAsia="es-CO"/>
-              </w:rPr>
-            </w:pPr>
-            <w:r>
-              <w:rPr>
-                <w:rFonts w:ascii="Arial" w:hAnsi="Arial" w:cs="Arial"/>
-                <w:color w:val="000000"/>
-                <w:sz w:val="16"/>
-                <w:szCs w:val="16"/>
-                <w:lang w:val="es-CO" w:eastAsia="es-CO"/>
-              </w:rPr>
-              <w:t> </w:t>
-            </w:r>
-          </w:p>
-        </w:tc>
-        <w:tc>
-          <w:tcPr>
-            <w:tcW w:w="2338" w:type="dxa"/>
-            <w:tcBorders>
-              <w:top w:val="nil"/>
-              <w:left w:val="nil"/>
-              <w:bottom w:val="single" w:sz="4" w:space="0" w:color="auto"/>
-              <w:right w:val="single" w:sz="4" w:space="0" w:color="auto"/>
-            </w:tcBorders>
-            <w:shd w:val="clear" w:color="auto" w:fill="auto"/>
-            <w:vAlign w:val="center"/>
-            <w:hideMark/>
-          </w:tcPr>
-          <w:p>
-            <w:pPr>
-              <w:suppressAutoHyphens w:val="0"/>
-              <w:jc w:val="center"/>
-              <w:rPr>
-                <w:rFonts w:ascii="Arial" w:hAnsi="Arial" w:cs="Arial"/>
-                <w:color w:val="000000"/>
-                <w:sz w:val="16"/>
-                <w:szCs w:val="16"/>
-                <w:lang w:val="es-CO" w:eastAsia="es-CO"/>
-              </w:rPr>
-            </w:pPr>
-            <w:r>
-              <w:rPr>
-                <w:rFonts w:ascii="Arial" w:hAnsi="Arial" w:cs="Arial"/>
-                <w:color w:val="000000"/>
-                <w:sz w:val="16"/>
-                <w:szCs w:val="16"/>
-                <w:lang w:val="es-CO" w:eastAsia="es-CO"/>
-              </w:rPr>
-              <w:t> </w:t>
-            </w:r>
-          </w:p>
-        </w:tc>
-        <w:tc>
-          <w:tcPr>
-            <w:tcW w:w="2831" w:type="dxa"/>
-            <w:gridSpan w:val="2"/>
-            <w:tcBorders>
-              <w:top w:val="single" w:sz="4" w:space="0" w:color="auto"/>
-              <w:left w:val="nil"/>
-              <w:bottom w:val="single" w:sz="4" w:space="0" w:color="auto"/>
-              <w:right w:val="single" w:sz="4" w:space="0" w:color="auto"/>
-            </w:tcBorders>
-            <w:shd w:val="clear" w:color="auto" w:fill="auto"/>
-            <w:vAlign w:val="center"/>
-            <w:hideMark/>
-          </w:tcPr>
-          <w:p>
-            <w:pPr>
-              <w:suppressAutoHyphens w:val="0"/>
-              <w:jc w:val="center"/>
-              <w:rPr>
-                <w:rFonts w:ascii="Arial" w:hAnsi="Arial" w:cs="Arial"/>
-                <w:color w:val="000000"/>
-                <w:sz w:val="16"/>
-                <w:szCs w:val="16"/>
-                <w:lang w:val="es-CO" w:eastAsia="es-CO"/>
-              </w:rPr>
-            </w:pPr>
-            <w:r>
-              <w:rPr>
-                <w:rFonts w:ascii="Arial" w:hAnsi="Arial" w:cs="Arial"/>
-                <w:color w:val="000000"/>
-                <w:sz w:val="16"/>
-                <w:szCs w:val="16"/>
-                <w:lang w:val="es-CO" w:eastAsia="es-CO"/>
-              </w:rPr>
-              <w:t> </w:t>
-            </w:r>
-          </w:p>
-        </w:tc>
-      </w:tr>
-      <w:tr>
-        <w:trPr>
-          <w:trHeight w:val="317"/>
-        </w:trPr>
-        <w:tc>
-          <w:tcPr>
-            <w:tcW w:w="257" w:type="dxa"/>
-            <w:tcBorders>
-              <w:top w:val="nil"/>
-              <w:left w:val="nil"/>
-              <w:bottom w:val="nil"/>
-              <w:right w:val="nil"/>
-            </w:tcBorders>
-            <w:shd w:val="clear" w:color="auto" w:fill="auto"/>
-            <w:noWrap/>
-            <w:vAlign w:val="bottom"/>
-            <w:hideMark/>
-          </w:tcPr>
-          <w:p>
-            <w:pPr>
-              <w:suppressAutoHyphens w:val="0"/>
-              <w:jc w:val="center"/>
-              <w:rPr>
-                <w:rFonts w:ascii="Arial" w:hAnsi="Arial" w:cs="Arial"/>
-                <w:color w:val="000000"/>
-                <w:sz w:val="16"/>
-                <w:szCs w:val="16"/>
-                <w:lang w:val="es-CO" w:eastAsia="es-CO"/>
-              </w:rPr>
-            </w:pPr>
-          </w:p>
-        </w:tc>
-        <w:tc>
-          <w:tcPr>
-            <w:tcW w:w="2308" w:type="dxa"/>
-            <w:tcBorders>
-              <w:top w:val="nil"/>
-              <w:left w:val="single" w:sz="4" w:space="0" w:color="auto"/>
-              <w:bottom w:val="single" w:sz="4" w:space="0" w:color="auto"/>
-              <w:right w:val="single" w:sz="4" w:space="0" w:color="auto"/>
-            </w:tcBorders>
-            <w:shd w:val="clear" w:color="auto" w:fill="auto"/>
-            <w:vAlign w:val="center"/>
-            <w:hideMark/>
-          </w:tcPr>
-          <w:p>
-            <w:pPr>
-              <w:suppressAutoHyphens w:val="0"/>
-              <w:rPr>
-                <w:rFonts w:ascii="Arial" w:hAnsi="Arial" w:cs="Arial"/>
-                <w:color w:val="000000"/>
-                <w:sz w:val="16"/>
-                <w:szCs w:val="16"/>
-                <w:lang w:val="es-CO" w:eastAsia="es-CO"/>
-              </w:rPr>
-            </w:pPr>
-            <w:r>
-              <w:rPr>
-                <w:rFonts w:ascii="Arial" w:hAnsi="Arial" w:cs="Arial"/>
-                <w:color w:val="000000"/>
-                <w:sz w:val="16"/>
-                <w:szCs w:val="16"/>
-                <w:lang w:val="es-CO" w:eastAsia="es-CO"/>
-              </w:rPr>
-              <w:t>COMERCIAL</w:t>
-            </w:r>
-          </w:p>
-        </w:tc>
-        <w:tc>
-          <w:tcPr>
-            <w:tcW w:w="1408" w:type="dxa"/>
-            <w:tcBorders>
-              <w:top w:val="nil"/>
-              <w:left w:val="nil"/>
-              <w:bottom w:val="single" w:sz="4" w:space="0" w:color="auto"/>
-              <w:right w:val="single" w:sz="4" w:space="0" w:color="auto"/>
-            </w:tcBorders>
-            <w:shd w:val="clear" w:color="auto" w:fill="auto"/>
-            <w:vAlign w:val="center"/>
-            <w:hideMark/>
-          </w:tcPr>
-          <w:p>
-            <w:pPr>
-              <w:suppressAutoHyphens w:val="0"/>
-              <w:rPr>
-                <w:rFonts w:ascii="Arial" w:hAnsi="Arial" w:cs="Arial"/>
-                <w:color w:val="000000"/>
-                <w:sz w:val="16"/>
-                <w:szCs w:val="16"/>
-                <w:lang w:val="es-CO" w:eastAsia="es-CO"/>
-              </w:rPr>
-            </w:pPr>
-            <w:r>
-              <w:rPr>
-                <w:rFonts w:ascii="Arial" w:hAnsi="Arial" w:cs="Arial"/>
-                <w:color w:val="000000"/>
-                <w:sz w:val="16"/>
-                <w:szCs w:val="16"/>
-                <w:lang w:val="es-CO" w:eastAsia="es-CO"/>
-              </w:rPr>
-              <w:t> </w:t>
-            </w:r>
-          </w:p>
-        </w:tc>
-        <w:tc>
-          <w:tcPr>
-            <w:tcW w:w="1631" w:type="dxa"/>
-            <w:tcBorders>
-              <w:top w:val="nil"/>
-              <w:left w:val="nil"/>
-              <w:bottom w:val="single" w:sz="4" w:space="0" w:color="auto"/>
-              <w:right w:val="single" w:sz="4" w:space="0" w:color="auto"/>
-            </w:tcBorders>
-            <w:shd w:val="clear" w:color="auto" w:fill="auto"/>
-            <w:vAlign w:val="center"/>
-            <w:hideMark/>
-          </w:tcPr>
-          <w:p>
-            <w:pPr>
-              <w:suppressAutoHyphens w:val="0"/>
-              <w:jc w:val="center"/>
-              <w:rPr>
-                <w:rFonts w:ascii="Arial" w:hAnsi="Arial" w:cs="Arial"/>
-                <w:color w:val="000000"/>
-                <w:sz w:val="16"/>
-                <w:szCs w:val="16"/>
-                <w:lang w:val="es-CO" w:eastAsia="es-CO"/>
-              </w:rPr>
-            </w:pPr>
-            <w:r>
-              <w:rPr>
-                <w:rFonts w:ascii="Arial" w:hAnsi="Arial" w:cs="Arial"/>
-                <w:color w:val="000000"/>
-                <w:sz w:val="16"/>
-                <w:szCs w:val="16"/>
-                <w:lang w:val="es-CO" w:eastAsia="es-CO"/>
-              </w:rPr>
-              <w:t> </w:t>
-            </w:r>
-          </w:p>
-        </w:tc>
-        <w:tc>
-          <w:tcPr>
-            <w:tcW w:w="2338" w:type="dxa"/>
-            <w:tcBorders>
-              <w:top w:val="nil"/>
-              <w:left w:val="nil"/>
-              <w:bottom w:val="single" w:sz="4" w:space="0" w:color="auto"/>
-              <w:right w:val="single" w:sz="4" w:space="0" w:color="auto"/>
-            </w:tcBorders>
-            <w:shd w:val="clear" w:color="auto" w:fill="auto"/>
-            <w:vAlign w:val="center"/>
-            <w:hideMark/>
-          </w:tcPr>
-          <w:p>
-            <w:pPr>
-              <w:suppressAutoHyphens w:val="0"/>
-              <w:jc w:val="center"/>
-              <w:rPr>
-                <w:rFonts w:ascii="Arial" w:hAnsi="Arial" w:cs="Arial"/>
-                <w:color w:val="000000"/>
-                <w:sz w:val="16"/>
-                <w:szCs w:val="16"/>
-                <w:lang w:val="es-CO" w:eastAsia="es-CO"/>
-              </w:rPr>
-            </w:pPr>
-            <w:r>
-              <w:rPr>
-                <w:rFonts w:ascii="Arial" w:hAnsi="Arial" w:cs="Arial"/>
-                <w:color w:val="000000"/>
-                <w:sz w:val="16"/>
-                <w:szCs w:val="16"/>
-                <w:lang w:val="es-CO" w:eastAsia="es-CO"/>
-              </w:rPr>
-              <w:t> </w:t>
-            </w:r>
-          </w:p>
-        </w:tc>
-        <w:tc>
-          <w:tcPr>
-            <w:tcW w:w="2831" w:type="dxa"/>
-            <w:gridSpan w:val="2"/>
-            <w:tcBorders>
-              <w:top w:val="single" w:sz="4" w:space="0" w:color="auto"/>
-              <w:left w:val="nil"/>
-              <w:bottom w:val="single" w:sz="4" w:space="0" w:color="auto"/>
-              <w:right w:val="single" w:sz="4" w:space="0" w:color="auto"/>
-            </w:tcBorders>
-            <w:shd w:val="clear" w:color="auto" w:fill="auto"/>
-            <w:vAlign w:val="center"/>
-            <w:hideMark/>
-          </w:tcPr>
-          <w:p>
-            <w:pPr>
-              <w:suppressAutoHyphens w:val="0"/>
-              <w:jc w:val="center"/>
-              <w:rPr>
-                <w:rFonts w:ascii="Arial" w:hAnsi="Arial" w:cs="Arial"/>
-                <w:color w:val="000000"/>
-                <w:sz w:val="16"/>
-                <w:szCs w:val="16"/>
-                <w:lang w:val="es-CO" w:eastAsia="es-CO"/>
-              </w:rPr>
-            </w:pPr>
-            <w:r>
-              <w:rPr>
-                <w:rFonts w:ascii="Arial" w:hAnsi="Arial" w:cs="Arial"/>
-                <w:color w:val="000000"/>
-                <w:sz w:val="16"/>
-                <w:szCs w:val="16"/>
-                <w:lang w:val="es-CO" w:eastAsia="es-CO"/>
-              </w:rPr>
-              <w:t> </w:t>
-            </w:r>
-          </w:p>
-        </w:tc>
-      </w:tr>
-      <w:tr>
-        <w:trPr>
-          <w:trHeight w:val="224"/>
-        </w:trPr>
-        <w:tc>
-          <w:tcPr>
-            <w:tcW w:w="257" w:type="dxa"/>
-            <w:tcBorders>
-              <w:top w:val="nil"/>
-              <w:left w:val="nil"/>
-              <w:bottom w:val="nil"/>
-              <w:right w:val="nil"/>
-            </w:tcBorders>
-            <w:shd w:val="clear" w:color="auto" w:fill="auto"/>
-            <w:noWrap/>
-            <w:vAlign w:val="bottom"/>
-            <w:hideMark/>
-          </w:tcPr>
-          <w:p>
-            <w:pPr>
-              <w:suppressAutoHyphens w:val="0"/>
-              <w:jc w:val="center"/>
-              <w:rPr>
-                <w:rFonts w:ascii="Arial" w:hAnsi="Arial" w:cs="Arial"/>
-                <w:color w:val="000000"/>
-                <w:sz w:val="16"/>
-                <w:szCs w:val="16"/>
-                <w:lang w:val="es-CO" w:eastAsia="es-CO"/>
-              </w:rPr>
-            </w:pPr>
-          </w:p>
-        </w:tc>
-        <w:tc>
-          <w:tcPr>
-            <w:tcW w:w="2308" w:type="dxa"/>
-            <w:tcBorders>
-              <w:top w:val="nil"/>
-              <w:left w:val="single" w:sz="4" w:space="0" w:color="auto"/>
-              <w:bottom w:val="single" w:sz="4" w:space="0" w:color="auto"/>
-              <w:right w:val="single" w:sz="4" w:space="0" w:color="auto"/>
-            </w:tcBorders>
-            <w:shd w:val="clear" w:color="auto" w:fill="auto"/>
-            <w:vAlign w:val="center"/>
-            <w:hideMark/>
-          </w:tcPr>
-          <w:p>
-            <w:pPr>
-              <w:suppressAutoHyphens w:val="0"/>
-              <w:jc w:val="both"/>
-              <w:rPr>
-                <w:rFonts w:ascii="Arial" w:hAnsi="Arial" w:cs="Arial"/>
-                <w:color w:val="000000"/>
-                <w:sz w:val="16"/>
-                <w:szCs w:val="16"/>
-                <w:lang w:val="es-CO" w:eastAsia="es-CO"/>
-              </w:rPr>
-            </w:pPr>
-            <w:r>
-              <w:rPr>
-                <w:rFonts w:ascii="Arial" w:eastAsia="Arial" w:hAnsi="Arial" w:cs="Arial"/>
-                <w:color w:val="000000"/>
-                <w:sz w:val="16"/>
-                <w:szCs w:val="16"/>
-                <w:lang w:val="es-ES" w:eastAsia="es-CO"/>
-              </w:rPr>
-              <w:t>a.       Panadería</w:t>
-            </w:r>
-          </w:p>
-        </w:tc>
-        <w:tc>
-          <w:tcPr>
-            <w:tcW w:w="1408" w:type="dxa"/>
-            <w:tcBorders>
-              <w:top w:val="nil"/>
-              <w:left w:val="nil"/>
-              <w:bottom w:val="single" w:sz="4" w:space="0" w:color="auto"/>
-              <w:right w:val="single" w:sz="4" w:space="0" w:color="auto"/>
-            </w:tcBorders>
-            <w:shd w:val="clear" w:color="auto" w:fill="auto"/>
-            <w:vAlign w:val="center"/>
-            <w:hideMark/>
-          </w:tcPr>
-          <w:p>
-            <w:pPr>
-              <w:suppressAutoHyphens w:val="0"/>
-              <w:jc w:val="both"/>
-              <w:rPr>
-                <w:rFonts w:ascii="Arial" w:hAnsi="Arial" w:cs="Arial"/>
-                <w:color w:val="000000"/>
-                <w:sz w:val="16"/>
-                <w:szCs w:val="16"/>
-                <w:lang w:val="es-CO" w:eastAsia="es-CO"/>
-              </w:rPr>
-            </w:pPr>
-            <w:r>
-              <w:rPr>
-                <w:rFonts w:ascii="Arial" w:hAnsi="Arial" w:cs="Arial"/>
-                <w:color w:val="000000"/>
-                <w:sz w:val="16"/>
-                <w:szCs w:val="16"/>
-                <w:lang w:val="es-CO" w:eastAsia="es-CO"/>
-              </w:rPr>
-              <w:t> </w:t>
-            </w:r>
-          </w:p>
-        </w:tc>
-        <w:tc>
-          <w:tcPr>
-            <w:tcW w:w="1631" w:type="dxa"/>
-            <w:tcBorders>
-              <w:top w:val="nil"/>
-              <w:left w:val="nil"/>
-              <w:bottom w:val="single" w:sz="4" w:space="0" w:color="auto"/>
-              <w:right w:val="single" w:sz="4" w:space="0" w:color="auto"/>
-            </w:tcBorders>
-            <w:shd w:val="clear" w:color="auto" w:fill="auto"/>
-            <w:vAlign w:val="center"/>
-            <w:hideMark/>
-          </w:tcPr>
-          <w:p>
-            <w:pPr>
-              <w:suppressAutoHyphens w:val="0"/>
-              <w:rPr>
-                <w:rFonts w:ascii="Arial" w:hAnsi="Arial" w:cs="Arial"/>
-                <w:b/>
-                <w:bCs/>
-                <w:color w:val="000000"/>
-                <w:sz w:val="16"/>
-                <w:szCs w:val="16"/>
-                <w:lang w:val="es-CO" w:eastAsia="es-CO"/>
-              </w:rPr>
-            </w:pPr>
-            <w:r>
-              <w:rPr>
-                <w:rFonts w:ascii="Arial" w:hAnsi="Arial" w:cs="Arial"/>
-                <w:b/>
-                <w:bCs/>
-                <w:color w:val="000000"/>
-                <w:sz w:val="16"/>
-                <w:szCs w:val="16"/>
-                <w:lang w:val="es-ES" w:eastAsia="es-CO"/>
-              </w:rPr>
-              <w:t> </w:t>
-            </w:r>
-          </w:p>
-        </w:tc>
-        <w:tc>
-          <w:tcPr>
-            <w:tcW w:w="2338" w:type="dxa"/>
-            <w:tcBorders>
-              <w:top w:val="nil"/>
-              <w:left w:val="nil"/>
-              <w:bottom w:val="single" w:sz="4" w:space="0" w:color="auto"/>
-              <w:right w:val="single" w:sz="4" w:space="0" w:color="auto"/>
-            </w:tcBorders>
-            <w:shd w:val="clear" w:color="auto" w:fill="auto"/>
-            <w:vAlign w:val="center"/>
-            <w:hideMark/>
-          </w:tcPr>
-          <w:p>
-            <w:pPr>
-              <w:suppressAutoHyphens w:val="0"/>
-              <w:rPr>
-                <w:rFonts w:ascii="Arial" w:hAnsi="Arial" w:cs="Arial"/>
-                <w:b/>
-                <w:bCs/>
-                <w:color w:val="000000"/>
-                <w:sz w:val="16"/>
-                <w:szCs w:val="16"/>
-                <w:lang w:val="es-CO" w:eastAsia="es-CO"/>
-              </w:rPr>
-            </w:pPr>
-            <w:r>
-              <w:rPr>
-                <w:rFonts w:ascii="Arial" w:hAnsi="Arial" w:cs="Arial"/>
-                <w:b/>
-                <w:bCs/>
-                <w:color w:val="000000"/>
-                <w:sz w:val="16"/>
-                <w:szCs w:val="16"/>
-                <w:lang w:val="es-ES" w:eastAsia="es-CO"/>
-              </w:rPr>
-              <w:t> </w:t>
-            </w:r>
-          </w:p>
-        </w:tc>
-        <w:tc>
-          <w:tcPr>
-            <w:tcW w:w="2831" w:type="dxa"/>
-            <w:gridSpan w:val="2"/>
-            <w:tcBorders>
-              <w:top w:val="single" w:sz="4" w:space="0" w:color="auto"/>
-              <w:left w:val="nil"/>
-              <w:bottom w:val="single" w:sz="4" w:space="0" w:color="auto"/>
-              <w:right w:val="single" w:sz="4" w:space="0" w:color="auto"/>
-            </w:tcBorders>
-            <w:shd w:val="clear" w:color="auto" w:fill="auto"/>
-            <w:vAlign w:val="center"/>
-            <w:hideMark/>
-          </w:tcPr>
-          <w:p>
-            <w:pPr>
-              <w:suppressAutoHyphens w:val="0"/>
-              <w:jc w:val="center"/>
-              <w:rPr>
-                <w:rFonts w:ascii="Arial" w:hAnsi="Arial" w:cs="Arial"/>
-                <w:color w:val="000000"/>
-                <w:sz w:val="16"/>
-                <w:szCs w:val="16"/>
-                <w:lang w:val="es-CO" w:eastAsia="es-CO"/>
-              </w:rPr>
-            </w:pPr>
-            <w:r>
-              <w:rPr>
-                <w:rFonts w:ascii="Arial" w:hAnsi="Arial" w:cs="Arial"/>
-                <w:color w:val="000000"/>
-                <w:sz w:val="16"/>
-                <w:szCs w:val="16"/>
-                <w:lang w:val="es-ES" w:eastAsia="es-CO"/>
-              </w:rPr>
-              <w:t> </w:t>
-            </w:r>
-          </w:p>
-        </w:tc>
-      </w:tr>
-      <w:tr>
-        <w:trPr>
-          <w:trHeight w:val="224"/>
-        </w:trPr>
-        <w:tc>
-          <w:tcPr>
-            <w:tcW w:w="257" w:type="dxa"/>
-            <w:tcBorders>
-              <w:top w:val="nil"/>
-              <w:left w:val="nil"/>
-              <w:bottom w:val="nil"/>
-              <w:right w:val="nil"/>
-            </w:tcBorders>
-            <w:shd w:val="clear" w:color="auto" w:fill="auto"/>
-            <w:noWrap/>
-            <w:vAlign w:val="bottom"/>
-            <w:hideMark/>
-          </w:tcPr>
-          <w:p>
-            <w:pPr>
-              <w:suppressAutoHyphens w:val="0"/>
-              <w:jc w:val="center"/>
-              <w:rPr>
-                <w:rFonts w:ascii="Arial" w:hAnsi="Arial" w:cs="Arial"/>
-                <w:color w:val="000000"/>
-                <w:sz w:val="16"/>
-                <w:szCs w:val="16"/>
-                <w:lang w:val="es-CO" w:eastAsia="es-CO"/>
-              </w:rPr>
-            </w:pPr>
-          </w:p>
-        </w:tc>
-        <w:tc>
-          <w:tcPr>
-            <w:tcW w:w="2308" w:type="dxa"/>
-            <w:tcBorders>
-              <w:top w:val="nil"/>
-              <w:left w:val="single" w:sz="4" w:space="0" w:color="auto"/>
-              <w:bottom w:val="single" w:sz="4" w:space="0" w:color="auto"/>
-              <w:right w:val="single" w:sz="4" w:space="0" w:color="auto"/>
-            </w:tcBorders>
-            <w:shd w:val="clear" w:color="auto" w:fill="auto"/>
-            <w:vAlign w:val="center"/>
-            <w:hideMark/>
-          </w:tcPr>
-          <w:p>
-            <w:pPr>
-              <w:suppressAutoHyphens w:val="0"/>
-              <w:jc w:val="both"/>
-              <w:rPr>
-                <w:rFonts w:ascii="Arial" w:hAnsi="Arial" w:cs="Arial"/>
-                <w:color w:val="000000"/>
-                <w:sz w:val="16"/>
-                <w:szCs w:val="16"/>
-                <w:lang w:val="es-CO" w:eastAsia="es-CO"/>
-              </w:rPr>
-            </w:pPr>
-            <w:r>
-              <w:rPr>
-                <w:rFonts w:ascii="Arial" w:eastAsia="Arial" w:hAnsi="Arial" w:cs="Arial"/>
-                <w:color w:val="000000"/>
-                <w:sz w:val="16"/>
-                <w:szCs w:val="16"/>
-                <w:lang w:val="es-ES" w:eastAsia="es-CO"/>
-              </w:rPr>
-              <w:t>b.       Restaurante</w:t>
-            </w:r>
-          </w:p>
-        </w:tc>
-        <w:tc>
-          <w:tcPr>
-            <w:tcW w:w="1408" w:type="dxa"/>
-            <w:tcBorders>
-              <w:top w:val="nil"/>
-              <w:left w:val="nil"/>
-              <w:bottom w:val="single" w:sz="4" w:space="0" w:color="auto"/>
-              <w:right w:val="single" w:sz="4" w:space="0" w:color="auto"/>
-            </w:tcBorders>
-            <w:shd w:val="clear" w:color="auto" w:fill="auto"/>
-            <w:vAlign w:val="center"/>
-            <w:hideMark/>
-          </w:tcPr>
-          <w:p>
-            <w:pPr>
-              <w:suppressAutoHyphens w:val="0"/>
-              <w:jc w:val="both"/>
-              <w:rPr>
-                <w:rFonts w:ascii="Arial" w:hAnsi="Arial" w:cs="Arial"/>
-                <w:color w:val="000000"/>
-                <w:sz w:val="16"/>
-                <w:szCs w:val="16"/>
-                <w:lang w:val="es-CO" w:eastAsia="es-CO"/>
-              </w:rPr>
-            </w:pPr>
-            <w:r>
-              <w:rPr>
-                <w:rFonts w:ascii="Arial" w:hAnsi="Arial" w:cs="Arial"/>
-                <w:color w:val="000000"/>
-                <w:sz w:val="16"/>
-                <w:szCs w:val="16"/>
-                <w:lang w:val="es-CO" w:eastAsia="es-CO"/>
-              </w:rPr>
-              <w:t> </w:t>
-            </w:r>
-          </w:p>
-        </w:tc>
-        <w:tc>
-          <w:tcPr>
-            <w:tcW w:w="1631" w:type="dxa"/>
-            <w:tcBorders>
-              <w:top w:val="nil"/>
-              <w:left w:val="nil"/>
-              <w:bottom w:val="single" w:sz="4" w:space="0" w:color="auto"/>
-              <w:right w:val="single" w:sz="4" w:space="0" w:color="auto"/>
-            </w:tcBorders>
-            <w:shd w:val="clear" w:color="auto" w:fill="auto"/>
-            <w:vAlign w:val="center"/>
-            <w:hideMark/>
-          </w:tcPr>
-          <w:p>
-            <w:pPr>
-              <w:suppressAutoHyphens w:val="0"/>
-              <w:rPr>
-                <w:rFonts w:ascii="Arial" w:hAnsi="Arial" w:cs="Arial"/>
-                <w:b/>
-                <w:bCs/>
-                <w:color w:val="000000"/>
-                <w:sz w:val="16"/>
-                <w:szCs w:val="16"/>
-                <w:lang w:val="es-CO" w:eastAsia="es-CO"/>
-              </w:rPr>
-            </w:pPr>
-            <w:r>
-              <w:rPr>
-                <w:rFonts w:ascii="Arial" w:hAnsi="Arial" w:cs="Arial"/>
-                <w:b/>
-                <w:bCs/>
-                <w:color w:val="000000"/>
-                <w:sz w:val="16"/>
-                <w:szCs w:val="16"/>
-                <w:lang w:val="es-ES" w:eastAsia="es-CO"/>
-              </w:rPr>
-              <w:t> </w:t>
-            </w:r>
-          </w:p>
-        </w:tc>
-        <w:tc>
-          <w:tcPr>
-            <w:tcW w:w="2338" w:type="dxa"/>
-            <w:tcBorders>
-              <w:top w:val="nil"/>
-              <w:left w:val="nil"/>
-              <w:bottom w:val="single" w:sz="4" w:space="0" w:color="auto"/>
-              <w:right w:val="single" w:sz="4" w:space="0" w:color="auto"/>
-            </w:tcBorders>
-            <w:shd w:val="clear" w:color="auto" w:fill="auto"/>
-            <w:vAlign w:val="center"/>
-            <w:hideMark/>
-          </w:tcPr>
-          <w:p>
-            <w:pPr>
-              <w:suppressAutoHyphens w:val="0"/>
-              <w:rPr>
-                <w:rFonts w:ascii="Arial" w:hAnsi="Arial" w:cs="Arial"/>
-                <w:b/>
-                <w:bCs/>
-                <w:color w:val="000000"/>
-                <w:sz w:val="16"/>
-                <w:szCs w:val="16"/>
-                <w:lang w:val="es-CO" w:eastAsia="es-CO"/>
-              </w:rPr>
-            </w:pPr>
-            <w:r>
-              <w:rPr>
-                <w:rFonts w:ascii="Arial" w:hAnsi="Arial" w:cs="Arial"/>
-                <w:b/>
-                <w:bCs/>
-                <w:color w:val="000000"/>
-                <w:sz w:val="16"/>
-                <w:szCs w:val="16"/>
-                <w:lang w:val="es-ES" w:eastAsia="es-CO"/>
-              </w:rPr>
-              <w:t> </w:t>
-            </w:r>
-          </w:p>
-        </w:tc>
-        <w:tc>
-          <w:tcPr>
-            <w:tcW w:w="2831" w:type="dxa"/>
-            <w:gridSpan w:val="2"/>
-            <w:tcBorders>
-              <w:top w:val="single" w:sz="4" w:space="0" w:color="auto"/>
-              <w:left w:val="nil"/>
-              <w:bottom w:val="single" w:sz="4" w:space="0" w:color="auto"/>
-              <w:right w:val="single" w:sz="4" w:space="0" w:color="auto"/>
-            </w:tcBorders>
-            <w:shd w:val="clear" w:color="auto" w:fill="auto"/>
-            <w:vAlign w:val="center"/>
-            <w:hideMark/>
-          </w:tcPr>
-          <w:p>
-            <w:pPr>
-              <w:suppressAutoHyphens w:val="0"/>
-              <w:jc w:val="center"/>
-              <w:rPr>
-                <w:rFonts w:ascii="Arial" w:hAnsi="Arial" w:cs="Arial"/>
-                <w:color w:val="000000"/>
-                <w:sz w:val="16"/>
-                <w:szCs w:val="16"/>
-                <w:lang w:val="es-CO" w:eastAsia="es-CO"/>
-              </w:rPr>
-            </w:pPr>
-            <w:r>
-              <w:rPr>
-                <w:rFonts w:ascii="Arial" w:hAnsi="Arial" w:cs="Arial"/>
-                <w:color w:val="000000"/>
-                <w:sz w:val="16"/>
-                <w:szCs w:val="16"/>
-                <w:lang w:val="es-ES" w:eastAsia="es-CO"/>
-              </w:rPr>
-              <w:t> </w:t>
-            </w:r>
-          </w:p>
-        </w:tc>
-      </w:tr>
-      <w:tr>
-        <w:trPr>
-          <w:trHeight w:val="224"/>
-        </w:trPr>
-        <w:tc>
-          <w:tcPr>
-            <w:tcW w:w="257" w:type="dxa"/>
-            <w:tcBorders>
-              <w:top w:val="nil"/>
-              <w:left w:val="nil"/>
-              <w:bottom w:val="nil"/>
-              <w:right w:val="nil"/>
-            </w:tcBorders>
-            <w:shd w:val="clear" w:color="auto" w:fill="auto"/>
-            <w:noWrap/>
-            <w:vAlign w:val="bottom"/>
-            <w:hideMark/>
-          </w:tcPr>
-          <w:p>
-            <w:pPr>
-              <w:suppressAutoHyphens w:val="0"/>
-              <w:jc w:val="center"/>
-              <w:rPr>
-                <w:rFonts w:ascii="Arial" w:hAnsi="Arial" w:cs="Arial"/>
-                <w:color w:val="000000"/>
-                <w:sz w:val="16"/>
-                <w:szCs w:val="16"/>
-                <w:lang w:val="es-CO" w:eastAsia="es-CO"/>
-              </w:rPr>
-            </w:pPr>
-          </w:p>
-        </w:tc>
-        <w:tc>
-          <w:tcPr>
-            <w:tcW w:w="2308" w:type="dxa"/>
-            <w:tcBorders>
-              <w:top w:val="nil"/>
-              <w:left w:val="single" w:sz="4" w:space="0" w:color="auto"/>
-              <w:bottom w:val="single" w:sz="4" w:space="0" w:color="auto"/>
-              <w:right w:val="single" w:sz="4" w:space="0" w:color="auto"/>
-            </w:tcBorders>
-            <w:shd w:val="clear" w:color="auto" w:fill="auto"/>
-            <w:vAlign w:val="center"/>
-            <w:hideMark/>
-          </w:tcPr>
-          <w:p>
-            <w:pPr>
-              <w:suppressAutoHyphens w:val="0"/>
-              <w:jc w:val="both"/>
-              <w:rPr>
-                <w:rFonts w:ascii="Arial" w:hAnsi="Arial" w:cs="Arial"/>
-                <w:color w:val="000000"/>
-                <w:sz w:val="16"/>
-                <w:szCs w:val="16"/>
-                <w:lang w:val="es-CO" w:eastAsia="es-CO"/>
-              </w:rPr>
-            </w:pPr>
-            <w:r>
-              <w:rPr>
-                <w:rFonts w:ascii="Arial" w:hAnsi="Arial" w:cs="Arial"/>
-                <w:color w:val="000000"/>
-                <w:sz w:val="16"/>
-                <w:szCs w:val="16"/>
-                <w:lang w:val="fr-FR" w:eastAsia="es-CO"/>
-              </w:rPr>
-              <w:t xml:space="preserve">c.       </w:t>
-            </w:r>
-            <w:proofErr w:type="spellStart"/>
-            <w:r>
-              <w:rPr>
-                <w:rFonts w:ascii="Arial" w:hAnsi="Arial" w:cs="Arial"/>
-                <w:color w:val="000000"/>
-                <w:sz w:val="16"/>
-                <w:szCs w:val="16"/>
-                <w:lang w:val="fr-FR" w:eastAsia="es-CO"/>
-              </w:rPr>
-              <w:t>Fruver</w:t>
-            </w:r>
-            <w:proofErr w:type="spellEnd"/>
-          </w:p>
-        </w:tc>
-        <w:tc>
-          <w:tcPr>
-            <w:tcW w:w="1408" w:type="dxa"/>
-            <w:tcBorders>
-              <w:top w:val="nil"/>
-              <w:left w:val="nil"/>
-              <w:bottom w:val="single" w:sz="4" w:space="0" w:color="auto"/>
-              <w:right w:val="single" w:sz="4" w:space="0" w:color="auto"/>
-            </w:tcBorders>
-            <w:shd w:val="clear" w:color="auto" w:fill="auto"/>
-            <w:vAlign w:val="center"/>
-            <w:hideMark/>
-          </w:tcPr>
-          <w:p>
-            <w:pPr>
-              <w:suppressAutoHyphens w:val="0"/>
-              <w:jc w:val="both"/>
-              <w:rPr>
-                <w:rFonts w:ascii="Arial" w:hAnsi="Arial" w:cs="Arial"/>
-                <w:color w:val="000000"/>
-                <w:sz w:val="16"/>
-                <w:szCs w:val="16"/>
-                <w:lang w:val="es-CO" w:eastAsia="es-CO"/>
-              </w:rPr>
-            </w:pPr>
-            <w:r>
-              <w:rPr>
-                <w:rFonts w:ascii="Arial" w:hAnsi="Arial" w:cs="Arial"/>
-                <w:color w:val="000000"/>
-                <w:sz w:val="16"/>
-                <w:szCs w:val="16"/>
-                <w:lang w:val="es-CO" w:eastAsia="es-CO"/>
-              </w:rPr>
-              <w:t> </w:t>
-            </w:r>
-          </w:p>
-        </w:tc>
-        <w:tc>
-          <w:tcPr>
-            <w:tcW w:w="1631" w:type="dxa"/>
-            <w:tcBorders>
-              <w:top w:val="nil"/>
-              <w:left w:val="nil"/>
-              <w:bottom w:val="single" w:sz="4" w:space="0" w:color="auto"/>
-              <w:right w:val="single" w:sz="4" w:space="0" w:color="auto"/>
-            </w:tcBorders>
-            <w:shd w:val="clear" w:color="auto" w:fill="auto"/>
-            <w:vAlign w:val="center"/>
-            <w:hideMark/>
-          </w:tcPr>
-          <w:p>
-            <w:pPr>
-              <w:suppressAutoHyphens w:val="0"/>
-              <w:rPr>
-                <w:rFonts w:ascii="Arial" w:hAnsi="Arial" w:cs="Arial"/>
-                <w:b/>
-                <w:bCs/>
-                <w:color w:val="000000"/>
-                <w:sz w:val="16"/>
-                <w:szCs w:val="16"/>
-                <w:lang w:val="es-CO" w:eastAsia="es-CO"/>
-              </w:rPr>
-            </w:pPr>
-            <w:r>
-              <w:rPr>
-                <w:rFonts w:ascii="Arial" w:hAnsi="Arial" w:cs="Arial"/>
-                <w:b/>
-                <w:bCs/>
-                <w:color w:val="000000"/>
-                <w:sz w:val="16"/>
-                <w:szCs w:val="16"/>
-                <w:lang w:eastAsia="es-CO"/>
-              </w:rPr>
-              <w:t> </w:t>
-            </w:r>
-          </w:p>
-        </w:tc>
-        <w:tc>
-          <w:tcPr>
-            <w:tcW w:w="2338" w:type="dxa"/>
-            <w:tcBorders>
-              <w:top w:val="nil"/>
-              <w:left w:val="nil"/>
-              <w:bottom w:val="single" w:sz="4" w:space="0" w:color="auto"/>
-              <w:right w:val="single" w:sz="4" w:space="0" w:color="auto"/>
-            </w:tcBorders>
-            <w:shd w:val="clear" w:color="auto" w:fill="auto"/>
-            <w:vAlign w:val="center"/>
-            <w:hideMark/>
-          </w:tcPr>
-          <w:p>
-            <w:pPr>
-              <w:suppressAutoHyphens w:val="0"/>
-              <w:rPr>
-                <w:rFonts w:ascii="Arial" w:hAnsi="Arial" w:cs="Arial"/>
-                <w:b/>
-                <w:bCs/>
-                <w:color w:val="000000"/>
-                <w:sz w:val="16"/>
-                <w:szCs w:val="16"/>
-                <w:lang w:val="es-CO" w:eastAsia="es-CO"/>
-              </w:rPr>
-            </w:pPr>
-            <w:r>
-              <w:rPr>
-                <w:rFonts w:ascii="Arial" w:hAnsi="Arial" w:cs="Arial"/>
-                <w:b/>
-                <w:bCs/>
-                <w:color w:val="000000"/>
-                <w:sz w:val="16"/>
-                <w:szCs w:val="16"/>
-                <w:lang w:eastAsia="es-CO"/>
-              </w:rPr>
-              <w:t> </w:t>
-            </w:r>
-          </w:p>
-        </w:tc>
-        <w:tc>
-          <w:tcPr>
-            <w:tcW w:w="2831" w:type="dxa"/>
-            <w:gridSpan w:val="2"/>
-            <w:tcBorders>
-              <w:top w:val="single" w:sz="4" w:space="0" w:color="auto"/>
-              <w:left w:val="nil"/>
-              <w:bottom w:val="single" w:sz="4" w:space="0" w:color="auto"/>
-              <w:right w:val="single" w:sz="4" w:space="0" w:color="auto"/>
-            </w:tcBorders>
-            <w:shd w:val="clear" w:color="auto" w:fill="auto"/>
-            <w:vAlign w:val="center"/>
-            <w:hideMark/>
-          </w:tcPr>
-          <w:p>
-            <w:pPr>
-              <w:suppressAutoHyphens w:val="0"/>
-              <w:jc w:val="center"/>
-              <w:rPr>
-                <w:rFonts w:ascii="Arial" w:hAnsi="Arial" w:cs="Arial"/>
-                <w:color w:val="000000"/>
-                <w:sz w:val="16"/>
-                <w:szCs w:val="16"/>
-                <w:lang w:val="es-CO" w:eastAsia="es-CO"/>
-              </w:rPr>
-            </w:pPr>
-            <w:r>
-              <w:rPr>
-                <w:rFonts w:ascii="Arial" w:hAnsi="Arial" w:cs="Arial"/>
-                <w:color w:val="000000"/>
-                <w:sz w:val="16"/>
-                <w:szCs w:val="16"/>
-                <w:lang w:eastAsia="es-CO"/>
-              </w:rPr>
-              <w:t> </w:t>
-            </w:r>
-          </w:p>
-        </w:tc>
-      </w:tr>
-      <w:tr>
-        <w:trPr>
-          <w:trHeight w:val="224"/>
-        </w:trPr>
-        <w:tc>
-          <w:tcPr>
-            <w:tcW w:w="257" w:type="dxa"/>
-            <w:tcBorders>
-              <w:top w:val="nil"/>
-              <w:left w:val="nil"/>
-              <w:bottom w:val="nil"/>
-              <w:right w:val="nil"/>
-            </w:tcBorders>
-            <w:shd w:val="clear" w:color="auto" w:fill="auto"/>
-            <w:noWrap/>
-            <w:vAlign w:val="bottom"/>
-            <w:hideMark/>
-          </w:tcPr>
-          <w:p>
-            <w:pPr>
-              <w:suppressAutoHyphens w:val="0"/>
-              <w:jc w:val="center"/>
-              <w:rPr>
-                <w:rFonts w:ascii="Arial" w:hAnsi="Arial" w:cs="Arial"/>
-                <w:color w:val="000000"/>
-                <w:sz w:val="16"/>
-                <w:szCs w:val="16"/>
-                <w:lang w:val="es-CO" w:eastAsia="es-CO"/>
-              </w:rPr>
-            </w:pPr>
-          </w:p>
-        </w:tc>
-        <w:tc>
-          <w:tcPr>
-            <w:tcW w:w="2308" w:type="dxa"/>
-            <w:tcBorders>
-              <w:top w:val="nil"/>
-              <w:left w:val="single" w:sz="4" w:space="0" w:color="auto"/>
-              <w:bottom w:val="single" w:sz="4" w:space="0" w:color="auto"/>
-              <w:right w:val="single" w:sz="4" w:space="0" w:color="auto"/>
-            </w:tcBorders>
-            <w:shd w:val="clear" w:color="auto" w:fill="auto"/>
-            <w:vAlign w:val="center"/>
-            <w:hideMark/>
-          </w:tcPr>
-          <w:p>
-            <w:pPr>
-              <w:suppressAutoHyphens w:val="0"/>
-              <w:jc w:val="both"/>
-              <w:rPr>
-                <w:rFonts w:ascii="Arial" w:hAnsi="Arial" w:cs="Arial"/>
-                <w:color w:val="000000"/>
-                <w:sz w:val="16"/>
-                <w:szCs w:val="16"/>
-                <w:lang w:val="es-CO" w:eastAsia="es-CO"/>
-              </w:rPr>
-            </w:pPr>
-            <w:r>
-              <w:rPr>
-                <w:rFonts w:ascii="Arial" w:eastAsia="Arial" w:hAnsi="Arial" w:cs="Arial"/>
-                <w:color w:val="000000"/>
-                <w:sz w:val="16"/>
-                <w:szCs w:val="16"/>
-                <w:lang w:val="es-ES" w:eastAsia="es-CO"/>
-              </w:rPr>
-              <w:t>d.       Billar</w:t>
-            </w:r>
-          </w:p>
-        </w:tc>
-        <w:tc>
-          <w:tcPr>
-            <w:tcW w:w="1408" w:type="dxa"/>
-            <w:tcBorders>
-              <w:top w:val="nil"/>
-              <w:left w:val="nil"/>
-              <w:bottom w:val="single" w:sz="4" w:space="0" w:color="auto"/>
-              <w:right w:val="single" w:sz="4" w:space="0" w:color="auto"/>
-            </w:tcBorders>
-            <w:shd w:val="clear" w:color="auto" w:fill="auto"/>
-            <w:vAlign w:val="center"/>
-            <w:hideMark/>
-          </w:tcPr>
-          <w:p>
-            <w:pPr>
-              <w:suppressAutoHyphens w:val="0"/>
-              <w:jc w:val="both"/>
-              <w:rPr>
-                <w:rFonts w:ascii="Arial" w:hAnsi="Arial" w:cs="Arial"/>
-                <w:color w:val="000000"/>
-                <w:sz w:val="16"/>
-                <w:szCs w:val="16"/>
-                <w:lang w:val="es-CO" w:eastAsia="es-CO"/>
-              </w:rPr>
-            </w:pPr>
-            <w:r>
-              <w:rPr>
-                <w:rFonts w:ascii="Arial" w:hAnsi="Arial" w:cs="Arial"/>
-                <w:color w:val="000000"/>
-                <w:sz w:val="16"/>
-                <w:szCs w:val="16"/>
-                <w:lang w:val="es-CO" w:eastAsia="es-CO"/>
-              </w:rPr>
-              <w:t> </w:t>
-            </w:r>
-          </w:p>
-        </w:tc>
-        <w:tc>
-          <w:tcPr>
-            <w:tcW w:w="1631" w:type="dxa"/>
-            <w:tcBorders>
-              <w:top w:val="nil"/>
-              <w:left w:val="nil"/>
-              <w:bottom w:val="single" w:sz="4" w:space="0" w:color="auto"/>
-              <w:right w:val="single" w:sz="4" w:space="0" w:color="auto"/>
-            </w:tcBorders>
-            <w:shd w:val="clear" w:color="auto" w:fill="auto"/>
-            <w:vAlign w:val="center"/>
-            <w:hideMark/>
-          </w:tcPr>
-          <w:p>
-            <w:pPr>
-              <w:suppressAutoHyphens w:val="0"/>
-              <w:rPr>
-                <w:rFonts w:ascii="Arial" w:hAnsi="Arial" w:cs="Arial"/>
-                <w:b/>
-                <w:bCs/>
-                <w:color w:val="000000"/>
-                <w:sz w:val="16"/>
-                <w:szCs w:val="16"/>
-                <w:lang w:val="es-CO" w:eastAsia="es-CO"/>
-              </w:rPr>
-            </w:pPr>
-            <w:r>
-              <w:rPr>
-                <w:rFonts w:ascii="Arial" w:hAnsi="Arial" w:cs="Arial"/>
-                <w:b/>
-                <w:bCs/>
-                <w:color w:val="000000"/>
-                <w:sz w:val="16"/>
-                <w:szCs w:val="16"/>
-                <w:lang w:val="es-ES" w:eastAsia="es-CO"/>
-              </w:rPr>
-              <w:t> </w:t>
-            </w:r>
-          </w:p>
-        </w:tc>
-        <w:tc>
-          <w:tcPr>
-            <w:tcW w:w="2338" w:type="dxa"/>
-            <w:tcBorders>
-              <w:top w:val="nil"/>
-              <w:left w:val="nil"/>
-              <w:bottom w:val="single" w:sz="4" w:space="0" w:color="auto"/>
-              <w:right w:val="single" w:sz="4" w:space="0" w:color="auto"/>
-            </w:tcBorders>
-            <w:shd w:val="clear" w:color="auto" w:fill="auto"/>
-            <w:vAlign w:val="center"/>
-            <w:hideMark/>
-          </w:tcPr>
-          <w:p>
-            <w:pPr>
-              <w:suppressAutoHyphens w:val="0"/>
-              <w:rPr>
-                <w:rFonts w:ascii="Arial" w:hAnsi="Arial" w:cs="Arial"/>
-                <w:b/>
-                <w:bCs/>
-                <w:color w:val="000000"/>
-                <w:sz w:val="16"/>
-                <w:szCs w:val="16"/>
-                <w:lang w:val="es-CO" w:eastAsia="es-CO"/>
-              </w:rPr>
-            </w:pPr>
-            <w:r>
-              <w:rPr>
-                <w:rFonts w:ascii="Arial" w:hAnsi="Arial" w:cs="Arial"/>
-                <w:b/>
-                <w:bCs/>
-                <w:color w:val="000000"/>
-                <w:sz w:val="16"/>
-                <w:szCs w:val="16"/>
-                <w:lang w:val="es-ES" w:eastAsia="es-CO"/>
-              </w:rPr>
-              <w:t> </w:t>
-            </w:r>
-          </w:p>
-        </w:tc>
-        <w:tc>
-          <w:tcPr>
-            <w:tcW w:w="2831" w:type="dxa"/>
-            <w:gridSpan w:val="2"/>
-            <w:tcBorders>
-              <w:top w:val="single" w:sz="4" w:space="0" w:color="auto"/>
-              <w:left w:val="nil"/>
-              <w:bottom w:val="single" w:sz="4" w:space="0" w:color="auto"/>
-              <w:right w:val="single" w:sz="4" w:space="0" w:color="auto"/>
-            </w:tcBorders>
-            <w:shd w:val="clear" w:color="auto" w:fill="auto"/>
-            <w:vAlign w:val="center"/>
-            <w:hideMark/>
-          </w:tcPr>
-          <w:p>
-            <w:pPr>
-              <w:suppressAutoHyphens w:val="0"/>
-              <w:jc w:val="center"/>
-              <w:rPr>
-                <w:rFonts w:ascii="Arial" w:hAnsi="Arial" w:cs="Arial"/>
-                <w:color w:val="000000"/>
-                <w:sz w:val="16"/>
-                <w:szCs w:val="16"/>
-                <w:lang w:val="es-CO" w:eastAsia="es-CO"/>
-              </w:rPr>
-            </w:pPr>
-            <w:r>
-              <w:rPr>
-                <w:rFonts w:ascii="Arial" w:hAnsi="Arial" w:cs="Arial"/>
-                <w:color w:val="000000"/>
-                <w:sz w:val="16"/>
-                <w:szCs w:val="16"/>
-                <w:lang w:val="es-ES" w:eastAsia="es-CO"/>
-              </w:rPr>
-              <w:t> </w:t>
-            </w:r>
-          </w:p>
-        </w:tc>
-      </w:tr>
-      <w:tr>
-        <w:trPr>
-          <w:trHeight w:val="224"/>
-        </w:trPr>
-        <w:tc>
-          <w:tcPr>
-            <w:tcW w:w="257" w:type="dxa"/>
-            <w:tcBorders>
-              <w:top w:val="nil"/>
-              <w:left w:val="nil"/>
-              <w:bottom w:val="nil"/>
-              <w:right w:val="nil"/>
-            </w:tcBorders>
-            <w:shd w:val="clear" w:color="auto" w:fill="auto"/>
-            <w:noWrap/>
-            <w:vAlign w:val="bottom"/>
-            <w:hideMark/>
-          </w:tcPr>
-          <w:p>
-            <w:pPr>
-              <w:suppressAutoHyphens w:val="0"/>
-              <w:jc w:val="center"/>
-              <w:rPr>
-                <w:rFonts w:ascii="Arial" w:hAnsi="Arial" w:cs="Arial"/>
-                <w:color w:val="000000"/>
-                <w:sz w:val="16"/>
-                <w:szCs w:val="16"/>
-                <w:lang w:val="es-CO" w:eastAsia="es-CO"/>
-              </w:rPr>
-            </w:pPr>
-          </w:p>
-        </w:tc>
-        <w:tc>
-          <w:tcPr>
-            <w:tcW w:w="2308" w:type="dxa"/>
-            <w:tcBorders>
-              <w:top w:val="nil"/>
-              <w:left w:val="single" w:sz="4" w:space="0" w:color="auto"/>
-              <w:bottom w:val="single" w:sz="4" w:space="0" w:color="auto"/>
-              <w:right w:val="single" w:sz="4" w:space="0" w:color="auto"/>
-            </w:tcBorders>
-            <w:shd w:val="clear" w:color="auto" w:fill="auto"/>
-            <w:vAlign w:val="center"/>
-            <w:hideMark/>
-          </w:tcPr>
-          <w:p>
-            <w:pPr>
-              <w:suppressAutoHyphens w:val="0"/>
-              <w:jc w:val="both"/>
-              <w:rPr>
-                <w:rFonts w:ascii="Arial" w:hAnsi="Arial" w:cs="Arial"/>
-                <w:color w:val="000000"/>
-                <w:sz w:val="16"/>
-                <w:szCs w:val="16"/>
-                <w:lang w:val="es-CO" w:eastAsia="es-CO"/>
-              </w:rPr>
-            </w:pPr>
-            <w:r>
-              <w:rPr>
-                <w:rFonts w:ascii="Arial" w:eastAsia="Arial" w:hAnsi="Arial" w:cs="Arial"/>
-                <w:color w:val="000000"/>
-                <w:sz w:val="16"/>
-                <w:szCs w:val="16"/>
-                <w:lang w:val="es-ES" w:eastAsia="es-CO"/>
-              </w:rPr>
-              <w:t>e.       Ferretería</w:t>
-            </w:r>
-          </w:p>
-        </w:tc>
-        <w:tc>
-          <w:tcPr>
-            <w:tcW w:w="1408" w:type="dxa"/>
-            <w:tcBorders>
-              <w:top w:val="nil"/>
-              <w:left w:val="nil"/>
-              <w:bottom w:val="single" w:sz="4" w:space="0" w:color="auto"/>
-              <w:right w:val="single" w:sz="4" w:space="0" w:color="auto"/>
-            </w:tcBorders>
-            <w:shd w:val="clear" w:color="auto" w:fill="auto"/>
-            <w:vAlign w:val="center"/>
-            <w:hideMark/>
-          </w:tcPr>
-          <w:p>
-            <w:pPr>
-              <w:suppressAutoHyphens w:val="0"/>
-              <w:jc w:val="both"/>
-              <w:rPr>
-                <w:rFonts w:ascii="Arial" w:hAnsi="Arial" w:cs="Arial"/>
-                <w:color w:val="000000"/>
-                <w:sz w:val="16"/>
-                <w:szCs w:val="16"/>
-                <w:lang w:val="es-CO" w:eastAsia="es-CO"/>
-              </w:rPr>
-            </w:pPr>
-            <w:r>
-              <w:rPr>
-                <w:rFonts w:ascii="Arial" w:hAnsi="Arial" w:cs="Arial"/>
-                <w:color w:val="000000"/>
-                <w:sz w:val="16"/>
-                <w:szCs w:val="16"/>
-                <w:lang w:val="es-CO" w:eastAsia="es-CO"/>
-              </w:rPr>
-              <w:t> </w:t>
-            </w:r>
-          </w:p>
-        </w:tc>
-        <w:tc>
-          <w:tcPr>
-            <w:tcW w:w="1631" w:type="dxa"/>
-            <w:tcBorders>
-              <w:top w:val="nil"/>
-              <w:left w:val="nil"/>
-              <w:bottom w:val="single" w:sz="4" w:space="0" w:color="auto"/>
-              <w:right w:val="single" w:sz="4" w:space="0" w:color="auto"/>
-            </w:tcBorders>
-            <w:shd w:val="clear" w:color="auto" w:fill="auto"/>
-            <w:vAlign w:val="center"/>
-            <w:hideMark/>
-          </w:tcPr>
-          <w:p>
-            <w:pPr>
-              <w:suppressAutoHyphens w:val="0"/>
-              <w:rPr>
-                <w:rFonts w:ascii="Arial" w:hAnsi="Arial" w:cs="Arial"/>
-                <w:b/>
-                <w:bCs/>
-                <w:color w:val="000000"/>
-                <w:sz w:val="16"/>
-                <w:szCs w:val="16"/>
-                <w:lang w:val="es-CO" w:eastAsia="es-CO"/>
-              </w:rPr>
-            </w:pPr>
-            <w:r>
-              <w:rPr>
-                <w:rFonts w:ascii="Arial" w:hAnsi="Arial" w:cs="Arial"/>
-                <w:b/>
-                <w:bCs/>
-                <w:color w:val="000000"/>
-                <w:sz w:val="16"/>
-                <w:szCs w:val="16"/>
-                <w:lang w:val="es-ES" w:eastAsia="es-CO"/>
-              </w:rPr>
-              <w:t> </w:t>
-            </w:r>
-          </w:p>
-        </w:tc>
-        <w:tc>
-          <w:tcPr>
-            <w:tcW w:w="2338" w:type="dxa"/>
-            <w:tcBorders>
-              <w:top w:val="nil"/>
-              <w:left w:val="nil"/>
-              <w:bottom w:val="single" w:sz="4" w:space="0" w:color="auto"/>
-              <w:right w:val="single" w:sz="4" w:space="0" w:color="auto"/>
-            </w:tcBorders>
-            <w:shd w:val="clear" w:color="auto" w:fill="auto"/>
-            <w:vAlign w:val="center"/>
-            <w:hideMark/>
-          </w:tcPr>
-          <w:p>
-            <w:pPr>
-              <w:suppressAutoHyphens w:val="0"/>
-              <w:rPr>
-                <w:rFonts w:ascii="Arial" w:hAnsi="Arial" w:cs="Arial"/>
-                <w:b/>
-                <w:bCs/>
-                <w:color w:val="000000"/>
-                <w:sz w:val="16"/>
-                <w:szCs w:val="16"/>
-                <w:lang w:val="es-CO" w:eastAsia="es-CO"/>
-              </w:rPr>
-            </w:pPr>
-            <w:r>
-              <w:rPr>
-                <w:rFonts w:ascii="Arial" w:hAnsi="Arial" w:cs="Arial"/>
-                <w:b/>
-                <w:bCs/>
-                <w:color w:val="000000"/>
-                <w:sz w:val="16"/>
-                <w:szCs w:val="16"/>
-                <w:lang w:val="es-ES" w:eastAsia="es-CO"/>
-              </w:rPr>
-              <w:t> </w:t>
-            </w:r>
-          </w:p>
-        </w:tc>
-        <w:tc>
-          <w:tcPr>
-            <w:tcW w:w="2831" w:type="dxa"/>
-            <w:gridSpan w:val="2"/>
-            <w:tcBorders>
-              <w:top w:val="single" w:sz="4" w:space="0" w:color="auto"/>
-              <w:left w:val="nil"/>
-              <w:bottom w:val="single" w:sz="4" w:space="0" w:color="auto"/>
-              <w:right w:val="single" w:sz="4" w:space="0" w:color="auto"/>
-            </w:tcBorders>
-            <w:shd w:val="clear" w:color="auto" w:fill="auto"/>
-            <w:vAlign w:val="center"/>
-            <w:hideMark/>
-          </w:tcPr>
-          <w:p>
-            <w:pPr>
-              <w:suppressAutoHyphens w:val="0"/>
-              <w:jc w:val="center"/>
-              <w:rPr>
-                <w:rFonts w:ascii="Arial" w:hAnsi="Arial" w:cs="Arial"/>
-                <w:color w:val="000000"/>
-                <w:sz w:val="16"/>
-                <w:szCs w:val="16"/>
-                <w:lang w:val="es-CO" w:eastAsia="es-CO"/>
-              </w:rPr>
-            </w:pPr>
-            <w:r>
-              <w:rPr>
-                <w:rFonts w:ascii="Arial" w:hAnsi="Arial" w:cs="Arial"/>
-                <w:color w:val="000000"/>
-                <w:sz w:val="16"/>
-                <w:szCs w:val="16"/>
-                <w:lang w:val="es-ES" w:eastAsia="es-CO"/>
-              </w:rPr>
-              <w:t> </w:t>
-            </w:r>
-          </w:p>
-        </w:tc>
-      </w:tr>
-      <w:tr>
-        <w:trPr>
-          <w:trHeight w:val="224"/>
-        </w:trPr>
-        <w:tc>
-          <w:tcPr>
-            <w:tcW w:w="257" w:type="dxa"/>
-            <w:tcBorders>
-              <w:top w:val="nil"/>
-              <w:left w:val="nil"/>
-              <w:bottom w:val="nil"/>
-              <w:right w:val="nil"/>
-            </w:tcBorders>
-            <w:shd w:val="clear" w:color="auto" w:fill="auto"/>
-            <w:noWrap/>
-            <w:vAlign w:val="bottom"/>
-            <w:hideMark/>
-          </w:tcPr>
-          <w:p>
-            <w:pPr>
-              <w:suppressAutoHyphens w:val="0"/>
-              <w:jc w:val="center"/>
-              <w:rPr>
-                <w:rFonts w:ascii="Arial" w:hAnsi="Arial" w:cs="Arial"/>
-                <w:color w:val="000000"/>
-                <w:sz w:val="16"/>
-                <w:szCs w:val="16"/>
-                <w:lang w:val="es-CO" w:eastAsia="es-CO"/>
-              </w:rPr>
-            </w:pPr>
-          </w:p>
-        </w:tc>
-        <w:tc>
-          <w:tcPr>
-            <w:tcW w:w="2308" w:type="dxa"/>
-            <w:tcBorders>
-              <w:top w:val="nil"/>
-              <w:left w:val="single" w:sz="4" w:space="0" w:color="auto"/>
-              <w:bottom w:val="single" w:sz="4" w:space="0" w:color="auto"/>
-              <w:right w:val="single" w:sz="4" w:space="0" w:color="auto"/>
-            </w:tcBorders>
-            <w:shd w:val="clear" w:color="auto" w:fill="auto"/>
-            <w:vAlign w:val="center"/>
-            <w:hideMark/>
-          </w:tcPr>
-          <w:p>
-            <w:pPr>
-              <w:suppressAutoHyphens w:val="0"/>
-              <w:jc w:val="both"/>
-              <w:rPr>
-                <w:rFonts w:ascii="Arial" w:hAnsi="Arial" w:cs="Arial"/>
-                <w:color w:val="000000"/>
-                <w:sz w:val="16"/>
-                <w:szCs w:val="16"/>
-                <w:lang w:val="es-CO" w:eastAsia="es-CO"/>
-              </w:rPr>
-            </w:pPr>
-            <w:r>
-              <w:rPr>
-                <w:rFonts w:ascii="Arial" w:eastAsia="Arial" w:hAnsi="Arial" w:cs="Arial"/>
-                <w:color w:val="000000"/>
-                <w:sz w:val="16"/>
-                <w:szCs w:val="16"/>
-                <w:lang w:val="es-ES" w:eastAsia="es-CO"/>
-              </w:rPr>
-              <w:t>f.       Carnicería</w:t>
-            </w:r>
-          </w:p>
-        </w:tc>
-        <w:tc>
-          <w:tcPr>
-            <w:tcW w:w="1408" w:type="dxa"/>
-            <w:tcBorders>
-              <w:top w:val="nil"/>
-              <w:left w:val="nil"/>
-              <w:bottom w:val="single" w:sz="4" w:space="0" w:color="auto"/>
-              <w:right w:val="single" w:sz="4" w:space="0" w:color="auto"/>
-            </w:tcBorders>
-            <w:shd w:val="clear" w:color="auto" w:fill="auto"/>
-            <w:vAlign w:val="center"/>
-            <w:hideMark/>
-          </w:tcPr>
-          <w:p>
-            <w:pPr>
-              <w:suppressAutoHyphens w:val="0"/>
-              <w:jc w:val="both"/>
-              <w:rPr>
-                <w:rFonts w:ascii="Arial" w:hAnsi="Arial" w:cs="Arial"/>
-                <w:color w:val="000000"/>
-                <w:sz w:val="16"/>
-                <w:szCs w:val="16"/>
-                <w:lang w:val="es-CO" w:eastAsia="es-CO"/>
-              </w:rPr>
-            </w:pPr>
-            <w:r>
-              <w:rPr>
-                <w:rFonts w:ascii="Arial" w:hAnsi="Arial" w:cs="Arial"/>
-                <w:color w:val="000000"/>
-                <w:sz w:val="16"/>
-                <w:szCs w:val="16"/>
-                <w:lang w:val="es-CO" w:eastAsia="es-CO"/>
-              </w:rPr>
-              <w:t> </w:t>
-            </w:r>
-          </w:p>
-        </w:tc>
-        <w:tc>
-          <w:tcPr>
-            <w:tcW w:w="1631" w:type="dxa"/>
-            <w:tcBorders>
-              <w:top w:val="nil"/>
-              <w:left w:val="nil"/>
-              <w:bottom w:val="single" w:sz="4" w:space="0" w:color="auto"/>
-              <w:right w:val="single" w:sz="4" w:space="0" w:color="auto"/>
-            </w:tcBorders>
-            <w:shd w:val="clear" w:color="auto" w:fill="auto"/>
-            <w:vAlign w:val="center"/>
-            <w:hideMark/>
-          </w:tcPr>
-          <w:p>
-            <w:pPr>
-              <w:suppressAutoHyphens w:val="0"/>
-              <w:rPr>
-                <w:rFonts w:ascii="Arial" w:hAnsi="Arial" w:cs="Arial"/>
-                <w:b/>
-                <w:bCs/>
-                <w:color w:val="000000"/>
-                <w:sz w:val="16"/>
-                <w:szCs w:val="16"/>
-                <w:lang w:val="es-CO" w:eastAsia="es-CO"/>
-              </w:rPr>
-            </w:pPr>
-            <w:r>
-              <w:rPr>
-                <w:rFonts w:ascii="Arial" w:hAnsi="Arial" w:cs="Arial"/>
-                <w:b/>
-                <w:bCs/>
-                <w:color w:val="000000"/>
-                <w:sz w:val="16"/>
-                <w:szCs w:val="16"/>
-                <w:lang w:val="es-ES" w:eastAsia="es-CO"/>
-              </w:rPr>
-              <w:t> </w:t>
-            </w:r>
-          </w:p>
-        </w:tc>
-        <w:tc>
-          <w:tcPr>
-            <w:tcW w:w="2338" w:type="dxa"/>
-            <w:tcBorders>
-              <w:top w:val="nil"/>
-              <w:left w:val="nil"/>
-              <w:bottom w:val="single" w:sz="4" w:space="0" w:color="auto"/>
-              <w:right w:val="single" w:sz="4" w:space="0" w:color="auto"/>
-            </w:tcBorders>
-            <w:shd w:val="clear" w:color="auto" w:fill="auto"/>
-            <w:vAlign w:val="center"/>
-            <w:hideMark/>
-          </w:tcPr>
-          <w:p>
-            <w:pPr>
-              <w:suppressAutoHyphens w:val="0"/>
-              <w:rPr>
-                <w:rFonts w:ascii="Arial" w:hAnsi="Arial" w:cs="Arial"/>
-                <w:b/>
-                <w:bCs/>
-                <w:color w:val="000000"/>
-                <w:sz w:val="16"/>
-                <w:szCs w:val="16"/>
-                <w:lang w:val="es-CO" w:eastAsia="es-CO"/>
-              </w:rPr>
-            </w:pPr>
-            <w:r>
-              <w:rPr>
-                <w:rFonts w:ascii="Arial" w:hAnsi="Arial" w:cs="Arial"/>
-                <w:b/>
-                <w:bCs/>
-                <w:color w:val="000000"/>
-                <w:sz w:val="16"/>
-                <w:szCs w:val="16"/>
-                <w:lang w:val="es-ES" w:eastAsia="es-CO"/>
-              </w:rPr>
-              <w:t> </w:t>
-            </w:r>
-          </w:p>
-        </w:tc>
-        <w:tc>
-          <w:tcPr>
-            <w:tcW w:w="2831" w:type="dxa"/>
-            <w:gridSpan w:val="2"/>
-            <w:tcBorders>
-              <w:top w:val="single" w:sz="4" w:space="0" w:color="auto"/>
-              <w:left w:val="nil"/>
-              <w:bottom w:val="single" w:sz="4" w:space="0" w:color="auto"/>
-              <w:right w:val="single" w:sz="4" w:space="0" w:color="auto"/>
-            </w:tcBorders>
-            <w:shd w:val="clear" w:color="auto" w:fill="auto"/>
-            <w:vAlign w:val="center"/>
-            <w:hideMark/>
-          </w:tcPr>
-          <w:p>
-            <w:pPr>
-              <w:suppressAutoHyphens w:val="0"/>
-              <w:jc w:val="center"/>
-              <w:rPr>
-                <w:rFonts w:ascii="Arial" w:hAnsi="Arial" w:cs="Arial"/>
-                <w:color w:val="000000"/>
-                <w:sz w:val="16"/>
-                <w:szCs w:val="16"/>
-                <w:lang w:val="es-CO" w:eastAsia="es-CO"/>
-              </w:rPr>
-            </w:pPr>
-            <w:r>
-              <w:rPr>
-                <w:rFonts w:ascii="Arial" w:hAnsi="Arial" w:cs="Arial"/>
-                <w:color w:val="000000"/>
-                <w:sz w:val="16"/>
-                <w:szCs w:val="16"/>
-                <w:lang w:val="es-ES" w:eastAsia="es-CO"/>
-              </w:rPr>
-              <w:t> </w:t>
-            </w:r>
-          </w:p>
-        </w:tc>
-      </w:tr>
-      <w:tr>
-        <w:trPr>
-          <w:trHeight w:val="224"/>
-        </w:trPr>
-        <w:tc>
-          <w:tcPr>
-            <w:tcW w:w="257" w:type="dxa"/>
-            <w:tcBorders>
-              <w:top w:val="nil"/>
-              <w:left w:val="nil"/>
-              <w:bottom w:val="nil"/>
-              <w:right w:val="nil"/>
-            </w:tcBorders>
-            <w:shd w:val="clear" w:color="auto" w:fill="auto"/>
-            <w:noWrap/>
-            <w:vAlign w:val="bottom"/>
-            <w:hideMark/>
-          </w:tcPr>
-          <w:p>
-            <w:pPr>
-              <w:suppressAutoHyphens w:val="0"/>
-              <w:jc w:val="center"/>
-              <w:rPr>
-                <w:rFonts w:ascii="Arial" w:hAnsi="Arial" w:cs="Arial"/>
-                <w:color w:val="000000"/>
-                <w:sz w:val="16"/>
-                <w:szCs w:val="16"/>
-                <w:lang w:val="es-CO" w:eastAsia="es-CO"/>
-              </w:rPr>
-            </w:pPr>
-          </w:p>
-        </w:tc>
-        <w:tc>
-          <w:tcPr>
-            <w:tcW w:w="2308" w:type="dxa"/>
-            <w:tcBorders>
-              <w:top w:val="nil"/>
-              <w:left w:val="single" w:sz="4" w:space="0" w:color="auto"/>
-              <w:bottom w:val="single" w:sz="4" w:space="0" w:color="auto"/>
-              <w:right w:val="single" w:sz="4" w:space="0" w:color="auto"/>
-            </w:tcBorders>
-            <w:shd w:val="clear" w:color="auto" w:fill="auto"/>
-            <w:vAlign w:val="center"/>
-            <w:hideMark/>
-          </w:tcPr>
-          <w:p>
-            <w:pPr>
-              <w:suppressAutoHyphens w:val="0"/>
-              <w:jc w:val="both"/>
-              <w:rPr>
-                <w:rFonts w:ascii="Arial" w:hAnsi="Arial" w:cs="Arial"/>
-                <w:color w:val="000000"/>
-                <w:sz w:val="16"/>
-                <w:szCs w:val="16"/>
-                <w:lang w:val="es-CO" w:eastAsia="es-CO"/>
-              </w:rPr>
-            </w:pPr>
-            <w:r>
-              <w:rPr>
-                <w:rFonts w:ascii="Arial" w:hAnsi="Arial" w:cs="Arial"/>
-                <w:color w:val="000000"/>
-                <w:sz w:val="16"/>
-                <w:szCs w:val="16"/>
-                <w:lang w:val="es-CO" w:eastAsia="es-CO"/>
-              </w:rPr>
-              <w:t>g.      Otros</w:t>
-            </w:r>
-          </w:p>
-        </w:tc>
-        <w:tc>
-          <w:tcPr>
-            <w:tcW w:w="8208" w:type="dxa"/>
-            <w:gridSpan w:val="5"/>
-            <w:tcBorders>
-              <w:top w:val="single" w:sz="4" w:space="0" w:color="auto"/>
-              <w:left w:val="nil"/>
-              <w:bottom w:val="single" w:sz="4" w:space="0" w:color="auto"/>
-              <w:right w:val="single" w:sz="4" w:space="0" w:color="auto"/>
-            </w:tcBorders>
-            <w:shd w:val="clear" w:color="auto" w:fill="auto"/>
-            <w:vAlign w:val="center"/>
-            <w:hideMark/>
-          </w:tcPr>
-          <w:p>
-            <w:pPr>
-              <w:suppressAutoHyphens w:val="0"/>
-              <w:jc w:val="center"/>
-              <w:rPr>
-                <w:rFonts w:ascii="Arial" w:hAnsi="Arial" w:cs="Arial"/>
-                <w:color w:val="000000"/>
-                <w:sz w:val="16"/>
-                <w:szCs w:val="16"/>
-                <w:lang w:val="es-CO" w:eastAsia="es-CO"/>
-              </w:rPr>
-            </w:pPr>
-            <w:r>
-              <w:rPr>
-                <w:rFonts w:ascii="Arial" w:hAnsi="Arial" w:cs="Arial"/>
-                <w:color w:val="000000"/>
-                <w:sz w:val="16"/>
-                <w:szCs w:val="16"/>
-                <w:lang w:val="es-CO" w:eastAsia="es-CO"/>
-              </w:rPr>
-              <w:t> </w:t>
-            </w:r>
-          </w:p>
-        </w:tc>
-      </w:tr>
-      <w:tr>
-        <w:trPr>
-          <w:trHeight w:val="317"/>
-        </w:trPr>
-        <w:tc>
-          <w:tcPr>
-            <w:tcW w:w="257" w:type="dxa"/>
-            <w:tcBorders>
-              <w:top w:val="nil"/>
-              <w:left w:val="nil"/>
-              <w:bottom w:val="nil"/>
-              <w:right w:val="nil"/>
-            </w:tcBorders>
-            <w:shd w:val="clear" w:color="auto" w:fill="auto"/>
-            <w:noWrap/>
-            <w:vAlign w:val="bottom"/>
-            <w:hideMark/>
-          </w:tcPr>
-          <w:p>
-            <w:pPr>
-              <w:suppressAutoHyphens w:val="0"/>
-              <w:jc w:val="center"/>
-              <w:rPr>
-                <w:rFonts w:ascii="Arial" w:hAnsi="Arial" w:cs="Arial"/>
-                <w:color w:val="000000"/>
-                <w:sz w:val="16"/>
-                <w:szCs w:val="16"/>
-                <w:lang w:val="es-CO" w:eastAsia="es-CO"/>
-              </w:rPr>
-            </w:pPr>
-          </w:p>
-        </w:tc>
-        <w:tc>
-          <w:tcPr>
-            <w:tcW w:w="2308" w:type="dxa"/>
-            <w:tcBorders>
-              <w:top w:val="nil"/>
-              <w:left w:val="single" w:sz="4" w:space="0" w:color="auto"/>
-              <w:bottom w:val="single" w:sz="4" w:space="0" w:color="auto"/>
-              <w:right w:val="single" w:sz="4" w:space="0" w:color="auto"/>
-            </w:tcBorders>
-            <w:shd w:val="clear" w:color="auto" w:fill="auto"/>
-            <w:noWrap/>
-            <w:vAlign w:val="bottom"/>
-            <w:hideMark/>
-          </w:tcPr>
-          <w:p>
-            <w:pPr>
-              <w:suppressAutoHyphens w:val="0"/>
-              <w:rPr>
-                <w:rFonts w:ascii="Arial" w:hAnsi="Arial" w:cs="Arial"/>
-                <w:b/>
-                <w:bCs/>
-                <w:color w:val="000000"/>
-                <w:sz w:val="16"/>
-                <w:szCs w:val="16"/>
-                <w:lang w:val="es-CO" w:eastAsia="es-CO"/>
-              </w:rPr>
-            </w:pPr>
-            <w:r>
-              <w:rPr>
-                <w:rFonts w:ascii="Arial" w:hAnsi="Arial" w:cs="Arial"/>
-                <w:b/>
-                <w:bCs/>
-                <w:color w:val="000000"/>
-                <w:sz w:val="16"/>
-                <w:szCs w:val="16"/>
-                <w:lang w:val="es-CO" w:eastAsia="es-CO"/>
-              </w:rPr>
-              <w:t>RESIDENCIAL</w:t>
+              <w:rPr>
+                <w:rFonts w:ascii="Arial" w:hAnsi="Arial" w:cs="Arial"/>
+                <w:b/>
+                <w:bCs/>
+                <w:color w:val="000000"/>
+                <w:sz w:val="16"/>
+                <w:szCs w:val="16"/>
+                <w:lang w:val="es-CO" w:eastAsia="es-CO"/>
+              </w:rPr>
+            </w:pPr>
+            <w:r>
+              <w:rPr>
+                <w:rFonts w:ascii="Arial" w:hAnsi="Arial" w:cs="Arial"/>
+                <w:b/>
+                <w:bCs/>
+                <w:color w:val="000000"/>
+                <w:sz w:val="16"/>
+                <w:szCs w:val="16"/>
+                <w:lang w:val="es-CO" w:eastAsia="es-CO"/>
+              </w:rPr>
+              <w:t>SERVICIOS</w:t>
             </w:r>
           </w:p>
         </w:tc>
@@ -4398,7 +4634,6 @@
             <w:shd w:val="clear" w:color="auto" w:fill="auto"/>
             <w:noWrap/>
             <w:vAlign w:val="bottom"/>
-            <w:hideMark/>
           </w:tcPr>
           <w:p>
             <w:pPr>
@@ -4426,38 +4661,66 @@
             <w:shd w:val="clear" w:color="auto" w:fill="auto"/>
             <w:noWrap/>
             <w:vAlign w:val="bottom"/>
-            <w:hideMark/>
-          </w:tcPr>
-          <w:p>
-            <w:pPr>
-              <w:suppressAutoHyphens w:val="0"/>
-              <w:rPr>
-                <w:rFonts w:ascii="Arial" w:hAnsi="Arial" w:cs="Arial"/>
-                <w:b/>
-                <w:bCs/>
-                <w:color w:val="000000"/>
-                <w:sz w:val="16"/>
-                <w:szCs w:val="16"/>
-                <w:lang w:val="es-CO" w:eastAsia="es-CO"/>
-              </w:rPr>
-            </w:pPr>
-            <w:r>
-              <w:rPr>
-                <w:rFonts w:ascii="Arial" w:hAnsi="Arial" w:cs="Arial"/>
-                <w:b/>
-                <w:bCs/>
-                <w:color w:val="000000"/>
-                <w:sz w:val="16"/>
-                <w:szCs w:val="16"/>
-                <w:lang w:val="es-CO" w:eastAsia="es-CO"/>
-              </w:rPr>
-              <w:t>SERVICIOS</w:t>
-            </w:r>
-          </w:p>
-        </w:tc>
-        <w:tc>
-          <w:tcPr>
-            <w:tcW w:w="1408" w:type="dxa"/>
+          </w:tcPr>
+          <w:p>
+            <w:pPr>
+              <w:pStyle w:val="Prrafodelista"/>
+              <w:numPr>
+                <w:ilvl w:val="0"/>
+                <w:numId w:val="33"/>
+              </w:numPr>
+              <w:rPr>
+                <w:rFonts w:ascii="Arial" w:hAnsi="Arial" w:cs="Arial"/>
+                <w:b/>
+                <w:bCs/>
+                <w:color w:val="000000"/>
+                <w:sz w:val="16"/>
+                <w:szCs w:val="16"/>
+                <w:lang w:val="es-CO" w:eastAsia="es-CO"/>
+              </w:rPr>
+            </w:pPr>
+            <w:r>
+              <w:rPr>
+                <w:rFonts w:ascii="Arial" w:hAnsi="Arial" w:cs="Arial"/>
+                <w:b/>
+                <w:bCs/>
+                <w:color w:val="000000"/>
+                <w:sz w:val="16"/>
+                <w:szCs w:val="16"/>
+                <w:lang w:val="es-CO" w:eastAsia="es-CO"/>
+              </w:rPr>
+              <w:t>CUA</w:t>
+            </w:r>
+            <w:r>
+              <w:rPr>
+                <w:rFonts w:ascii="Arial" w:hAnsi="Arial" w:cs="Arial"/>
+                <w:b/>
+                <w:bCs/>
+                <w:color w:val="000000"/>
+                <w:sz w:val="16"/>
+                <w:szCs w:val="16"/>
+                <w:lang w:val="es-CO" w:eastAsia="es-CO"/>
+              </w:rPr>
+              <w:t>L</w:t>
+            </w:r>
+            <w:r>
+              <w:rPr>
+                <w:rFonts w:ascii="Arial" w:hAnsi="Arial" w:cs="Arial"/>
+                <w:b/>
+                <w:bCs/>
+                <w:color w:val="000000"/>
+                <w:sz w:val="16"/>
+                <w:szCs w:val="16"/>
+                <w:lang w:val="es-CO" w:eastAsia="es-CO"/>
+              </w:rPr>
+              <w:t xml:space="preserve">: </w:t>
+            </w:r>
+          </w:p>
+        </w:tc>
+        <w:tc>
+          <w:tcPr>
+            <w:tcW w:w="8208" w:type="dxa"/>
+            <w:gridSpan w:val="5"/>
             <w:tcBorders>
               <w:top w:val="nil"/>
               <w:left w:val="nil"/>
@@ -4467,119 +4730,6 @@
             <w:shd w:val="clear" w:color="auto" w:fill="auto"/>
             <w:noWrap/>
             <w:vAlign w:val="bottom"/>
-            <w:hideMark/>
-          </w:tcPr>
-          <w:p>
-            <w:pPr>
-              <w:suppressAutoHyphens w:val="0"/>
-              <w:rPr>
-                <w:rFonts w:ascii="Arial" w:hAnsi="Arial" w:cs="Arial"/>
-                <w:color w:val="000000"/>
-                <w:sz w:val="16"/>
-                <w:szCs w:val="16"/>
-                <w:lang w:val="es-CO" w:eastAsia="es-CO"/>
-              </w:rPr>
-            </w:pPr>
-            <w:r>
-              <w:rPr>
-                <w:rFonts w:ascii="Arial" w:hAnsi="Arial" w:cs="Arial"/>
-                <w:color w:val="000000"/>
-                <w:sz w:val="16"/>
-                <w:szCs w:val="16"/>
-                <w:lang w:val="es-CO" w:eastAsia="es-CO"/>
-              </w:rPr>
-              <w:t> </w:t>
-            </w:r>
-          </w:p>
-        </w:tc>
-        <w:tc>
-          <w:tcPr>
-            <w:tcW w:w="1631" w:type="dxa"/>
-            <w:tcBorders>
-              <w:top w:val="nil"/>
-              <w:left w:val="nil"/>
-              <w:bottom w:val="single" w:sz="4" w:space="0" w:color="auto"/>
-              <w:right w:val="single" w:sz="4" w:space="0" w:color="auto"/>
-            </w:tcBorders>
-            <w:shd w:val="clear" w:color="auto" w:fill="auto"/>
-            <w:noWrap/>
-            <w:vAlign w:val="bottom"/>
-            <w:hideMark/>
-          </w:tcPr>
-          <w:p>
-            <w:pPr>
-              <w:suppressAutoHyphens w:val="0"/>
-              <w:rPr>
-                <w:rFonts w:ascii="Arial" w:hAnsi="Arial" w:cs="Arial"/>
-                <w:color w:val="000000"/>
-                <w:sz w:val="16"/>
-                <w:szCs w:val="16"/>
-                <w:lang w:val="es-CO" w:eastAsia="es-CO"/>
-              </w:rPr>
-            </w:pPr>
-            <w:r>
-              <w:rPr>
-                <w:rFonts w:ascii="Arial" w:hAnsi="Arial" w:cs="Arial"/>
-                <w:color w:val="000000"/>
-                <w:sz w:val="16"/>
-                <w:szCs w:val="16"/>
-                <w:lang w:val="es-CO" w:eastAsia="es-CO"/>
-              </w:rPr>
-              <w:t> </w:t>
-            </w:r>
-          </w:p>
-        </w:tc>
-        <w:tc>
-          <w:tcPr>
-            <w:tcW w:w="2338" w:type="dxa"/>
-            <w:tcBorders>
-              <w:top w:val="nil"/>
-              <w:left w:val="nil"/>
-              <w:bottom w:val="single" w:sz="4" w:space="0" w:color="auto"/>
-              <w:right w:val="single" w:sz="4" w:space="0" w:color="auto"/>
-            </w:tcBorders>
-            <w:shd w:val="clear" w:color="auto" w:fill="auto"/>
-            <w:noWrap/>
-            <w:vAlign w:val="bottom"/>
-            <w:hideMark/>
-          </w:tcPr>
-          <w:p>
-            <w:pPr>
-              <w:suppressAutoHyphens w:val="0"/>
-              <w:rPr>
-                <w:rFonts w:ascii="Arial" w:hAnsi="Arial" w:cs="Arial"/>
-                <w:color w:val="000000"/>
-                <w:sz w:val="16"/>
-                <w:szCs w:val="16"/>
-                <w:lang w:val="es-CO" w:eastAsia="es-CO"/>
-              </w:rPr>
-            </w:pPr>
-            <w:r>
-              <w:rPr>
-                <w:rFonts w:ascii="Arial" w:hAnsi="Arial" w:cs="Arial"/>
-                <w:color w:val="000000"/>
-                <w:sz w:val="16"/>
-                <w:szCs w:val="16"/>
-                <w:lang w:val="es-CO" w:eastAsia="es-CO"/>
-              </w:rPr>
-              <w:t> </w:t>
-            </w:r>
-          </w:p>
-        </w:tc>
-        <w:tc>
-          <w:tcPr>
-            <w:tcW w:w="2831" w:type="dxa"/>
-            <w:gridSpan w:val="2"/>
-            <w:tcBorders>
-              <w:top w:val="single" w:sz="4" w:space="0" w:color="auto"/>
-              <w:left w:val="nil"/>
-              <w:bottom w:val="single" w:sz="4" w:space="0" w:color="auto"/>
-              <w:right w:val="single" w:sz="4" w:space="0" w:color="auto"/>
-            </w:tcBorders>
-            <w:shd w:val="clear" w:color="auto" w:fill="auto"/>
-            <w:noWrap/>
-            <w:vAlign w:val="bottom"/>
-            <w:hideMark/>
           </w:tcPr>
           <w:p>
             <w:pPr>
@@ -4593,16 +4743,6 @@
                 <w:lang w:val="es-CO" w:eastAsia="es-CO"/>
               </w:rPr>
             </w:pPr>
-            <w:r>
-              <w:rPr>
-                <w:rFonts w:ascii="Arial" w:hAnsi="Arial" w:cs="Arial"/>
-                <w:color w:val="000000"/>
-                <w:sz w:val="16"/>
-                <w:szCs w:val="16"/>
-                <w:lang w:val="es-CO" w:eastAsia="es-CO"/>
-              </w:rPr>
-              <w:t> </w:t>
-            </w:r>
           </w:p>
         </w:tc>
       </w:tr>
@@ -6732,7 +6872,8 @@
     <w:p>
       <w:pPr>
         <w:pStyle w:val="Prrafodelista"/>
-        <w:ind w:left="720"/>
+        <w:ind w:left="0"/>
+        <w:jc w:val="center"/>
         <w:rPr>
           <w:rFonts w:ascii="Arial" w:hAnsi="Arial" w:cs="Arial"/>
           <w:b/>
@@ -6742,6 +6883,363 @@
         </w:rPr>
       </w:pPr>
     </w:p>
+    <w:tbl>
+      <w:tblPr>
+        <w:tblW w:w="9756" w:type="dxa"/>
+        <w:jc w:val="center"/>
+        <w:tblBorders>
+          <w:top w:val="single" w:sz="4" w:space="0" w:color="auto"/>
+          <w:left w:val="single" w:sz="4" w:space="0" w:color="auto"/>
+          <w:bottom w:val="single" w:sz="4" w:space="0" w:color="auto"/>
+          <w:right w:val="single" w:sz="4" w:space="0" w:color="auto"/>
+          <w:insideH w:val="single" w:sz="4" w:space="0" w:color="auto"/>
+          <w:insideV w:val="single" w:sz="4" w:space="0" w:color="auto"/>
+        </w:tblBorders>
+        <w:tblCellMar>
+          <w:left w:w="70" w:type="dxa"/>
+          <w:right w:w="70" w:type="dxa"/>
+        </w:tblCellMar>
+        <w:tblLook w:val="0000" w:firstRow="0" w:lastRow="0" w:firstColumn="0" w:lastColumn="0" w:noHBand="0" w:noVBand="0"/>
+      </w:tblPr>
+      <w:tblGrid>
+        <w:gridCol w:w="4525"/>
+        <w:gridCol w:w="5231"/>
+      </w:tblGrid>
+      <w:tr>
+        <w:trPr>
+          <w:trHeight w:val="3616"/>
+          <w:jc w:val="center"/>
+        </w:trPr>
+        <w:tc>
+          <w:tcPr>
+            <w:tcW w:w="4525" w:type="dxa"/>
+          </w:tcPr>
+          <w:p>
+            <w:pPr>
+              <w:pStyle w:val="Textoindependiente"/>
+              <w:rPr>
+                <w:rFonts w:ascii="Arial Narrow" w:hAnsi="Arial Narrow" w:cs="Arial"/>
+                <w:b/>
+              </w:rPr>
+            </w:pPr>
+          </w:p>
+          <w:p>
+            <w:pPr>
+              <w:pStyle w:val="Textoindependiente"/>
+              <w:rPr>
+                <w:rFonts w:ascii="Arial Narrow" w:hAnsi="Arial Narrow" w:cs="Arial"/>
+                <w:b/>
+              </w:rPr>
+            </w:pPr>
+          </w:p>
+          <w:p>
+            <w:pPr>
+              <w:pStyle w:val="Textoindependiente"/>
+              <w:rPr>
+                <w:rFonts w:ascii="Arial Narrow" w:hAnsi="Arial Narrow" w:cs="Arial"/>
+                <w:b/>
+              </w:rPr>
+            </w:pPr>
+          </w:p>
+          <w:p>
+            <w:pPr>
+              <w:pStyle w:val="Textoindependiente"/>
+              <w:rPr>
+                <w:rFonts w:ascii="Arial Narrow" w:hAnsi="Arial Narrow" w:cs="Arial"/>
+                <w:b/>
+              </w:rPr>
+            </w:pPr>
+          </w:p>
+          <w:p>
+            <w:pPr>
+              <w:pStyle w:val="Textoindependiente"/>
+              <w:rPr>
+                <w:rFonts w:ascii="Arial Narrow" w:hAnsi="Arial Narrow" w:cs="Arial"/>
+                <w:b/>
+              </w:rPr>
+            </w:pPr>
+          </w:p>
+          <w:p>
+            <w:pPr>
+              <w:pStyle w:val="Textoindependiente"/>
+              <w:rPr>
+                <w:rFonts w:ascii="Arial Narrow" w:hAnsi="Arial Narrow" w:cs="Arial"/>
+                <w:b/>
+              </w:rPr>
+            </w:pPr>
+          </w:p>
+          <w:p>
+            <w:pPr>
+              <w:pStyle w:val="Textoindependiente"/>
+              <w:rPr>
+                <w:rFonts w:ascii="Arial Narrow" w:hAnsi="Arial Narrow" w:cs="Arial"/>
+                <w:b/>
+              </w:rPr>
+            </w:pPr>
+          </w:p>
+          <w:p>
+            <w:pPr>
+              <w:pStyle w:val="Textoindependiente"/>
+              <w:rPr>
+                <w:rFonts w:ascii="Arial Narrow" w:hAnsi="Arial Narrow" w:cs="Arial"/>
+                <w:b/>
+              </w:rPr>
+            </w:pPr>
+          </w:p>
+          <w:p>
+            <w:pPr>
+              <w:pStyle w:val="Textoindependiente"/>
+              <w:rPr>
+                <w:rFonts w:ascii="Arial Narrow" w:hAnsi="Arial Narrow" w:cs="Arial"/>
+                <w:b/>
+              </w:rPr>
+            </w:pPr>
+          </w:p>
+          <w:p>
+            <w:pPr>
+              <w:pStyle w:val="Textoindependiente"/>
+              <w:rPr>
+                <w:rFonts w:ascii="Arial Narrow" w:hAnsi="Arial Narrow" w:cs="Arial"/>
+                <w:b/>
+              </w:rPr>
+            </w:pPr>
+          </w:p>
+          <w:p>
+            <w:pPr>
+              <w:pStyle w:val="Textoindependiente"/>
+              <w:rPr>
+                <w:rFonts w:ascii="Arial Narrow" w:hAnsi="Arial Narrow" w:cs="Arial"/>
+                <w:b/>
+              </w:rPr>
+            </w:pPr>
+          </w:p>
+          <w:p>
+            <w:pPr>
+              <w:pStyle w:val="Textoindependiente"/>
+              <w:rPr>
+                <w:rFonts w:ascii="Arial Narrow" w:hAnsi="Arial Narrow" w:cs="Arial"/>
+                <w:b/>
+              </w:rPr>
+            </w:pPr>
+          </w:p>
+          <w:p>
+            <w:pPr>
+              <w:pStyle w:val="Textoindependiente"/>
+              <w:rPr>
+                <w:rFonts w:ascii="Arial Narrow" w:hAnsi="Arial Narrow" w:cs="Arial"/>
+                <w:b/>
+              </w:rPr>
+            </w:pPr>
+          </w:p>
+          <w:p>
+            <w:pPr>
+              <w:pStyle w:val="Textoindependiente"/>
+              <w:rPr>
+                <w:rFonts w:ascii="Arial Narrow" w:hAnsi="Arial Narrow" w:cs="Arial"/>
+                <w:b/>
+              </w:rPr>
+            </w:pPr>
+          </w:p>
+          <w:p>
+            <w:pPr>
+              <w:pStyle w:val="Textoindependiente"/>
+              <w:rPr>
+                <w:rFonts w:ascii="Arial Narrow" w:hAnsi="Arial Narrow" w:cs="Arial"/>
+                <w:b/>
+              </w:rPr>
+            </w:pPr>
+          </w:p>
+        </w:tc>
+        <w:tc>
+          <w:tcPr>
+            <w:tcW w:w="5231" w:type="dxa"/>
+          </w:tcPr>
+          <w:p>
+            <w:pPr>
+              <w:pStyle w:val="Textoindependiente"/>
+              <w:rPr>
+                <w:rFonts w:ascii="Arial Narrow" w:hAnsi="Arial Narrow" w:cs="Arial"/>
+                <w:b/>
+              </w:rPr>
+            </w:pPr>
+          </w:p>
+        </w:tc>
+      </w:tr>
+    </w:tbl>
+    <w:p>
+      <w:pPr>
+        <w:pStyle w:val="Textoindependiente"/>
+        <w:rPr>
+          <w:rFonts w:ascii="Arial Narrow" w:hAnsi="Arial Narrow" w:cs="Arial"/>
+          <w:b/>
+        </w:rPr>
+      </w:pPr>
+    </w:p>
+    <w:tbl>
+      <w:tblPr>
+        <w:tblW w:w="9781" w:type="dxa"/>
+        <w:jc w:val="center"/>
+        <w:tblBorders>
+          <w:top w:val="single" w:sz="4" w:space="0" w:color="auto"/>
+          <w:left w:val="single" w:sz="4" w:space="0" w:color="auto"/>
+          <w:bottom w:val="single" w:sz="4" w:space="0" w:color="auto"/>
+          <w:right w:val="single" w:sz="4" w:space="0" w:color="auto"/>
+          <w:insideH w:val="single" w:sz="4" w:space="0" w:color="auto"/>
+          <w:insideV w:val="single" w:sz="4" w:space="0" w:color="auto"/>
+        </w:tblBorders>
+        <w:tblCellMar>
+          <w:left w:w="70" w:type="dxa"/>
+          <w:right w:w="70" w:type="dxa"/>
+        </w:tblCellMar>
+        <w:tblLook w:val="0000" w:firstRow="0" w:lastRow="0" w:firstColumn="0" w:lastColumn="0" w:noHBand="0" w:noVBand="0"/>
+      </w:tblPr>
+      <w:tblGrid>
+        <w:gridCol w:w="4537"/>
+        <w:gridCol w:w="5244"/>
+      </w:tblGrid>
+      <w:tr>
+        <w:trPr>
+          <w:trHeight w:val="2711"/>
+          <w:jc w:val="center"/>
+        </w:trPr>
+        <w:tc>
+          <w:tcPr>
+            <w:tcW w:w="4537" w:type="dxa"/>
+          </w:tcPr>
+          <w:p>
+            <w:pPr>
+              <w:pStyle w:val="Textoindependiente"/>
+              <w:rPr>
+                <w:rFonts w:ascii="Arial Narrow" w:hAnsi="Arial Narrow" w:cs="Arial"/>
+                <w:b/>
+              </w:rPr>
+            </w:pPr>
+          </w:p>
+          <w:p>
+            <w:pPr>
+              <w:pStyle w:val="Textoindependiente"/>
+              <w:rPr>
+                <w:rFonts w:ascii="Arial Narrow" w:hAnsi="Arial Narrow" w:cs="Arial"/>
+                <w:b/>
+              </w:rPr>
+            </w:pPr>
+          </w:p>
+          <w:p>
+            <w:pPr>
+              <w:pStyle w:val="Textoindependiente"/>
+              <w:rPr>
+                <w:rFonts w:ascii="Arial Narrow" w:hAnsi="Arial Narrow" w:cs="Arial"/>
+                <w:b/>
+              </w:rPr>
+            </w:pPr>
+          </w:p>
+          <w:p>
+            <w:pPr>
+              <w:pStyle w:val="Textoindependiente"/>
+              <w:rPr>
+                <w:rFonts w:ascii="Arial Narrow" w:hAnsi="Arial Narrow" w:cs="Arial"/>
+                <w:b/>
+              </w:rPr>
+            </w:pPr>
+          </w:p>
+          <w:p>
+            <w:pPr>
+              <w:pStyle w:val="Textoindependiente"/>
+              <w:rPr>
+                <w:rFonts w:ascii="Arial Narrow" w:hAnsi="Arial Narrow" w:cs="Arial"/>
+                <w:b/>
+              </w:rPr>
+            </w:pPr>
+          </w:p>
+          <w:p>
+            <w:pPr>
+              <w:pStyle w:val="Textoindependiente"/>
+              <w:rPr>
+                <w:rFonts w:ascii="Arial Narrow" w:hAnsi="Arial Narrow" w:cs="Arial"/>
+                <w:b/>
+              </w:rPr>
+            </w:pPr>
+          </w:p>
+          <w:p>
+            <w:pPr>
+              <w:pStyle w:val="Textoindependiente"/>
+              <w:rPr>
+                <w:rFonts w:ascii="Arial Narrow" w:hAnsi="Arial Narrow" w:cs="Arial"/>
+                <w:b/>
+              </w:rPr>
+            </w:pPr>
+          </w:p>
+          <w:p>
+            <w:pPr>
+              <w:pStyle w:val="Textoindependiente"/>
+              <w:rPr>
+                <w:rFonts w:ascii="Arial Narrow" w:hAnsi="Arial Narrow" w:cs="Arial"/>
+                <w:b/>
+              </w:rPr>
+            </w:pPr>
+          </w:p>
+          <w:p>
+            <w:pPr>
+              <w:pStyle w:val="Textoindependiente"/>
+              <w:rPr>
+                <w:rFonts w:ascii="Arial Narrow" w:hAnsi="Arial Narrow" w:cs="Arial"/>
+                <w:b/>
+              </w:rPr>
+            </w:pPr>
+          </w:p>
+          <w:p>
+            <w:pPr>
+              <w:pStyle w:val="Textoindependiente"/>
+              <w:rPr>
+                <w:rFonts w:ascii="Arial Narrow" w:hAnsi="Arial Narrow" w:cs="Arial"/>
+                <w:b/>
+              </w:rPr>
+            </w:pPr>
+          </w:p>
+          <w:p>
+            <w:pPr>
+              <w:pStyle w:val="Textoindependiente"/>
+              <w:rPr>
+                <w:rFonts w:ascii="Arial Narrow" w:hAnsi="Arial Narrow" w:cs="Arial"/>
+                <w:b/>
+              </w:rPr>
+            </w:pPr>
+          </w:p>
+          <w:p>
+            <w:pPr>
+              <w:pStyle w:val="Textoindependiente"/>
+              <w:rPr>
+                <w:rFonts w:ascii="Arial Narrow" w:hAnsi="Arial Narrow" w:cs="Arial"/>
+                <w:b/>
+              </w:rPr>
+            </w:pPr>
+          </w:p>
+          <w:p>
+            <w:pPr>
+              <w:pStyle w:val="Textoindependiente"/>
+              <w:rPr>
+                <w:rFonts w:ascii="Arial Narrow" w:hAnsi="Arial Narrow" w:cs="Arial"/>
+                <w:b/>
+              </w:rPr>
+            </w:pPr>
+          </w:p>
+        </w:tc>
+        <w:tc>
+          <w:tcPr>
+            <w:tcW w:w="5244" w:type="dxa"/>
+          </w:tcPr>
+          <w:p>
+            <w:pPr>
+              <w:pStyle w:val="Textoindependiente"/>
+              <w:rPr>
+                <w:rFonts w:ascii="Arial Narrow" w:hAnsi="Arial Narrow" w:cs="Arial"/>
+                <w:b/>
+              </w:rPr>
+            </w:pPr>
+          </w:p>
+        </w:tc>
+      </w:tr>
+    </w:tbl>
     <w:p>
       <w:pPr>
         <w:pStyle w:val="Prrafodelista"/>
@@ -6755,438 +7253,10 @@
         </w:rPr>
       </w:pPr>
     </w:p>
-    <w:p>
-      <w:pPr>
-        <w:pStyle w:val="Prrafodelista"/>
-        <w:ind w:left="720"/>
-        <w:rPr>
-          <w:rFonts w:ascii="Arial" w:hAnsi="Arial" w:cs="Arial"/>
-          <w:b/>
-          <w:sz w:val="16"/>
-          <w:szCs w:val="16"/>
-          <w:lang w:val="es-AR"/>
-        </w:rPr>
-      </w:pPr>
-    </w:p>
-    <w:p>
-      <w:pPr>
-        <w:pStyle w:val="Prrafodelista"/>
-        <w:ind w:left="720"/>
-        <w:rPr>
-          <w:rFonts w:ascii="Arial" w:hAnsi="Arial" w:cs="Arial"/>
-          <w:b/>
-          <w:sz w:val="16"/>
-          <w:szCs w:val="16"/>
-          <w:lang w:val="es-AR"/>
-        </w:rPr>
-      </w:pPr>
-    </w:p>
-    <w:p>
-      <w:pPr>
-        <w:pStyle w:val="Prrafodelista"/>
-        <w:ind w:left="720"/>
-        <w:rPr>
-          <w:rFonts w:ascii="Arial" w:hAnsi="Arial" w:cs="Arial"/>
-          <w:b/>
-          <w:sz w:val="16"/>
-          <w:szCs w:val="16"/>
-          <w:lang w:val="es-AR"/>
-        </w:rPr>
-      </w:pPr>
-    </w:p>
-    <w:p>
-      <w:pPr>
-        <w:pStyle w:val="Prrafodelista"/>
-        <w:ind w:left="720"/>
-        <w:rPr>
-          <w:rFonts w:ascii="Arial" w:hAnsi="Arial" w:cs="Arial"/>
-          <w:b/>
-          <w:sz w:val="16"/>
-          <w:szCs w:val="16"/>
-          <w:lang w:val="es-AR"/>
-        </w:rPr>
-      </w:pPr>
-    </w:p>
-    <w:p>
-      <w:pPr>
-        <w:pStyle w:val="Prrafodelista"/>
-        <w:ind w:left="720"/>
-        <w:rPr>
-          <w:rFonts w:ascii="Arial" w:hAnsi="Arial" w:cs="Arial"/>
-          <w:b/>
-          <w:sz w:val="16"/>
-          <w:szCs w:val="16"/>
-          <w:lang w:val="es-AR"/>
-        </w:rPr>
-      </w:pPr>
-    </w:p>
-    <w:p>
-      <w:pPr>
-        <w:pStyle w:val="Prrafodelista"/>
-        <w:ind w:left="720"/>
-        <w:rPr>
-          <w:rFonts w:ascii="Arial" w:hAnsi="Arial" w:cs="Arial"/>
-          <w:b/>
-          <w:sz w:val="16"/>
-          <w:szCs w:val="16"/>
-          <w:lang w:val="es-AR"/>
-        </w:rPr>
-      </w:pPr>
-    </w:p>
-    <w:p>
-      <w:pPr>
-        <w:pStyle w:val="Prrafodelista"/>
-        <w:ind w:left="720"/>
-        <w:rPr>
-          <w:rFonts w:ascii="Arial" w:hAnsi="Arial" w:cs="Arial"/>
-          <w:b/>
-          <w:sz w:val="16"/>
-          <w:szCs w:val="16"/>
-          <w:lang w:val="es-AR"/>
-        </w:rPr>
-      </w:pPr>
-    </w:p>
-    <w:p>
-      <w:pPr>
-        <w:pStyle w:val="Prrafodelista"/>
-        <w:ind w:left="720"/>
-        <w:rPr>
-          <w:rFonts w:ascii="Arial" w:hAnsi="Arial" w:cs="Arial"/>
-          <w:b/>
-          <w:sz w:val="16"/>
-          <w:szCs w:val="16"/>
-          <w:lang w:val="es-AR"/>
-        </w:rPr>
-      </w:pPr>
-    </w:p>
-    <w:p>
-      <w:pPr>
-        <w:pStyle w:val="Prrafodelista"/>
-        <w:ind w:left="720"/>
-        <w:rPr>
-          <w:rFonts w:ascii="Arial" w:hAnsi="Arial" w:cs="Arial"/>
-          <w:b/>
-          <w:sz w:val="16"/>
-          <w:szCs w:val="16"/>
-          <w:lang w:val="es-AR"/>
-        </w:rPr>
-      </w:pPr>
-    </w:p>
-    <w:p>
-      <w:pPr>
-        <w:pStyle w:val="Prrafodelista"/>
-        <w:ind w:left="720"/>
-        <w:rPr>
-          <w:rFonts w:ascii="Arial" w:hAnsi="Arial" w:cs="Arial"/>
-          <w:b/>
-          <w:sz w:val="16"/>
-          <w:szCs w:val="16"/>
-          <w:lang w:val="es-AR"/>
-        </w:rPr>
-      </w:pPr>
-    </w:p>
-    <w:p>
-      <w:pPr>
-        <w:pStyle w:val="Prrafodelista"/>
-        <w:ind w:left="720"/>
-        <w:rPr>
-          <w:rFonts w:ascii="Arial" w:hAnsi="Arial" w:cs="Arial"/>
-          <w:b/>
-          <w:sz w:val="16"/>
-          <w:szCs w:val="16"/>
-          <w:lang w:val="es-AR"/>
-        </w:rPr>
-      </w:pPr>
-    </w:p>
-    <w:p>
-      <w:pPr>
-        <w:pStyle w:val="Prrafodelista"/>
-        <w:ind w:left="720"/>
-        <w:rPr>
-          <w:rFonts w:ascii="Arial" w:hAnsi="Arial" w:cs="Arial"/>
-          <w:b/>
-          <w:sz w:val="16"/>
-          <w:szCs w:val="16"/>
-          <w:lang w:val="es-AR"/>
-        </w:rPr>
-      </w:pPr>
-    </w:p>
-    <w:p>
-      <w:pPr>
-        <w:pStyle w:val="Prrafodelista"/>
-        <w:ind w:left="720"/>
-        <w:rPr>
-          <w:rFonts w:ascii="Arial" w:hAnsi="Arial" w:cs="Arial"/>
-          <w:b/>
-          <w:sz w:val="16"/>
-          <w:szCs w:val="16"/>
-          <w:lang w:val="es-AR"/>
-        </w:rPr>
-      </w:pPr>
-    </w:p>
-    <w:p>
-      <w:pPr>
-        <w:pStyle w:val="Prrafodelista"/>
-        <w:ind w:left="720"/>
-        <w:rPr>
-          <w:rFonts w:ascii="Arial" w:hAnsi="Arial" w:cs="Arial"/>
-          <w:b/>
-          <w:sz w:val="16"/>
-          <w:szCs w:val="16"/>
-          <w:lang w:val="es-AR"/>
-        </w:rPr>
-      </w:pPr>
-    </w:p>
-    <w:p>
-      <w:pPr>
-        <w:pStyle w:val="Prrafodelista"/>
-        <w:ind w:left="720"/>
-        <w:rPr>
-          <w:rFonts w:ascii="Arial" w:hAnsi="Arial" w:cs="Arial"/>
-          <w:b/>
-          <w:sz w:val="16"/>
-          <w:szCs w:val="16"/>
-          <w:lang w:val="es-AR"/>
-        </w:rPr>
-      </w:pPr>
-    </w:p>
-    <w:p>
-      <w:pPr>
-        <w:pStyle w:val="Prrafodelista"/>
-        <w:ind w:left="720"/>
-        <w:rPr>
-          <w:rFonts w:ascii="Arial" w:hAnsi="Arial" w:cs="Arial"/>
-          <w:b/>
-          <w:sz w:val="16"/>
-          <w:szCs w:val="16"/>
-          <w:lang w:val="es-AR"/>
-        </w:rPr>
-      </w:pPr>
-    </w:p>
-    <w:p>
-      <w:pPr>
-        <w:pStyle w:val="Prrafodelista"/>
-        <w:ind w:left="720"/>
-        <w:rPr>
-          <w:rFonts w:ascii="Arial" w:hAnsi="Arial" w:cs="Arial"/>
-          <w:b/>
-          <w:sz w:val="16"/>
-          <w:szCs w:val="16"/>
-          <w:lang w:val="es-AR"/>
-        </w:rPr>
-      </w:pPr>
-    </w:p>
-    <w:p>
-      <w:pPr>
-        <w:pStyle w:val="Prrafodelista"/>
-        <w:ind w:left="720"/>
-        <w:rPr>
-          <w:rFonts w:ascii="Arial" w:hAnsi="Arial" w:cs="Arial"/>
-          <w:b/>
-          <w:sz w:val="16"/>
-          <w:szCs w:val="16"/>
-          <w:lang w:val="es-AR"/>
-        </w:rPr>
-      </w:pPr>
-    </w:p>
-    <w:p>
-      <w:pPr>
-        <w:pStyle w:val="Prrafodelista"/>
-        <w:ind w:left="720"/>
-        <w:rPr>
-          <w:rFonts w:ascii="Arial" w:hAnsi="Arial" w:cs="Arial"/>
-          <w:b/>
-          <w:sz w:val="16"/>
-          <w:szCs w:val="16"/>
-          <w:lang w:val="es-AR"/>
-        </w:rPr>
-      </w:pPr>
-    </w:p>
-    <w:p>
-      <w:pPr>
-        <w:pStyle w:val="Prrafodelista"/>
-        <w:ind w:left="720"/>
-        <w:rPr>
-          <w:rFonts w:ascii="Arial" w:hAnsi="Arial" w:cs="Arial"/>
-          <w:b/>
-          <w:sz w:val="16"/>
-          <w:szCs w:val="16"/>
-          <w:lang w:val="es-AR"/>
-        </w:rPr>
-      </w:pPr>
-    </w:p>
-    <w:p>
-      <w:pPr>
-        <w:pStyle w:val="Prrafodelista"/>
-        <w:ind w:left="720"/>
-        <w:rPr>
-          <w:rFonts w:ascii="Arial" w:hAnsi="Arial" w:cs="Arial"/>
-          <w:b/>
-          <w:sz w:val="16"/>
-          <w:szCs w:val="16"/>
-          <w:lang w:val="es-AR"/>
-        </w:rPr>
-      </w:pPr>
-    </w:p>
-    <w:p>
-      <w:pPr>
-        <w:pStyle w:val="Prrafodelista"/>
-        <w:ind w:left="720"/>
-        <w:rPr>
-          <w:rFonts w:ascii="Arial" w:hAnsi="Arial" w:cs="Arial"/>
-          <w:b/>
-          <w:sz w:val="16"/>
-          <w:szCs w:val="16"/>
-          <w:lang w:val="es-AR"/>
-        </w:rPr>
-      </w:pPr>
-    </w:p>
-    <w:p>
-      <w:pPr>
-        <w:pStyle w:val="Prrafodelista"/>
-        <w:ind w:left="720"/>
-        <w:rPr>
-          <w:rFonts w:ascii="Arial" w:hAnsi="Arial" w:cs="Arial"/>
-          <w:b/>
-          <w:sz w:val="16"/>
-          <w:szCs w:val="16"/>
-          <w:lang w:val="es-AR"/>
-        </w:rPr>
-      </w:pPr>
-    </w:p>
-    <w:p>
-      <w:pPr>
-        <w:pStyle w:val="Prrafodelista"/>
-        <w:ind w:left="720"/>
-        <w:rPr>
-          <w:rFonts w:ascii="Arial" w:hAnsi="Arial" w:cs="Arial"/>
-          <w:b/>
-          <w:sz w:val="16"/>
-          <w:szCs w:val="16"/>
-          <w:lang w:val="es-AR"/>
-        </w:rPr>
-      </w:pPr>
-    </w:p>
-    <w:p>
-      <w:pPr>
-        <w:pStyle w:val="Prrafodelista"/>
-        <w:ind w:left="720"/>
-        <w:rPr>
-          <w:rFonts w:ascii="Arial" w:hAnsi="Arial" w:cs="Arial"/>
-          <w:b/>
-          <w:sz w:val="16"/>
-          <w:szCs w:val="16"/>
-          <w:lang w:val="es-AR"/>
-        </w:rPr>
-      </w:pPr>
-    </w:p>
-    <w:p>
-      <w:pPr>
-        <w:pStyle w:val="Prrafodelista"/>
-        <w:ind w:left="720"/>
-        <w:rPr>
-          <w:rFonts w:ascii="Arial" w:hAnsi="Arial" w:cs="Arial"/>
-          <w:b/>
-          <w:sz w:val="16"/>
-          <w:szCs w:val="16"/>
-          <w:lang w:val="es-AR"/>
-        </w:rPr>
-      </w:pPr>
-    </w:p>
-    <w:p>
-      <w:pPr>
-        <w:pStyle w:val="Prrafodelista"/>
-        <w:ind w:left="720"/>
-        <w:rPr>
-          <w:rFonts w:ascii="Arial" w:hAnsi="Arial" w:cs="Arial"/>
-          <w:b/>
-          <w:sz w:val="16"/>
-          <w:szCs w:val="16"/>
-          <w:lang w:val="es-AR"/>
-        </w:rPr>
-      </w:pPr>
-    </w:p>
-    <w:p>
-      <w:pPr>
-        <w:pStyle w:val="Prrafodelista"/>
-        <w:ind w:left="720"/>
-        <w:rPr>
-          <w:rFonts w:ascii="Arial" w:hAnsi="Arial" w:cs="Arial"/>
-          <w:b/>
-          <w:sz w:val="16"/>
-          <w:szCs w:val="16"/>
-          <w:lang w:val="es-AR"/>
-        </w:rPr>
-      </w:pPr>
-    </w:p>
-    <w:p>
-      <w:pPr>
-        <w:pStyle w:val="Prrafodelista"/>
-        <w:ind w:left="720"/>
-        <w:rPr>
-          <w:rFonts w:ascii="Arial" w:hAnsi="Arial" w:cs="Arial"/>
-          <w:b/>
-          <w:sz w:val="16"/>
-          <w:szCs w:val="16"/>
-          <w:lang w:val="es-AR"/>
-        </w:rPr>
-      </w:pPr>
-    </w:p>
-    <w:p>
-      <w:pPr>
-        <w:pStyle w:val="Prrafodelista"/>
-        <w:ind w:left="720"/>
-        <w:rPr>
-          <w:rFonts w:ascii="Arial" w:hAnsi="Arial" w:cs="Arial"/>
-          <w:b/>
-          <w:sz w:val="16"/>
-          <w:szCs w:val="16"/>
-          <w:lang w:val="es-AR"/>
-        </w:rPr>
-      </w:pPr>
-    </w:p>
-    <w:p>
-      <w:pPr>
-        <w:pStyle w:val="Prrafodelista"/>
-        <w:ind w:left="720"/>
-        <w:rPr>
-          <w:rFonts w:ascii="Arial" w:hAnsi="Arial" w:cs="Arial"/>
-          <w:b/>
-          <w:sz w:val="16"/>
-          <w:szCs w:val="16"/>
-          <w:lang w:val="es-AR"/>
-        </w:rPr>
-      </w:pPr>
-    </w:p>
-    <w:p>
-      <w:pPr>
-        <w:pStyle w:val="Prrafodelista"/>
-        <w:ind w:left="720"/>
-        <w:rPr>
-          <w:rFonts w:ascii="Arial" w:hAnsi="Arial" w:cs="Arial"/>
-          <w:b/>
-          <w:sz w:val="16"/>
-          <w:szCs w:val="16"/>
-          <w:lang w:val="es-AR"/>
-        </w:rPr>
-      </w:pPr>
-    </w:p>
-    <w:p>
-      <w:pPr>
-        <w:pStyle w:val="Prrafodelista"/>
-        <w:ind w:left="720"/>
-        <w:rPr>
-          <w:rFonts w:ascii="Arial" w:hAnsi="Arial" w:cs="Arial"/>
-          <w:b/>
-          <w:sz w:val="16"/>
-          <w:szCs w:val="16"/>
-          <w:lang w:val="es-AR"/>
-        </w:rPr>
-      </w:pPr>
-    </w:p>
     <w:tbl>
       <w:tblPr>
         <w:tblW w:w="0" w:type="auto"/>
+        <w:jc w:val="center"/>
         <w:tblBorders>
           <w:top w:val="single" w:sz="4" w:space="0" w:color="auto"/>
           <w:left w:val="single" w:sz="4" w:space="0" w:color="auto"/>
@@ -7198,15 +7268,16 @@
         <w:tblLook w:val="04A0" w:firstRow="1" w:lastRow="0" w:firstColumn="1" w:lastColumn="0" w:noHBand="0" w:noVBand="1"/>
       </w:tblPr>
       <w:tblGrid>
-        <w:gridCol w:w="10790"/>
+        <w:gridCol w:w="9782"/>
       </w:tblGrid>
       <w:tr>
         <w:trPr>
-          <w:trHeight w:val="346"/>
+          <w:trHeight w:val="208"/>
+          <w:jc w:val="center"/>
         </w:trPr>
         <w:tc>
           <w:tcPr>
-            <w:tcW w:w="10790" w:type="dxa"/>
+            <w:tcW w:w="9782" w:type="dxa"/>
             <w:shd w:val="clear" w:color="auto" w:fill="D9D9D9" w:themeFill="background1" w:themeFillShade="D9"/>
           </w:tcPr>
           <w:p>
@@ -7242,47 +7313,15 @@
         </w:tc>
       </w:tr>
       <w:tr>
-        <w:tc>
-          <w:tcPr>
-            <w:tcW w:w="10790" w:type="dxa"/>
-            <w:shd w:val="clear" w:color="auto" w:fill="auto"/>
-          </w:tcPr>
-          <w:p>
-            <w:pPr>
-              <w:rPr>
-                <w:rFonts w:ascii="Arial" w:hAnsi="Arial" w:cs="Arial"/>
-                <w:b/>
-                <w:lang w:val="es-AR"/>
-              </w:rPr>
-            </w:pPr>
-          </w:p>
-          <w:p>
-            <w:pPr>
-              <w:rPr>
-                <w:rFonts w:ascii="Arial" w:hAnsi="Arial" w:cs="Arial"/>
-                <w:b/>
-                <w:lang w:val="es-AR"/>
-              </w:rPr>
-            </w:pPr>
-          </w:p>
-          <w:p>
-            <w:pPr>
-              <w:rPr>
-                <w:rFonts w:ascii="Arial" w:hAnsi="Arial" w:cs="Arial"/>
-                <w:b/>
-                <w:lang w:val="es-AR"/>
-              </w:rPr>
-            </w:pPr>
-          </w:p>
-          <w:p>
-            <w:pPr>
-              <w:rPr>
-                <w:rFonts w:ascii="Arial" w:hAnsi="Arial" w:cs="Arial"/>
-                <w:b/>
-                <w:lang w:val="es-AR"/>
-              </w:rPr>
-            </w:pPr>
-          </w:p>
+        <w:trPr>
+          <w:trHeight w:val="1324"/>
+          <w:jc w:val="center"/>
+        </w:trPr>
+        <w:tc>
+          <w:tcPr>
+            <w:tcW w:w="9782" w:type="dxa"/>
+            <w:shd w:val="clear" w:color="auto" w:fill="auto"/>
+          </w:tcPr>
           <w:p>
             <w:pPr>
               <w:rPr>
@@ -7372,65 +7411,6 @@
           <w:b/>
           <w:sz w:val="16"/>
           <w:szCs w:val="16"/>
-        </w:rPr>
-      </w:pPr>
-    </w:p>
-    <w:p>
-      <w:pPr>
-        <w:rPr>
-          <w:rFonts w:ascii="Arial" w:hAnsi="Arial" w:cs="Arial"/>
-          <w:b/>
-          <w:sz w:val="16"/>
-          <w:szCs w:val="16"/>
-          <w:lang w:val="es-AR"/>
-        </w:rPr>
-      </w:pPr>
-    </w:p>
-    <w:p>
-      <w:pPr>
-        <w:tabs>
-          <w:tab w:val="left" w:pos="1140"/>
-        </w:tabs>
-        <w:rPr>
-          <w:rFonts w:ascii="Arial" w:hAnsi="Arial" w:cs="Arial"/>
-          <w:sz w:val="16"/>
-          <w:szCs w:val="16"/>
-          <w:lang w:val="es-AR"/>
-        </w:rPr>
-      </w:pPr>
-      <w:r>
-        <w:rPr>
-          <w:rFonts w:ascii="Arial" w:hAnsi="Arial" w:cs="Arial"/>
-          <w:sz w:val="16"/>
-          <w:szCs w:val="16"/>
-          <w:lang w:val="es-AR"/>
-        </w:rPr>
-        <w:tab/>
-      </w:r>
-    </w:p>
-    <w:p>
-      <w:pPr>
-        <w:tabs>
-          <w:tab w:val="left" w:pos="1140"/>
-        </w:tabs>
-        <w:rPr>
-          <w:rFonts w:ascii="Arial" w:hAnsi="Arial" w:cs="Arial"/>
-          <w:sz w:val="16"/>
-          <w:szCs w:val="16"/>
-          <w:lang w:val="es-AR"/>
-        </w:rPr>
-      </w:pPr>
-    </w:p>
-    <w:p>
-      <w:pPr>
-        <w:tabs>
-          <w:tab w:val="left" w:pos="1140"/>
-        </w:tabs>
-        <w:rPr>
-          <w:rFonts w:ascii="Arial" w:hAnsi="Arial" w:cs="Arial"/>
-          <w:sz w:val="16"/>
-          <w:szCs w:val="16"/>
-          <w:lang w:val="es-AR"/>
         </w:rPr>
       </w:pPr>
     </w:p>
@@ -7614,7 +7594,7 @@
 <w:hdr xmlns:wpc="http://schemas.microsoft.com/office/word/2010/wordprocessingCanvas" xmlns:cx="http://schemas.microsoft.com/office/drawing/2014/chartex" xmlns:cx1="http://schemas.microsoft.com/office/drawing/2015/9/8/chartex" xmlns:cx2="http://schemas.microsoft.com/office/drawing/2015/10/21/chartex" xmlns:cx3="http://schemas.microsoft.com/office/drawing/2016/5/9/chartex" xmlns:cx4="http://schemas.microsoft.com/office/drawing/2016/5/10/chartex" xmlns:cx5="http://schemas.microsoft.com/office/drawing/2016/5/11/chartex" xmlns:cx6="http://schemas.microsoft.com/office/drawing/2016/5/12/chartex" xmlns:cx7="http://schemas.microsoft.com/office/drawing/2016/5/13/chartex" xmlns:cx8="http://schemas.microsoft.com/office/drawing/2016/5/14/chartex" xmlns:mc="http://schemas.openxmlformats.org/markup-compatibility/2006" xmlns:aink="http://schemas.microsoft.com/office/drawing/2016/ink" xmlns:am3d="http://schemas.microsoft.com/office/drawing/2017/model3d" xmlns:o="urn:schemas-microsoft-com:office:office" xmlns:r="http://schemas.openxmlformats.org/officeDocument/2006/relationships" xmlns:m="http://schemas.openxmlformats.org/officeDocument/2006/math" xmlns:v="urn:schemas-microsoft-com:vml" xmlns:wp14="http://schemas.microsoft.com/office/word/2010/wordprocessingDrawing" xmlns:wp="http://schemas.openxmlformats.org/drawingml/2006/wordprocessingDrawing" xmlns:w10="urn:schemas-microsoft-com:office:word" xmlns:w="http://schemas.openxmlformats.org/wordprocessingml/2006/main" xmlns:w14="http://schemas.microsoft.com/office/word/2010/wordml" xmlns:w15="http://schemas.microsoft.com/office/word/2012/wordml" xmlns:w16cex="http://schemas.microsoft.com/office/word/2018/wordml/cex" xmlns:w16cid="http://schemas.microsoft.com/office/word/2016/wordml/cid" xmlns:w16="http://schemas.microsoft.com/office/word/2018/wordml" xmlns:w16sdtdh="http://schemas.microsoft.com/office/word/2020/wordml/sdtdatahash" xmlns:w16se="http://schemas.microsoft.com/office/word/2015/wordml/symex" xmlns:wpg="http://schemas.microsoft.com/office/word/2010/wordprocessingGroup" xmlns:wpi="http://schemas.microsoft.com/office/word/2010/wordprocessingInk" xmlns:wne="http://schemas.microsoft.com/office/word/2006/wordml" xmlns:wps="http://schemas.microsoft.com/office/word/2010/wordprocessingShape" mc:Ignorable="w14 w15 w16se w16cid w16 w16cex w16sdtdh wp14">
   <w:tbl>
     <w:tblPr>
-      <w:tblW w:w="10768" w:type="dxa"/>
+      <w:tblW w:w="9813" w:type="dxa"/>
       <w:tblBorders>
         <w:insideH w:val="single" w:sz="4" w:space="0" w:color="D9D9D9"/>
         <w:insideV w:val="single" w:sz="4" w:space="0" w:color="D9D9D9"/>
@@ -7622,9 +7602,9 @@
       <w:tblLook w:val="04A0" w:firstRow="1" w:lastRow="0" w:firstColumn="1" w:lastColumn="0" w:noHBand="0" w:noVBand="1"/>
     </w:tblPr>
     <w:tblGrid>
-      <w:gridCol w:w="1980"/>
-      <w:gridCol w:w="4714"/>
-      <w:gridCol w:w="4074"/>
+      <w:gridCol w:w="1742"/>
+      <w:gridCol w:w="4952"/>
+      <w:gridCol w:w="3119"/>
     </w:tblGrid>
     <w:tr>
       <w:trPr>
@@ -7632,7 +7612,7 @@
       </w:trPr>
       <w:tc>
         <w:tcPr>
-          <w:tcW w:w="1980" w:type="dxa"/>
+          <w:tcW w:w="1742" w:type="dxa"/>
           <w:tcBorders>
             <w:top w:val="dashed" w:sz="4" w:space="0" w:color="E0E0E0"/>
             <w:left w:val="dashed" w:sz="4" w:space="0" w:color="E0E0E0"/>
@@ -7668,7 +7648,7 @@
       </w:tc>
       <w:tc>
         <w:tcPr>
-          <w:tcW w:w="4714" w:type="dxa"/>
+          <w:tcW w:w="4952" w:type="dxa"/>
           <w:tcBorders>
             <w:top w:val="dashed" w:sz="4" w:space="0" w:color="E0E0E0"/>
             <w:left w:val="dashed" w:sz="4" w:space="0" w:color="E0E0E0"/>
@@ -7704,7 +7684,7 @@
       </w:tc>
       <w:tc>
         <w:tcPr>
-          <w:tcW w:w="4074" w:type="dxa"/>
+          <w:tcW w:w="3119" w:type="dxa"/>
           <w:vMerge w:val="restart"/>
           <w:tcBorders>
             <w:top w:val="nil"/>
@@ -7789,7 +7769,7 @@
       </w:trPr>
       <w:tc>
         <w:tcPr>
-          <w:tcW w:w="1980" w:type="dxa"/>
+          <w:tcW w:w="1742" w:type="dxa"/>
           <w:tcBorders>
             <w:top w:val="dashed" w:sz="4" w:space="0" w:color="E0E0E0"/>
             <w:left w:val="dashed" w:sz="4" w:space="0" w:color="E0E0E0"/>
@@ -7824,7 +7804,7 @@
       </w:tc>
       <w:tc>
         <w:tcPr>
-          <w:tcW w:w="4714" w:type="dxa"/>
+          <w:tcW w:w="4952" w:type="dxa"/>
           <w:tcBorders>
             <w:top w:val="dashed" w:sz="4" w:space="0" w:color="E0E0E0"/>
             <w:left w:val="dashed" w:sz="4" w:space="0" w:color="E0E0E0"/>
@@ -7882,7 +7862,7 @@
       </w:tc>
       <w:tc>
         <w:tcPr>
-          <w:tcW w:w="4074" w:type="dxa"/>
+          <w:tcW w:w="0" w:type="auto"/>
           <w:vMerge/>
           <w:tcBorders>
             <w:top w:val="nil"/>
@@ -7912,7 +7892,7 @@
       </w:trPr>
       <w:tc>
         <w:tcPr>
-          <w:tcW w:w="1980" w:type="dxa"/>
+          <w:tcW w:w="1742" w:type="dxa"/>
           <w:tcBorders>
             <w:top w:val="dashed" w:sz="4" w:space="0" w:color="E0E0E0"/>
             <w:left w:val="dashed" w:sz="4" w:space="0" w:color="E0E0E0"/>
@@ -7947,7 +7927,7 @@
       </w:tc>
       <w:tc>
         <w:tcPr>
-          <w:tcW w:w="4714" w:type="dxa"/>
+          <w:tcW w:w="4952" w:type="dxa"/>
           <w:tcBorders>
             <w:top w:val="dashed" w:sz="4" w:space="0" w:color="E0E0E0"/>
             <w:left w:val="dashed" w:sz="4" w:space="0" w:color="E0E0E0"/>
@@ -8031,7 +8011,7 @@
       </w:tc>
       <w:tc>
         <w:tcPr>
-          <w:tcW w:w="4074" w:type="dxa"/>
+          <w:tcW w:w="0" w:type="auto"/>
           <w:vMerge/>
           <w:tcBorders>
             <w:top w:val="nil"/>
@@ -8061,7 +8041,7 @@
       </w:trPr>
       <w:tc>
         <w:tcPr>
-          <w:tcW w:w="1980" w:type="dxa"/>
+          <w:tcW w:w="1742" w:type="dxa"/>
           <w:tcBorders>
             <w:top w:val="dashed" w:sz="4" w:space="0" w:color="E0E0E0"/>
             <w:left w:val="dashed" w:sz="4" w:space="0" w:color="E0E0E0"/>
@@ -8096,7 +8076,7 @@
       </w:tc>
       <w:tc>
         <w:tcPr>
-          <w:tcW w:w="4714" w:type="dxa"/>
+          <w:tcW w:w="4952" w:type="dxa"/>
           <w:tcBorders>
             <w:top w:val="dashed" w:sz="4" w:space="0" w:color="E0E0E0"/>
             <w:left w:val="dashed" w:sz="4" w:space="0" w:color="E0E0E0"/>
@@ -8140,7 +8120,7 @@
       </w:tc>
       <w:tc>
         <w:tcPr>
-          <w:tcW w:w="4074" w:type="dxa"/>
+          <w:tcW w:w="0" w:type="auto"/>
           <w:vMerge/>
           <w:tcBorders>
             <w:top w:val="nil"/>
@@ -8927,6 +8907,95 @@
     </w:lvl>
   </w:abstractNum>
   <w:abstractNum w:abstractNumId="9" w15:restartNumberingAfterBreak="0">
+    <w:nsid w:val="13567E84"/>
+    <w:multiLevelType w:val="hybridMultilevel"/>
+    <w:tmpl w:val="4F84D560"/>
+    <w:lvl w:ilvl="0" w:tplc="F9FE2D90">
+      <w:start w:val="1"/>
+      <w:numFmt w:val="lowerLetter"/>
+      <w:lvlText w:val="%1."/>
+      <w:lvlJc w:val="left"/>
+      <w:pPr>
+        <w:ind w:left="720" w:hanging="360"/>
+      </w:pPr>
+      <w:rPr>
+        <w:rFonts w:hint="default"/>
+      </w:rPr>
+    </w:lvl>
+    <w:lvl w:ilvl="1" w:tplc="240A0019" w:tentative="1">
+      <w:start w:val="1"/>
+      <w:numFmt w:val="lowerLetter"/>
+      <w:lvlText w:val="%2."/>
+      <w:lvlJc w:val="left"/>
+      <w:pPr>
+        <w:ind w:left="1440" w:hanging="360"/>
+      </w:pPr>
+    </w:lvl>
+    <w:lvl w:ilvl="2" w:tplc="240A001B" w:tentative="1">
+      <w:start w:val="1"/>
+      <w:numFmt w:val="lowerRoman"/>
+      <w:lvlText w:val="%3."/>
+      <w:lvlJc w:val="right"/>
+      <w:pPr>
+        <w:ind w:left="2160" w:hanging="180"/>
+      </w:pPr>
+    </w:lvl>
+    <w:lvl w:ilvl="3" w:tplc="240A000F" w:tentative="1">
+      <w:start w:val="1"/>
+      <w:numFmt w:val="decimal"/>
+      <w:lvlText w:val="%4."/>
+      <w:lvlJc w:val="left"/>
+      <w:pPr>
+        <w:ind w:left="2880" w:hanging="360"/>
+      </w:pPr>
+    </w:lvl>
+    <w:lvl w:ilvl="4" w:tplc="240A0019" w:tentative="1">
+      <w:start w:val="1"/>
+      <w:numFmt w:val="lowerLetter"/>
+      <w:lvlText w:val="%5."/>
+      <w:lvlJc w:val="left"/>
+      <w:pPr>
+        <w:ind w:left="3600" w:hanging="360"/>
+      </w:pPr>
+    </w:lvl>
+    <w:lvl w:ilvl="5" w:tplc="240A001B" w:tentative="1">
+      <w:start w:val="1"/>
+      <w:numFmt w:val="lowerRoman"/>
+      <w:lvlText w:val="%6."/>
+      <w:lvlJc w:val="right"/>
+      <w:pPr>
+        <w:ind w:left="4320" w:hanging="180"/>
+      </w:pPr>
+    </w:lvl>
+    <w:lvl w:ilvl="6" w:tplc="240A000F" w:tentative="1">
+      <w:start w:val="1"/>
+      <w:numFmt w:val="decimal"/>
+      <w:lvlText w:val="%7."/>
+      <w:lvlJc w:val="left"/>
+      <w:pPr>
+        <w:ind w:left="5040" w:hanging="360"/>
+      </w:pPr>
+    </w:lvl>
+    <w:lvl w:ilvl="7" w:tplc="240A0019" w:tentative="1">
+      <w:start w:val="1"/>
+      <w:numFmt w:val="lowerLetter"/>
+      <w:lvlText w:val="%8."/>
+      <w:lvlJc w:val="left"/>
+      <w:pPr>
+        <w:ind w:left="5760" w:hanging="360"/>
+      </w:pPr>
+    </w:lvl>
+    <w:lvl w:ilvl="8" w:tplc="240A001B" w:tentative="1">
+      <w:start w:val="1"/>
+      <w:numFmt w:val="lowerRoman"/>
+      <w:lvlText w:val="%9."/>
+      <w:lvlJc w:val="right"/>
+      <w:pPr>
+        <w:ind w:left="6480" w:hanging="180"/>
+      </w:pPr>
+    </w:lvl>
+  </w:abstractNum>
+  <w:abstractNum w:abstractNumId="10" w15:restartNumberingAfterBreak="0">
     <w:nsid w:val="15C67297"/>
     <w:multiLevelType w:val="hybridMultilevel"/>
     <w:tmpl w:val="47666E8E"/>
@@ -9015,7 +9084,7 @@
       </w:pPr>
     </w:lvl>
   </w:abstractNum>
-  <w:abstractNum w:abstractNumId="10" w15:restartNumberingAfterBreak="0">
+  <w:abstractNum w:abstractNumId="11" w15:restartNumberingAfterBreak="0">
     <w:nsid w:val="1BF9587C"/>
     <w:multiLevelType w:val="hybridMultilevel"/>
     <w:tmpl w:val="A67A402C"/>
@@ -9101,7 +9170,7 @@
       </w:pPr>
     </w:lvl>
   </w:abstractNum>
-  <w:abstractNum w:abstractNumId="11" w15:restartNumberingAfterBreak="0">
+  <w:abstractNum w:abstractNumId="12" w15:restartNumberingAfterBreak="0">
     <w:nsid w:val="25747F82"/>
     <w:multiLevelType w:val="hybridMultilevel"/>
     <w:tmpl w:val="590ECE86"/>
@@ -9190,7 +9259,7 @@
       </w:pPr>
     </w:lvl>
   </w:abstractNum>
-  <w:abstractNum w:abstractNumId="12" w15:restartNumberingAfterBreak="0">
+  <w:abstractNum w:abstractNumId="13" w15:restartNumberingAfterBreak="0">
     <w:nsid w:val="258A6548"/>
     <w:multiLevelType w:val="hybridMultilevel"/>
     <w:tmpl w:val="BA365114"/>
@@ -9279,7 +9348,7 @@
       </w:pPr>
     </w:lvl>
   </w:abstractNum>
-  <w:abstractNum w:abstractNumId="13" w15:restartNumberingAfterBreak="0">
+  <w:abstractNum w:abstractNumId="14" w15:restartNumberingAfterBreak="0">
     <w:nsid w:val="260E2CBE"/>
     <w:multiLevelType w:val="hybridMultilevel"/>
     <w:tmpl w:val="D6C29162"/>
@@ -9365,7 +9434,7 @@
       </w:pPr>
     </w:lvl>
   </w:abstractNum>
-  <w:abstractNum w:abstractNumId="14" w15:restartNumberingAfterBreak="0">
+  <w:abstractNum w:abstractNumId="15" w15:restartNumberingAfterBreak="0">
     <w:nsid w:val="29357EFD"/>
     <w:multiLevelType w:val="hybridMultilevel"/>
     <w:tmpl w:val="2D22E4CC"/>
@@ -9451,7 +9520,7 @@
       </w:pPr>
     </w:lvl>
   </w:abstractNum>
-  <w:abstractNum w:abstractNumId="15" w15:restartNumberingAfterBreak="0">
+  <w:abstractNum w:abstractNumId="16" w15:restartNumberingAfterBreak="0">
     <w:nsid w:val="2E5F2AA3"/>
     <w:multiLevelType w:val="hybridMultilevel"/>
     <w:tmpl w:val="E7D0B96C"/>
@@ -9540,7 +9609,7 @@
       </w:pPr>
     </w:lvl>
   </w:abstractNum>
-  <w:abstractNum w:abstractNumId="16" w15:restartNumberingAfterBreak="0">
+  <w:abstractNum w:abstractNumId="17" w15:restartNumberingAfterBreak="0">
     <w:nsid w:val="34A27BFD"/>
     <w:multiLevelType w:val="hybridMultilevel"/>
     <w:tmpl w:val="BBB817F6"/>
@@ -9629,7 +9698,7 @@
       </w:pPr>
     </w:lvl>
   </w:abstractNum>
-  <w:abstractNum w:abstractNumId="17" w15:restartNumberingAfterBreak="0">
+  <w:abstractNum w:abstractNumId="18" w15:restartNumberingAfterBreak="0">
     <w:nsid w:val="3AC83C03"/>
     <w:multiLevelType w:val="hybridMultilevel"/>
     <w:tmpl w:val="0D0AB64C"/>
@@ -9715,7 +9784,7 @@
       </w:pPr>
     </w:lvl>
   </w:abstractNum>
-  <w:abstractNum w:abstractNumId="18" w15:restartNumberingAfterBreak="0">
+  <w:abstractNum w:abstractNumId="19" w15:restartNumberingAfterBreak="0">
     <w:nsid w:val="3FED353B"/>
     <w:multiLevelType w:val="hybridMultilevel"/>
     <w:tmpl w:val="B4D86D00"/>
@@ -9801,7 +9870,7 @@
       </w:pPr>
     </w:lvl>
   </w:abstractNum>
-  <w:abstractNum w:abstractNumId="19" w15:restartNumberingAfterBreak="0">
+  <w:abstractNum w:abstractNumId="20" w15:restartNumberingAfterBreak="0">
     <w:nsid w:val="4FD86953"/>
     <w:multiLevelType w:val="hybridMultilevel"/>
     <w:tmpl w:val="4776C6CA"/>
@@ -9887,7 +9956,7 @@
       </w:pPr>
     </w:lvl>
   </w:abstractNum>
-  <w:abstractNum w:abstractNumId="20" w15:restartNumberingAfterBreak="0">
+  <w:abstractNum w:abstractNumId="21" w15:restartNumberingAfterBreak="0">
     <w:nsid w:val="585C7E02"/>
     <w:multiLevelType w:val="hybridMultilevel"/>
     <w:tmpl w:val="F754D952"/>
@@ -9976,7 +10045,7 @@
       </w:pPr>
     </w:lvl>
   </w:abstractNum>
-  <w:abstractNum w:abstractNumId="21" w15:restartNumberingAfterBreak="0">
+  <w:abstractNum w:abstractNumId="22" w15:restartNumberingAfterBreak="0">
     <w:nsid w:val="5DD04BCE"/>
     <w:multiLevelType w:val="hybridMultilevel"/>
     <w:tmpl w:val="E2EC13EA"/>
@@ -10062,7 +10131,7 @@
       </w:pPr>
     </w:lvl>
   </w:abstractNum>
-  <w:abstractNum w:abstractNumId="22" w15:restartNumberingAfterBreak="0">
+  <w:abstractNum w:abstractNumId="23" w15:restartNumberingAfterBreak="0">
     <w:nsid w:val="62AE022C"/>
     <w:multiLevelType w:val="hybridMultilevel"/>
     <w:tmpl w:val="24A886F0"/>
@@ -10151,7 +10220,7 @@
       </w:pPr>
     </w:lvl>
   </w:abstractNum>
-  <w:abstractNum w:abstractNumId="23" w15:restartNumberingAfterBreak="0">
+  <w:abstractNum w:abstractNumId="24" w15:restartNumberingAfterBreak="0">
     <w:nsid w:val="64822920"/>
     <w:multiLevelType w:val="hybridMultilevel"/>
     <w:tmpl w:val="530C53F0"/>
@@ -10240,7 +10309,7 @@
       </w:pPr>
     </w:lvl>
   </w:abstractNum>
-  <w:abstractNum w:abstractNumId="24" w15:restartNumberingAfterBreak="0">
+  <w:abstractNum w:abstractNumId="25" w15:restartNumberingAfterBreak="0">
     <w:nsid w:val="65F24156"/>
     <w:multiLevelType w:val="hybridMultilevel"/>
     <w:tmpl w:val="B4D86D00"/>
@@ -10326,7 +10395,7 @@
       </w:pPr>
     </w:lvl>
   </w:abstractNum>
-  <w:abstractNum w:abstractNumId="25" w15:restartNumberingAfterBreak="0">
+  <w:abstractNum w:abstractNumId="26" w15:restartNumberingAfterBreak="0">
     <w:nsid w:val="6C320280"/>
     <w:multiLevelType w:val="hybridMultilevel"/>
     <w:tmpl w:val="34E6CA98"/>
@@ -10415,7 +10484,7 @@
       </w:pPr>
     </w:lvl>
   </w:abstractNum>
-  <w:abstractNum w:abstractNumId="26" w15:restartNumberingAfterBreak="0">
+  <w:abstractNum w:abstractNumId="27" w15:restartNumberingAfterBreak="0">
     <w:nsid w:val="6E545123"/>
     <w:multiLevelType w:val="hybridMultilevel"/>
     <w:tmpl w:val="8ED2AB9E"/>
@@ -10504,7 +10573,7 @@
       </w:pPr>
     </w:lvl>
   </w:abstractNum>
-  <w:abstractNum w:abstractNumId="27" w15:restartNumberingAfterBreak="0">
+  <w:abstractNum w:abstractNumId="28" w15:restartNumberingAfterBreak="0">
     <w:nsid w:val="70705732"/>
     <w:multiLevelType w:val="hybridMultilevel"/>
     <w:tmpl w:val="43A8E146"/>
@@ -10593,7 +10662,7 @@
       </w:pPr>
     </w:lvl>
   </w:abstractNum>
-  <w:abstractNum w:abstractNumId="28" w15:restartNumberingAfterBreak="0">
+  <w:abstractNum w:abstractNumId="29" w15:restartNumberingAfterBreak="0">
     <w:nsid w:val="765C7AD5"/>
     <w:multiLevelType w:val="hybridMultilevel"/>
     <w:tmpl w:val="543A946E"/>
@@ -10682,7 +10751,7 @@
       </w:pPr>
     </w:lvl>
   </w:abstractNum>
-  <w:abstractNum w:abstractNumId="29" w15:restartNumberingAfterBreak="0">
+  <w:abstractNum w:abstractNumId="30" w15:restartNumberingAfterBreak="0">
     <w:nsid w:val="79C66F55"/>
     <w:multiLevelType w:val="hybridMultilevel"/>
     <w:tmpl w:val="D56C39FE"/>
@@ -10771,7 +10840,7 @@
       </w:pPr>
     </w:lvl>
   </w:abstractNum>
-  <w:abstractNum w:abstractNumId="30" w15:restartNumberingAfterBreak="0">
+  <w:abstractNum w:abstractNumId="31" w15:restartNumberingAfterBreak="0">
     <w:nsid w:val="79DA6F32"/>
     <w:multiLevelType w:val="hybridMultilevel"/>
     <w:tmpl w:val="396EA3FA"/>
@@ -10857,7 +10926,7 @@
       </w:pPr>
     </w:lvl>
   </w:abstractNum>
-  <w:abstractNum w:abstractNumId="31" w15:restartNumberingAfterBreak="0">
+  <w:abstractNum w:abstractNumId="32" w15:restartNumberingAfterBreak="0">
     <w:nsid w:val="7C534DE3"/>
     <w:multiLevelType w:val="hybridMultilevel"/>
     <w:tmpl w:val="9FA030BA"/>
@@ -10946,101 +11015,104 @@
       </w:pPr>
     </w:lvl>
   </w:abstractNum>
-  <w:num w:numId="1">
+  <w:num w:numId="1" w16cid:durableId="1089620109">
     <w:abstractNumId w:val="0"/>
   </w:num>
-  <w:num w:numId="2">
+  <w:num w:numId="2" w16cid:durableId="1742948999">
+    <w:abstractNumId w:val="23"/>
+  </w:num>
+  <w:num w:numId="3" w16cid:durableId="1134325787">
+    <w:abstractNumId w:val="28"/>
+  </w:num>
+  <w:num w:numId="4" w16cid:durableId="232277299">
+    <w:abstractNumId w:val="19"/>
+  </w:num>
+  <w:num w:numId="5" w16cid:durableId="2054304097">
+    <w:abstractNumId w:val="14"/>
+  </w:num>
+  <w:num w:numId="6" w16cid:durableId="1477184624">
+    <w:abstractNumId w:val="20"/>
+  </w:num>
+  <w:num w:numId="7" w16cid:durableId="1514420646">
+    <w:abstractNumId w:val="1"/>
+  </w:num>
+  <w:num w:numId="8" w16cid:durableId="1792089164">
     <w:abstractNumId w:val="22"/>
   </w:num>
-  <w:num w:numId="3">
+  <w:num w:numId="9" w16cid:durableId="523129537">
+    <w:abstractNumId w:val="31"/>
+  </w:num>
+  <w:num w:numId="10" w16cid:durableId="1426879679">
+    <w:abstractNumId w:val="11"/>
+  </w:num>
+  <w:num w:numId="11" w16cid:durableId="1086726507">
+    <w:abstractNumId w:val="5"/>
+  </w:num>
+  <w:num w:numId="12" w16cid:durableId="523324394">
+    <w:abstractNumId w:val="2"/>
+  </w:num>
+  <w:num w:numId="13" w16cid:durableId="1734888973">
+    <w:abstractNumId w:val="15"/>
+  </w:num>
+  <w:num w:numId="14" w16cid:durableId="737628795">
+    <w:abstractNumId w:val="3"/>
+  </w:num>
+  <w:num w:numId="15" w16cid:durableId="1816988373">
+    <w:abstractNumId w:val="32"/>
+  </w:num>
+  <w:num w:numId="16" w16cid:durableId="1302688892">
+    <w:abstractNumId w:val="7"/>
+  </w:num>
+  <w:num w:numId="17" w16cid:durableId="30039057">
+    <w:abstractNumId w:val="10"/>
+  </w:num>
+  <w:num w:numId="18" w16cid:durableId="519121308">
+    <w:abstractNumId w:val="21"/>
+  </w:num>
+  <w:num w:numId="19" w16cid:durableId="1232080670">
+    <w:abstractNumId w:val="16"/>
+  </w:num>
+  <w:num w:numId="20" w16cid:durableId="1551921781">
+    <w:abstractNumId w:val="13"/>
+  </w:num>
+  <w:num w:numId="21" w16cid:durableId="47193434">
+    <w:abstractNumId w:val="24"/>
+  </w:num>
+  <w:num w:numId="22" w16cid:durableId="720637425">
     <w:abstractNumId w:val="27"/>
   </w:num>
-  <w:num w:numId="4">
+  <w:num w:numId="23" w16cid:durableId="954215474">
+    <w:abstractNumId w:val="29"/>
+  </w:num>
+  <w:num w:numId="24" w16cid:durableId="1603956700">
+    <w:abstractNumId w:val="26"/>
+  </w:num>
+  <w:num w:numId="25" w16cid:durableId="1342077641">
+    <w:abstractNumId w:val="8"/>
+  </w:num>
+  <w:num w:numId="26" w16cid:durableId="365715140">
+    <w:abstractNumId w:val="4"/>
+  </w:num>
+  <w:num w:numId="27" w16cid:durableId="581456445">
+    <w:abstractNumId w:val="12"/>
+  </w:num>
+  <w:num w:numId="28" w16cid:durableId="1651446224">
+    <w:abstractNumId w:val="30"/>
+  </w:num>
+  <w:num w:numId="29" w16cid:durableId="1510020124">
+    <w:abstractNumId w:val="17"/>
+  </w:num>
+  <w:num w:numId="30" w16cid:durableId="415177424">
+    <w:abstractNumId w:val="6"/>
+  </w:num>
+  <w:num w:numId="31" w16cid:durableId="417142413">
+    <w:abstractNumId w:val="25"/>
+  </w:num>
+  <w:num w:numId="32" w16cid:durableId="843938438">
     <w:abstractNumId w:val="18"/>
   </w:num>
-  <w:num w:numId="5">
-    <w:abstractNumId w:val="13"/>
-  </w:num>
-  <w:num w:numId="6">
-    <w:abstractNumId w:val="19"/>
-  </w:num>
-  <w:num w:numId="7">
-    <w:abstractNumId w:val="1"/>
-  </w:num>
-  <w:num w:numId="8">
-    <w:abstractNumId w:val="21"/>
-  </w:num>
-  <w:num w:numId="9">
-    <w:abstractNumId w:val="30"/>
-  </w:num>
-  <w:num w:numId="10">
-    <w:abstractNumId w:val="10"/>
-  </w:num>
-  <w:num w:numId="11">
-    <w:abstractNumId w:val="5"/>
-  </w:num>
-  <w:num w:numId="12">
-    <w:abstractNumId w:val="2"/>
-  </w:num>
-  <w:num w:numId="13">
-    <w:abstractNumId w:val="14"/>
-  </w:num>
-  <w:num w:numId="14">
-    <w:abstractNumId w:val="3"/>
-  </w:num>
-  <w:num w:numId="15">
-    <w:abstractNumId w:val="31"/>
-  </w:num>
-  <w:num w:numId="16">
-    <w:abstractNumId w:val="7"/>
-  </w:num>
-  <w:num w:numId="17">
+  <w:num w:numId="33" w16cid:durableId="763919498">
     <w:abstractNumId w:val="9"/>
-  </w:num>
-  <w:num w:numId="18">
-    <w:abstractNumId w:val="20"/>
-  </w:num>
-  <w:num w:numId="19">
-    <w:abstractNumId w:val="15"/>
-  </w:num>
-  <w:num w:numId="20">
-    <w:abstractNumId w:val="12"/>
-  </w:num>
-  <w:num w:numId="21">
-    <w:abstractNumId w:val="23"/>
-  </w:num>
-  <w:num w:numId="22">
-    <w:abstractNumId w:val="26"/>
-  </w:num>
-  <w:num w:numId="23">
-    <w:abstractNumId w:val="28"/>
-  </w:num>
-  <w:num w:numId="24">
-    <w:abstractNumId w:val="25"/>
-  </w:num>
-  <w:num w:numId="25">
-    <w:abstractNumId w:val="8"/>
-  </w:num>
-  <w:num w:numId="26">
-    <w:abstractNumId w:val="4"/>
-  </w:num>
-  <w:num w:numId="27">
-    <w:abstractNumId w:val="11"/>
-  </w:num>
-  <w:num w:numId="28">
-    <w:abstractNumId w:val="29"/>
-  </w:num>
-  <w:num w:numId="29">
-    <w:abstractNumId w:val="16"/>
-  </w:num>
-  <w:num w:numId="30">
-    <w:abstractNumId w:val="6"/>
-  </w:num>
-  <w:num w:numId="31">
-    <w:abstractNumId w:val="24"/>
-  </w:num>
-  <w:num w:numId="32">
-    <w:abstractNumId w:val="17"/>
   </w:num>
 </w:numbering>
 </file>
@@ -11104,7 +11176,7 @@
     <w:lsdException w:name="table of authorities" w:semiHidden="1" w:unhideWhenUsed="1"/>
     <w:lsdException w:name="macro" w:semiHidden="1" w:unhideWhenUsed="1"/>
     <w:lsdException w:name="toa heading" w:semiHidden="1" w:unhideWhenUsed="1"/>
-    <w:lsdException w:name="List" w:semiHidden="1" w:unhideWhenUsed="1"/>
+    <w:lsdException w:name="List" w:semiHidden="1" w:uiPriority="0" w:unhideWhenUsed="1"/>
     <w:lsdException w:name="List Bullet" w:semiHidden="1" w:unhideWhenUsed="1"/>
     <w:lsdException w:name="List Number" w:semiHidden="1" w:unhideWhenUsed="1"/>
     <w:lsdException w:name="List 2" w:semiHidden="1" w:unhideWhenUsed="1"/>
@@ -11123,7 +11195,7 @@
     <w:lsdException w:name="Closing" w:semiHidden="1" w:unhideWhenUsed="1"/>
     <w:lsdException w:name="Signature" w:semiHidden="1" w:unhideWhenUsed="1"/>
     <w:lsdException w:name="Default Paragraph Font" w:semiHidden="1" w:uiPriority="1" w:unhideWhenUsed="1"/>
-    <w:lsdException w:name="Body Text" w:semiHidden="1" w:unhideWhenUsed="1"/>
+    <w:lsdException w:name="Body Text" w:semiHidden="1" w:uiPriority="0" w:unhideWhenUsed="1"/>
     <w:lsdException w:name="Body Text Indent" w:semiHidden="1" w:unhideWhenUsed="1"/>
     <w:lsdException w:name="List Continue" w:semiHidden="1" w:unhideWhenUsed="1"/>
     <w:lsdException w:name="List Continue 2" w:semiHidden="1" w:unhideWhenUsed="1"/>
@@ -11580,6 +11652,48 @@
       <w:lang w:val="es-ES" w:eastAsia="es-ES"/>
     </w:rPr>
   </w:style>
+  <w:style w:type="paragraph" w:styleId="Textoindependiente">
+    <w:name w:val="Body Text"/>
+    <w:basedOn w:val="Normal"/>
+    <w:link w:val="TextoindependienteCar"/>
+    <w:rsid w:val="0052469B"/>
+    <w:pPr>
+      <w:suppressAutoHyphens w:val="0"/>
+      <w:jc w:val="both"/>
+    </w:pPr>
+    <w:rPr>
+      <w:rFonts w:ascii="Arial" w:hAnsi="Arial"/>
+      <w:szCs w:val="20"/>
+      <w:lang w:val="es-ES" w:eastAsia="es-ES"/>
+    </w:rPr>
+  </w:style>
+  <w:style w:type="character" w:customStyle="1" w:styleId="TextoindependienteCar">
+    <w:name w:val="Texto independiente Car"/>
+    <w:basedOn w:val="Fuentedeprrafopredeter"/>
+    <w:link w:val="Textoindependiente"/>
+    <w:rsid w:val="0052469B"/>
+    <w:rPr>
+      <w:rFonts w:ascii="Arial" w:eastAsia="Times New Roman" w:hAnsi="Arial"/>
+      <w:sz w:val="24"/>
+      <w:lang w:val="es-ES"/>
+    </w:rPr>
+  </w:style>
+  <w:style w:type="paragraph" w:styleId="Lista">
+    <w:name w:val="List"/>
+    <w:basedOn w:val="Normal"/>
+    <w:rsid w:val="0052469B"/>
+    <w:pPr>
+      <w:widowControl w:val="0"/>
+      <w:overflowPunct w:val="0"/>
+      <w:autoSpaceDE w:val="0"/>
+      <w:ind w:left="283" w:hanging="283"/>
+      <w:textAlignment w:val="baseline"/>
+    </w:pPr>
+    <w:rPr>
+      <w:color w:val="000000"/>
+      <w:lang w:val="es-ES" w:eastAsia="en-US"/>
+    </w:rPr>
+  </w:style>
 </w:styles>
 </file>
 
